--- a/Knou/2023년 2학기/심리학에게묻다.docx
+++ b/Knou/2023년 2학기/심리학에게묻다.docx
@@ -1,6 +1,6 @@
 
 <file path=word/document.xml><?xml version="1.0" encoding="utf-8"?>
-<w:document xmlns:wpc="http://schemas.microsoft.com/office/word/2010/wordprocessingCanvas" xmlns:cx="http://schemas.microsoft.com/office/drawing/2014/chartex" xmlns:mc="http://schemas.openxmlformats.org/markup-compatibility/2006" xmlns:o="urn:schemas-microsoft-com:office:office" xmlns:r="http://schemas.openxmlformats.org/officeDocument/2006/relationships" xmlns:m="http://schemas.openxmlformats.org/officeDocument/2006/math" xmlns:v="urn:schemas-microsoft-com:vml" xmlns:wp14="http://schemas.microsoft.com/office/word/2010/wordprocessingDrawing" xmlns:wp="http://schemas.openxmlformats.org/drawingml/2006/wordprocessingDrawing" xmlns:w10="urn:schemas-microsoft-com:office:word" xmlns:w="http://schemas.openxmlformats.org/wordprocessingml/2006/main" xmlns:w14="http://schemas.microsoft.com/office/word/2010/wordml" xmlns:w15="http://schemas.microsoft.com/office/word/2012/wordml" xmlns:w16se="http://schemas.microsoft.com/office/word/2015/wordml/symex" xmlns:wpg="http://schemas.microsoft.com/office/word/2010/wordprocessingGroup" xmlns:wpi="http://schemas.microsoft.com/office/word/2010/wordprocessingInk" xmlns:wne="http://schemas.microsoft.com/office/word/2006/wordml" xmlns:wps="http://schemas.microsoft.com/office/word/2010/wordprocessingShape" mc:Ignorable="w14 w15 w16se wp14">
+<w:document xmlns:wpc="http://schemas.microsoft.com/office/word/2010/wordprocessingCanvas" xmlns:cx="http://schemas.microsoft.com/office/drawing/2014/chartex" xmlns:cx1="http://schemas.microsoft.com/office/drawing/2015/9/8/chartex" xmlns:cx2="http://schemas.microsoft.com/office/drawing/2015/10/21/chartex" xmlns:cx3="http://schemas.microsoft.com/office/drawing/2016/5/9/chartex" xmlns:cx4="http://schemas.microsoft.com/office/drawing/2016/5/10/chartex" xmlns:cx5="http://schemas.microsoft.com/office/drawing/2016/5/11/chartex" xmlns:cx6="http://schemas.microsoft.com/office/drawing/2016/5/12/chartex" xmlns:cx7="http://schemas.microsoft.com/office/drawing/2016/5/13/chartex" xmlns:cx8="http://schemas.microsoft.com/office/drawing/2016/5/14/chartex" xmlns:mc="http://schemas.openxmlformats.org/markup-compatibility/2006" xmlns:aink="http://schemas.microsoft.com/office/drawing/2016/ink" xmlns:am3d="http://schemas.microsoft.com/office/drawing/2017/model3d" xmlns:o="urn:schemas-microsoft-com:office:office" xmlns:r="http://schemas.openxmlformats.org/officeDocument/2006/relationships" xmlns:m="http://schemas.openxmlformats.org/officeDocument/2006/math" xmlns:v="urn:schemas-microsoft-com:vml" xmlns:wp14="http://schemas.microsoft.com/office/word/2010/wordprocessingDrawing" xmlns:wp="http://schemas.openxmlformats.org/drawingml/2006/wordprocessingDrawing" xmlns:w10="urn:schemas-microsoft-com:office:word" xmlns:w="http://schemas.openxmlformats.org/wordprocessingml/2006/main" xmlns:w14="http://schemas.microsoft.com/office/word/2010/wordml" xmlns:w15="http://schemas.microsoft.com/office/word/2012/wordml" xmlns:w16cex="http://schemas.microsoft.com/office/word/2018/wordml/cex" xmlns:w16cid="http://schemas.microsoft.com/office/word/2016/wordml/cid" xmlns:w16="http://schemas.microsoft.com/office/word/2018/wordml" xmlns:w16sdtdh="http://schemas.microsoft.com/office/word/2020/wordml/sdtdatahash" xmlns:w16se="http://schemas.microsoft.com/office/word/2015/wordml/symex" xmlns:wpg="http://schemas.microsoft.com/office/word/2010/wordprocessingGroup" xmlns:wpi="http://schemas.microsoft.com/office/word/2010/wordprocessingInk" xmlns:wne="http://schemas.microsoft.com/office/word/2006/wordml" xmlns:wps="http://schemas.microsoft.com/office/word/2010/wordprocessingShape" mc:Ignorable="w14 w15 w16se w16cid w16 w16cex w16sdtdh wp14">
   <w:body>
     <w:p>
       <w:pPr>
@@ -233,6 +233,7 @@
                 <w:sz w:val="24"/>
               </w:rPr>
             </w:pPr>
+            <w:proofErr w:type="spellStart"/>
             <w:r>
               <w:rPr>
                 <w:rFonts w:ascii="맑은 고딕" w:eastAsia="맑은 고딕" w:hint="eastAsia"/>
@@ -240,6 +241,7 @@
               </w:rPr>
               <w:t>심리학에게묻다</w:t>
             </w:r>
+            <w:proofErr w:type="spellEnd"/>
           </w:p>
         </w:tc>
       </w:tr>
@@ -453,6 +455,7 @@
                 <w:sz w:val="24"/>
               </w:rPr>
             </w:pPr>
+            <w:proofErr w:type="spellStart"/>
             <w:r>
               <w:rPr>
                 <w:rFonts w:ascii="맑은 고딕" w:eastAsia="맑은 고딕" w:hint="eastAsia"/>
@@ -460,6 +463,7 @@
               </w:rPr>
               <w:t>최문성</w:t>
             </w:r>
+            <w:proofErr w:type="spellEnd"/>
           </w:p>
         </w:tc>
       </w:tr>
@@ -607,7 +611,25 @@
           <w:spacing w:val="-5"/>
           <w:sz w:val="22"/>
         </w:rPr>
-        <w:t>- 사람은 누구나 사랑을 받고 또 주고 싶어 한다. ‘심리학에게묻다’ 교재(p165-183)</w:t>
+        <w:t>- 사람은 누구나 사랑을 받고 또 주고 싶어 한다. ‘</w:t>
+      </w:r>
+      <w:proofErr w:type="spellStart"/>
+      <w:r>
+        <w:rPr>
+          <w:rFonts w:ascii="맑은 고딕" w:eastAsia="맑은 고딕"/>
+          <w:spacing w:val="-5"/>
+          <w:sz w:val="22"/>
+        </w:rPr>
+        <w:t>심리학에게묻다</w:t>
+      </w:r>
+      <w:proofErr w:type="spellEnd"/>
+      <w:r>
+        <w:rPr>
+          <w:rFonts w:ascii="맑은 고딕" w:eastAsia="맑은 고딕"/>
+          <w:spacing w:val="-5"/>
+          <w:sz w:val="22"/>
+        </w:rPr>
+        <w:t>’ 교재(p165-183)</w:t>
       </w:r>
     </w:p>
     <w:p>
@@ -666,6 +688,7 @@
           <w:sz w:val="22"/>
         </w:rPr>
       </w:pPr>
+      <w:proofErr w:type="spellStart"/>
       <w:r>
         <w:rPr>
           <w:rFonts w:ascii="맑은 고딕" w:eastAsia="맑은 고딕" w:hint="eastAsia"/>
@@ -674,13 +697,32 @@
         </w:rPr>
         <w:t>스턴버그</w:t>
       </w:r>
-      <w:r>
-        <w:rPr>
-          <w:rFonts w:ascii="맑은 고딕" w:eastAsia="맑은 고딕"/>
-          <w:spacing w:val="-5"/>
-          <w:sz w:val="22"/>
-        </w:rPr>
-        <w:t>(R. Sterberg)의 사랑의 삼각형 이론을 적용하여 분석하고,</w:t>
+      <w:proofErr w:type="spellEnd"/>
+      <w:r>
+        <w:rPr>
+          <w:rFonts w:ascii="맑은 고딕" w:eastAsia="맑은 고딕"/>
+          <w:spacing w:val="-5"/>
+          <w:sz w:val="22"/>
+        </w:rPr>
+        <w:t xml:space="preserve">(R. </w:t>
+      </w:r>
+      <w:proofErr w:type="spellStart"/>
+      <w:r>
+        <w:rPr>
+          <w:rFonts w:ascii="맑은 고딕" w:eastAsia="맑은 고딕"/>
+          <w:spacing w:val="-5"/>
+          <w:sz w:val="22"/>
+        </w:rPr>
+        <w:t>Sterberg</w:t>
+      </w:r>
+      <w:proofErr w:type="spellEnd"/>
+      <w:r>
+        <w:rPr>
+          <w:rFonts w:ascii="맑은 고딕" w:eastAsia="맑은 고딕"/>
+          <w:spacing w:val="-5"/>
+          <w:sz w:val="22"/>
+        </w:rPr>
+        <w:t>)의 사랑의 삼각형 이론을 적용하여 분석하고,</w:t>
       </w:r>
     </w:p>
     <w:p>
@@ -699,7 +741,25 @@
           <w:spacing w:val="-5"/>
           <w:sz w:val="22"/>
         </w:rPr>
-        <w:t>2) 자신이 추구하는 사랑과 펙(M. S. Peck)이 제시한 참사랑의 공통점과 차이점을</w:t>
+        <w:t xml:space="preserve">2) 자신이 추구하는 사랑과 </w:t>
+      </w:r>
+      <w:proofErr w:type="spellStart"/>
+      <w:r>
+        <w:rPr>
+          <w:rFonts w:ascii="맑은 고딕" w:eastAsia="맑은 고딕"/>
+          <w:spacing w:val="-5"/>
+          <w:sz w:val="22"/>
+        </w:rPr>
+        <w:t>펙</w:t>
+      </w:r>
+      <w:proofErr w:type="spellEnd"/>
+      <w:r>
+        <w:rPr>
+          <w:rFonts w:ascii="맑은 고딕" w:eastAsia="맑은 고딕"/>
+          <w:spacing w:val="-5"/>
+          <w:sz w:val="22"/>
+        </w:rPr>
+        <w:t>(M. S. Peck)이 제시한 참사랑의 공통점과 차이점을</w:t>
       </w:r>
     </w:p>
     <w:p>
@@ -745,7 +805,43 @@
           <w:spacing w:val="-5"/>
           <w:sz w:val="22"/>
         </w:rPr>
-        <w:t>3) 이러한 적용과정에서 느낀점과 배운점을 쓰시오.</w:t>
+        <w:t xml:space="preserve">3) 이러한 적용과정에서 </w:t>
+      </w:r>
+      <w:proofErr w:type="spellStart"/>
+      <w:r>
+        <w:rPr>
+          <w:rFonts w:ascii="맑은 고딕" w:eastAsia="맑은 고딕"/>
+          <w:spacing w:val="-5"/>
+          <w:sz w:val="22"/>
+        </w:rPr>
+        <w:t>느낀점과</w:t>
+      </w:r>
+      <w:proofErr w:type="spellEnd"/>
+      <w:r>
+        <w:rPr>
+          <w:rFonts w:ascii="맑은 고딕" w:eastAsia="맑은 고딕"/>
+          <w:spacing w:val="-5"/>
+          <w:sz w:val="22"/>
+        </w:rPr>
+        <w:t xml:space="preserve"> </w:t>
+      </w:r>
+      <w:proofErr w:type="spellStart"/>
+      <w:r>
+        <w:rPr>
+          <w:rFonts w:ascii="맑은 고딕" w:eastAsia="맑은 고딕"/>
+          <w:spacing w:val="-5"/>
+          <w:sz w:val="22"/>
+        </w:rPr>
+        <w:t>배운점을</w:t>
+      </w:r>
+      <w:proofErr w:type="spellEnd"/>
+      <w:r>
+        <w:rPr>
+          <w:rFonts w:ascii="맑은 고딕" w:eastAsia="맑은 고딕"/>
+          <w:spacing w:val="-5"/>
+          <w:sz w:val="22"/>
+        </w:rPr>
+        <w:t xml:space="preserve"> 쓰시오.</w:t>
       </w:r>
     </w:p>
     <w:p>
@@ -753,6 +849,8 @@
         <w:pStyle w:val="a3"/>
         <w:spacing w:line="276" w:lineRule="auto"/>
         <w:rPr>
+          <w:rFonts w:ascii="맑은 고딕" w:eastAsia="맑은 고딕"/>
+          <w:spacing w:val="-5"/>
           <w:sz w:val="22"/>
         </w:rPr>
       </w:pPr>
@@ -764,8 +862,601 @@
         </w:rPr>
         <w:t>: 위의 3단계가 모두 포함되어야 함</w:t>
       </w:r>
-      <w:bookmarkStart w:id="1" w:name="_GoBack"/>
-      <w:bookmarkEnd w:id="1"/>
+    </w:p>
+    <w:p>
+      <w:pPr>
+        <w:pStyle w:val="a3"/>
+        <w:spacing w:line="276" w:lineRule="auto"/>
+        <w:rPr>
+          <w:rFonts w:ascii="맑은 고딕" w:eastAsia="맑은 고딕"/>
+          <w:spacing w:val="-5"/>
+          <w:sz w:val="22"/>
+        </w:rPr>
+      </w:pPr>
+    </w:p>
+    <w:p>
+      <w:pPr>
+        <w:pStyle w:val="a3"/>
+        <w:spacing w:line="276" w:lineRule="auto"/>
+        <w:rPr>
+          <w:rFonts w:ascii="맑은 고딕" w:eastAsia="맑은 고딕"/>
+          <w:spacing w:val="-5"/>
+          <w:sz w:val="22"/>
+        </w:rPr>
+      </w:pPr>
+    </w:p>
+    <w:p>
+      <w:pPr>
+        <w:pStyle w:val="a3"/>
+        <w:numPr>
+          <w:ilvl w:val="0"/>
+          <w:numId w:val="8"/>
+        </w:numPr>
+        <w:spacing w:line="276" w:lineRule="auto"/>
+        <w:rPr>
+          <w:sz w:val="22"/>
+        </w:rPr>
+      </w:pPr>
+      <w:r>
+        <w:rPr>
+          <w:rFonts w:ascii="맑은 고딕" w:eastAsia="맑은 고딕" w:hint="eastAsia"/>
+          <w:spacing w:val="-5"/>
+          <w:sz w:val="22"/>
+        </w:rPr>
+        <w:t>서론</w:t>
+      </w:r>
+    </w:p>
+    <w:p>
+      <w:pPr>
+        <w:pStyle w:val="a3"/>
+        <w:spacing w:line="276" w:lineRule="auto"/>
+        <w:ind w:firstLine="400"/>
+        <w:rPr>
+          <w:rFonts w:ascii="맑은 고딕" w:eastAsia="맑은 고딕" w:hint="eastAsia"/>
+          <w:spacing w:val="-5"/>
+          <w:sz w:val="22"/>
+        </w:rPr>
+      </w:pPr>
+      <w:r>
+        <w:rPr>
+          <w:rFonts w:ascii="맑은 고딕" w:eastAsia="맑은 고딕" w:hint="eastAsia"/>
+          <w:spacing w:val="-5"/>
+          <w:sz w:val="22"/>
+        </w:rPr>
+        <w:t>나는 서른 살이 넘도록 연애경험이 단 한 번도 없었다.</w:t>
+      </w:r>
+      <w:r>
+        <w:rPr>
+          <w:rFonts w:ascii="맑은 고딕" w:eastAsia="맑은 고딕"/>
+          <w:spacing w:val="-5"/>
+          <w:sz w:val="22"/>
+        </w:rPr>
+        <w:t xml:space="preserve"> 20</w:t>
+      </w:r>
+      <w:r>
+        <w:rPr>
+          <w:rFonts w:ascii="맑은 고딕" w:eastAsia="맑은 고딕" w:hint="eastAsia"/>
+          <w:spacing w:val="-5"/>
+          <w:sz w:val="22"/>
+        </w:rPr>
+        <w:t>대의 대부분을 우울</w:t>
+      </w:r>
+      <w:r>
+        <w:rPr>
+          <w:rFonts w:ascii="맑은 고딕" w:eastAsia="맑은 고딕" w:hint="eastAsia"/>
+          <w:spacing w:val="-5"/>
+          <w:sz w:val="22"/>
+        </w:rPr>
+        <w:t>,</w:t>
+      </w:r>
+      <w:r>
+        <w:rPr>
+          <w:rFonts w:ascii="맑은 고딕" w:eastAsia="맑은 고딕"/>
+          <w:spacing w:val="-5"/>
+          <w:sz w:val="22"/>
+        </w:rPr>
+        <w:t xml:space="preserve"> </w:t>
+      </w:r>
+      <w:r>
+        <w:rPr>
+          <w:rFonts w:ascii="맑은 고딕" w:eastAsia="맑은 고딕" w:hint="eastAsia"/>
+          <w:spacing w:val="-5"/>
+          <w:sz w:val="22"/>
+        </w:rPr>
+        <w:t>무기력</w:t>
+      </w:r>
+      <w:r>
+        <w:rPr>
+          <w:rFonts w:ascii="맑은 고딕" w:eastAsia="맑은 고딕" w:hint="eastAsia"/>
+          <w:spacing w:val="-5"/>
+          <w:sz w:val="22"/>
+        </w:rPr>
+        <w:t>으로 인해 집에서 게임만 하며 보냈고</w:t>
+      </w:r>
+      <w:r>
+        <w:rPr>
+          <w:rFonts w:ascii="맑은 고딕" w:eastAsia="맑은 고딕" w:hint="eastAsia"/>
+          <w:spacing w:val="-5"/>
+          <w:sz w:val="22"/>
+        </w:rPr>
+        <w:t>,</w:t>
+      </w:r>
+      <w:r>
+        <w:rPr>
+          <w:rFonts w:ascii="맑은 고딕" w:eastAsia="맑은 고딕" w:hint="eastAsia"/>
+          <w:spacing w:val="-5"/>
+          <w:sz w:val="22"/>
+        </w:rPr>
+        <w:t xml:space="preserve"> 사람 만나기를</w:t>
+      </w:r>
+      <w:r>
+        <w:rPr>
+          <w:rFonts w:ascii="맑은 고딕" w:eastAsia="맑은 고딕" w:hint="eastAsia"/>
+          <w:spacing w:val="-5"/>
+          <w:sz w:val="22"/>
+        </w:rPr>
+        <w:t xml:space="preserve"> </w:t>
+      </w:r>
+      <w:proofErr w:type="spellStart"/>
+      <w:r>
+        <w:rPr>
+          <w:rFonts w:ascii="맑은 고딕" w:eastAsia="맑은 고딕" w:hint="eastAsia"/>
+          <w:spacing w:val="-5"/>
+          <w:sz w:val="22"/>
+        </w:rPr>
+        <w:t>극도록</w:t>
+      </w:r>
+      <w:proofErr w:type="spellEnd"/>
+      <w:r>
+        <w:rPr>
+          <w:rFonts w:ascii="맑은 고딕" w:eastAsia="맑은 고딕" w:hint="eastAsia"/>
+          <w:spacing w:val="-5"/>
+          <w:sz w:val="22"/>
+        </w:rPr>
+        <w:t xml:space="preserve"> 꺼려했다.</w:t>
+      </w:r>
+      <w:r>
+        <w:rPr>
+          <w:rFonts w:ascii="맑은 고딕" w:eastAsia="맑은 고딕"/>
+          <w:spacing w:val="-5"/>
+          <w:sz w:val="22"/>
+        </w:rPr>
+        <w:t xml:space="preserve"> </w:t>
+      </w:r>
+      <w:r>
+        <w:rPr>
+          <w:rFonts w:ascii="맑은 고딕" w:eastAsia="맑은 고딕" w:hint="eastAsia"/>
+          <w:spacing w:val="-5"/>
+          <w:sz w:val="22"/>
+        </w:rPr>
+        <w:t xml:space="preserve">그러다가 인터넷을 통해서 전 여자친구를 만나고 약 </w:t>
+      </w:r>
+      <w:r>
+        <w:rPr>
+          <w:rFonts w:ascii="맑은 고딕" w:eastAsia="맑은 고딕"/>
+          <w:spacing w:val="-5"/>
+          <w:sz w:val="22"/>
+        </w:rPr>
+        <w:t>2</w:t>
+      </w:r>
+      <w:r>
+        <w:rPr>
+          <w:rFonts w:ascii="맑은 고딕" w:eastAsia="맑은 고딕" w:hint="eastAsia"/>
+          <w:spacing w:val="-5"/>
+          <w:sz w:val="22"/>
+        </w:rPr>
+        <w:t>년 간의 연애를 하고 헤어지게 되었다.</w:t>
+      </w:r>
+      <w:r>
+        <w:rPr>
+          <w:rFonts w:ascii="맑은 고딕" w:eastAsia="맑은 고딕"/>
+          <w:spacing w:val="-5"/>
+          <w:sz w:val="22"/>
+        </w:rPr>
+        <w:t xml:space="preserve"> </w:t>
+      </w:r>
+      <w:r>
+        <w:rPr>
+          <w:rFonts w:ascii="맑은 고딕" w:eastAsia="맑은 고딕" w:hint="eastAsia"/>
+          <w:spacing w:val="-5"/>
+          <w:sz w:val="22"/>
+        </w:rPr>
+        <w:t>내 첫 연애는 한 명의 성인으로</w:t>
+      </w:r>
+      <w:r>
+        <w:rPr>
+          <w:rFonts w:ascii="맑은 고딕" w:eastAsia="맑은 고딕" w:hint="eastAsia"/>
+          <w:spacing w:val="-5"/>
+          <w:sz w:val="22"/>
+        </w:rPr>
+        <w:t>서</w:t>
+      </w:r>
+      <w:r>
+        <w:rPr>
+          <w:rFonts w:ascii="맑은 고딕" w:eastAsia="맑은 고딕" w:hint="eastAsia"/>
+          <w:spacing w:val="-5"/>
+          <w:sz w:val="22"/>
+        </w:rPr>
+        <w:t xml:space="preserve"> 무척이나 미성숙했던 내가 그나마 덜 미성숙하게 변화하는 계기가 되었다.</w:t>
+      </w:r>
+      <w:r>
+        <w:rPr>
+          <w:rFonts w:ascii="맑은 고딕" w:eastAsia="맑은 고딕"/>
+          <w:spacing w:val="-5"/>
+          <w:sz w:val="22"/>
+        </w:rPr>
+        <w:t xml:space="preserve"> </w:t>
+      </w:r>
+      <w:r>
+        <w:rPr>
+          <w:rFonts w:ascii="맑은 고딕" w:eastAsia="맑은 고딕" w:hint="eastAsia"/>
+          <w:spacing w:val="-5"/>
+          <w:sz w:val="22"/>
+        </w:rPr>
+        <w:t>그녀를 만남으로써 내게 생긴 큰 변화들로는 이전까지 무기력했던 내가 직업교육을 받고 취직해서 스스로를 부양할 수 있고자 하는 의욕이 생기게 되었고 또한 이전까지는 부정적이고 냉소적으로 바라봤던 잿빛 미래를 교육과 노력을 통해 더 밝은 빛으로 바꾸고자 하는 의지를 갖게 되었다.</w:t>
+      </w:r>
+      <w:r>
+        <w:rPr>
+          <w:rFonts w:ascii="맑은 고딕" w:eastAsia="맑은 고딕"/>
+          <w:spacing w:val="-5"/>
+          <w:sz w:val="22"/>
+        </w:rPr>
+        <w:t xml:space="preserve"> </w:t>
+      </w:r>
+      <w:r>
+        <w:rPr>
+          <w:rFonts w:ascii="맑은 고딕" w:eastAsia="맑은 고딕" w:hint="eastAsia"/>
+          <w:spacing w:val="-5"/>
+          <w:sz w:val="22"/>
+        </w:rPr>
+        <w:t>내가 그녀와 가졌던 관계는 사람들이 일반적으로 연애에서 가지는 관계와 차이점이 몇 가지가 있는데 첫째로는 서로 다른 문화권에서 자라고 다른 언어를 사용한다는 것이고,</w:t>
+      </w:r>
+      <w:r>
+        <w:rPr>
+          <w:rFonts w:ascii="맑은 고딕" w:eastAsia="맑은 고딕"/>
+          <w:spacing w:val="-5"/>
+          <w:sz w:val="22"/>
+        </w:rPr>
+        <w:t xml:space="preserve"> </w:t>
+      </w:r>
+      <w:r>
+        <w:rPr>
+          <w:rFonts w:ascii="맑은 고딕" w:eastAsia="맑은 고딕" w:hint="eastAsia"/>
+          <w:spacing w:val="-5"/>
+          <w:sz w:val="22"/>
+        </w:rPr>
+        <w:t>둘째는 인터넷에서 만</w:t>
+      </w:r>
+      <w:r>
+        <w:rPr>
+          <w:rFonts w:ascii="맑은 고딕" w:eastAsia="맑은 고딕" w:hint="eastAsia"/>
+          <w:spacing w:val="-5"/>
+          <w:sz w:val="22"/>
+        </w:rPr>
+        <w:t>난 장거리 연애였고 코로나 사태로 인해 국제여행 및 비자발급이 어려워진 관계로 헤어질 때 까지 단 한 번도 만날 수 없었다는 점,</w:t>
+      </w:r>
+      <w:r>
+        <w:rPr>
+          <w:rFonts w:ascii="맑은 고딕" w:eastAsia="맑은 고딕"/>
+          <w:spacing w:val="-5"/>
+          <w:sz w:val="22"/>
+        </w:rPr>
+        <w:t xml:space="preserve"> </w:t>
+      </w:r>
+      <w:r>
+        <w:rPr>
+          <w:rFonts w:ascii="맑은 고딕" w:eastAsia="맑은 고딕" w:hint="eastAsia"/>
+          <w:spacing w:val="-5"/>
+          <w:sz w:val="22"/>
+        </w:rPr>
+        <w:t xml:space="preserve">그리고 </w:t>
+      </w:r>
+    </w:p>
+    <w:p>
+      <w:pPr>
+        <w:pStyle w:val="a3"/>
+        <w:spacing w:line="276" w:lineRule="auto"/>
+        <w:ind w:firstLine="400"/>
+        <w:rPr>
+          <w:rFonts w:ascii="맑은 고딕" w:eastAsia="맑은 고딕"/>
+          <w:spacing w:val="-5"/>
+          <w:sz w:val="22"/>
+        </w:rPr>
+      </w:pPr>
+    </w:p>
+    <w:p>
+      <w:pPr>
+        <w:pStyle w:val="a3"/>
+        <w:numPr>
+          <w:ilvl w:val="0"/>
+          <w:numId w:val="8"/>
+        </w:numPr>
+        <w:spacing w:line="276" w:lineRule="auto"/>
+        <w:rPr>
+          <w:sz w:val="22"/>
+        </w:rPr>
+      </w:pPr>
+      <w:proofErr w:type="spellStart"/>
+      <w:r>
+        <w:rPr>
+          <w:rFonts w:ascii="맑은 고딕" w:eastAsia="맑은 고딕" w:hint="eastAsia"/>
+          <w:spacing w:val="-5"/>
+          <w:sz w:val="22"/>
+        </w:rPr>
+        <w:lastRenderedPageBreak/>
+        <w:t>스턴버그의</w:t>
+      </w:r>
+      <w:proofErr w:type="spellEnd"/>
+      <w:r>
+        <w:rPr>
+          <w:rFonts w:ascii="맑은 고딕" w:eastAsia="맑은 고딕" w:hint="eastAsia"/>
+          <w:spacing w:val="-5"/>
+          <w:sz w:val="22"/>
+        </w:rPr>
+        <w:t xml:space="preserve"> 삼각형 이론을 적용한 분석</w:t>
+      </w:r>
+    </w:p>
+    <w:p>
+      <w:pPr>
+        <w:pStyle w:val="a3"/>
+        <w:spacing w:line="276" w:lineRule="auto"/>
+        <w:ind w:left="400"/>
+        <w:rPr>
+          <w:rFonts w:ascii="맑은 고딕" w:eastAsia="맑은 고딕"/>
+          <w:spacing w:val="-5"/>
+          <w:sz w:val="22"/>
+        </w:rPr>
+      </w:pPr>
+      <w:r>
+        <w:rPr>
+          <w:rFonts w:ascii="맑은 고딕" w:eastAsia="맑은 고딕" w:hint="eastAsia"/>
+          <w:spacing w:val="-5"/>
+          <w:sz w:val="22"/>
+        </w:rPr>
+        <w:t xml:space="preserve">사랑의 삼각형이란 사랑의 구성요소에 대해 설명하기 위해 로버트 </w:t>
+      </w:r>
+      <w:proofErr w:type="spellStart"/>
+      <w:r>
+        <w:rPr>
+          <w:rFonts w:ascii="맑은 고딕" w:eastAsia="맑은 고딕" w:hint="eastAsia"/>
+          <w:spacing w:val="-5"/>
+          <w:sz w:val="22"/>
+        </w:rPr>
+        <w:t>스턴버그라는</w:t>
+      </w:r>
+      <w:proofErr w:type="spellEnd"/>
+      <w:r>
+        <w:rPr>
+          <w:rFonts w:ascii="맑은 고딕" w:eastAsia="맑은 고딕" w:hint="eastAsia"/>
+          <w:spacing w:val="-5"/>
+          <w:sz w:val="22"/>
+        </w:rPr>
+        <w:t xml:space="preserve"> 미국의 심리학자가 고안해낸 이론이다.</w:t>
+      </w:r>
+      <w:r>
+        <w:rPr>
+          <w:rFonts w:ascii="맑은 고딕" w:eastAsia="맑은 고딕"/>
+          <w:spacing w:val="-5"/>
+          <w:sz w:val="22"/>
+        </w:rPr>
+        <w:t xml:space="preserve"> </w:t>
+      </w:r>
+      <w:r>
+        <w:rPr>
+          <w:rFonts w:ascii="맑은 고딕" w:eastAsia="맑은 고딕" w:hint="eastAsia"/>
+          <w:spacing w:val="-5"/>
+          <w:sz w:val="22"/>
+        </w:rPr>
+        <w:t>그는 친밀감,</w:t>
+      </w:r>
+      <w:r>
+        <w:rPr>
+          <w:rFonts w:ascii="맑은 고딕" w:eastAsia="맑은 고딕"/>
+          <w:spacing w:val="-5"/>
+          <w:sz w:val="22"/>
+        </w:rPr>
+        <w:t xml:space="preserve"> </w:t>
+      </w:r>
+      <w:r>
+        <w:rPr>
+          <w:rFonts w:ascii="맑은 고딕" w:eastAsia="맑은 고딕" w:hint="eastAsia"/>
+          <w:spacing w:val="-5"/>
+          <w:sz w:val="22"/>
+        </w:rPr>
+        <w:t>열정,</w:t>
+      </w:r>
+      <w:r>
+        <w:rPr>
+          <w:rFonts w:ascii="맑은 고딕" w:eastAsia="맑은 고딕"/>
+          <w:spacing w:val="-5"/>
+          <w:sz w:val="22"/>
+        </w:rPr>
+        <w:t xml:space="preserve"> </w:t>
+      </w:r>
+      <w:r>
+        <w:rPr>
+          <w:rFonts w:ascii="맑은 고딕" w:eastAsia="맑은 고딕" w:hint="eastAsia"/>
+          <w:spacing w:val="-5"/>
+          <w:sz w:val="22"/>
+        </w:rPr>
+        <w:t xml:space="preserve">의사결정을 사랑의 </w:t>
+      </w:r>
+      <w:r>
+        <w:rPr>
+          <w:rFonts w:ascii="맑은 고딕" w:eastAsia="맑은 고딕"/>
+          <w:spacing w:val="-5"/>
+          <w:sz w:val="22"/>
+        </w:rPr>
+        <w:t>3</w:t>
+      </w:r>
+      <w:r>
+        <w:rPr>
+          <w:rFonts w:ascii="맑은 고딕" w:eastAsia="맑은 고딕" w:hint="eastAsia"/>
+          <w:spacing w:val="-5"/>
+          <w:sz w:val="22"/>
+        </w:rPr>
+        <w:t>요소라고 봤다.</w:t>
+      </w:r>
+      <w:r>
+        <w:rPr>
+          <w:rFonts w:ascii="맑은 고딕" w:eastAsia="맑은 고딕"/>
+          <w:spacing w:val="-5"/>
+          <w:sz w:val="22"/>
+        </w:rPr>
+        <w:t xml:space="preserve"> </w:t>
+      </w:r>
+      <w:r>
+        <w:rPr>
+          <w:rFonts w:ascii="맑은 고딕" w:eastAsia="맑은 고딕" w:hint="eastAsia"/>
+          <w:spacing w:val="-5"/>
+          <w:sz w:val="22"/>
+        </w:rPr>
+        <w:t>이 중 친밀감이란 서로 가깝게 연결</w:t>
+      </w:r>
+      <w:r>
+        <w:rPr>
+          <w:rFonts w:ascii="맑은 고딕" w:eastAsia="맑은 고딕"/>
+          <w:spacing w:val="-5"/>
+          <w:sz w:val="22"/>
+        </w:rPr>
+        <w:t xml:space="preserve"> </w:t>
+      </w:r>
+      <w:r>
+        <w:rPr>
+          <w:rFonts w:ascii="맑은 고딕" w:eastAsia="맑은 고딕" w:hint="eastAsia"/>
+          <w:spacing w:val="-5"/>
+          <w:sz w:val="22"/>
+        </w:rPr>
+        <w:t>및 결합되어 있다는 느낌이고,</w:t>
+      </w:r>
+      <w:r>
+        <w:rPr>
+          <w:rFonts w:ascii="맑은 고딕" w:eastAsia="맑은 고딕"/>
+          <w:spacing w:val="-5"/>
+          <w:sz w:val="22"/>
+        </w:rPr>
+        <w:t xml:space="preserve"> </w:t>
+      </w:r>
+      <w:r>
+        <w:rPr>
+          <w:rFonts w:ascii="맑은 고딕" w:eastAsia="맑은 고딕" w:hint="eastAsia"/>
+          <w:spacing w:val="-5"/>
+          <w:sz w:val="22"/>
+        </w:rPr>
+        <w:t>열정이란 관계 속에서 낭만이나 육체적 매력,</w:t>
+      </w:r>
+      <w:r>
+        <w:rPr>
+          <w:rFonts w:ascii="맑은 고딕" w:eastAsia="맑은 고딕"/>
+          <w:spacing w:val="-5"/>
+          <w:sz w:val="22"/>
+        </w:rPr>
+        <w:t xml:space="preserve"> </w:t>
+      </w:r>
+      <w:r>
+        <w:rPr>
+          <w:rFonts w:ascii="맑은 고딕" w:eastAsia="맑은 고딕" w:hint="eastAsia"/>
+          <w:spacing w:val="-5"/>
+          <w:sz w:val="22"/>
+        </w:rPr>
+        <w:t>성적인 몰입과 같은 것들로 이끄는 욕망,</w:t>
+      </w:r>
+      <w:r>
+        <w:rPr>
+          <w:rFonts w:ascii="맑은 고딕" w:eastAsia="맑은 고딕"/>
+          <w:spacing w:val="-5"/>
+          <w:sz w:val="22"/>
+        </w:rPr>
+        <w:t xml:space="preserve"> </w:t>
+      </w:r>
+      <w:r>
+        <w:rPr>
+          <w:rFonts w:ascii="맑은 고딕" w:eastAsia="맑은 고딕" w:hint="eastAsia"/>
+          <w:spacing w:val="-5"/>
+          <w:sz w:val="22"/>
+        </w:rPr>
+        <w:t>마지막으로 의사결정이란 타인을 사랑한다는 결심에서 시작하여 장기적으로 사랑을 유지하고자 실행하는 행동과 헌신을 의미한다.</w:t>
+      </w:r>
+    </w:p>
+    <w:p>
+      <w:pPr>
+        <w:pStyle w:val="a3"/>
+        <w:spacing w:line="276" w:lineRule="auto"/>
+        <w:ind w:left="400"/>
+        <w:rPr>
+          <w:rFonts w:ascii="맑은 고딕" w:eastAsia="맑은 고딕"/>
+          <w:spacing w:val="-5"/>
+          <w:sz w:val="22"/>
+        </w:rPr>
+      </w:pPr>
+    </w:p>
+    <w:p>
+      <w:pPr>
+        <w:pStyle w:val="a3"/>
+        <w:spacing w:line="276" w:lineRule="auto"/>
+        <w:ind w:left="400"/>
+        <w:rPr>
+          <w:rFonts w:ascii="맑은 고딕" w:eastAsia="맑은 고딕"/>
+          <w:spacing w:val="-5"/>
+          <w:sz w:val="22"/>
+        </w:rPr>
+      </w:pPr>
+      <w:r>
+        <w:rPr>
+          <w:rFonts w:ascii="맑은 고딕" w:eastAsia="맑은 고딕" w:hint="eastAsia"/>
+          <w:spacing w:val="-5"/>
+          <w:sz w:val="22"/>
+        </w:rPr>
+        <w:t>먼저 사랑의 삼각형의 요소 세 가지를 내가 했던 사랑에 적용하여 비교해보자면 다음과 같다.</w:t>
+      </w:r>
+    </w:p>
+    <w:p>
+      <w:pPr>
+        <w:pStyle w:val="a3"/>
+        <w:spacing w:line="276" w:lineRule="auto"/>
+        <w:ind w:left="760"/>
+        <w:rPr>
+          <w:rFonts w:ascii="맑은 고딕" w:eastAsia="맑은 고딕"/>
+          <w:spacing w:val="-5"/>
+          <w:sz w:val="22"/>
+        </w:rPr>
+      </w:pPr>
+    </w:p>
+    <w:p>
+      <w:pPr>
+        <w:pStyle w:val="a3"/>
+        <w:numPr>
+          <w:ilvl w:val="0"/>
+          <w:numId w:val="9"/>
+        </w:numPr>
+        <w:spacing w:line="276" w:lineRule="auto"/>
+        <w:ind w:left="400"/>
+        <w:rPr>
+          <w:rFonts w:ascii="맑은 고딕" w:eastAsia="맑은 고딕"/>
+          <w:spacing w:val="-5"/>
+          <w:sz w:val="22"/>
+        </w:rPr>
+      </w:pPr>
+      <w:r>
+        <w:rPr>
+          <w:rFonts w:ascii="맑은 고딕" w:eastAsia="맑은 고딕" w:hint="eastAsia"/>
+          <w:spacing w:val="-5"/>
+          <w:sz w:val="22"/>
+        </w:rPr>
+        <w:t>친밀감</w:t>
+      </w:r>
+    </w:p>
+    <w:p>
+      <w:pPr>
+        <w:pStyle w:val="a3"/>
+        <w:spacing w:line="276" w:lineRule="auto"/>
+        <w:ind w:left="400"/>
+        <w:rPr>
+          <w:rFonts w:ascii="맑은 고딕" w:eastAsia="맑은 고딕" w:hint="eastAsia"/>
+          <w:spacing w:val="-5"/>
+          <w:sz w:val="22"/>
+        </w:rPr>
+      </w:pPr>
     </w:p>
     <w:sectPr>
       <w:endnotePr>
@@ -780,7 +1471,7 @@
 </file>
 
 <file path=word/endnotes.xml><?xml version="1.0" encoding="utf-8"?>
-<w:endnotes xmlns:wpc="http://schemas.microsoft.com/office/word/2010/wordprocessingCanvas" xmlns:cx="http://schemas.microsoft.com/office/drawing/2014/chartex" xmlns:mc="http://schemas.openxmlformats.org/markup-compatibility/2006" xmlns:o="urn:schemas-microsoft-com:office:office" xmlns:r="http://schemas.openxmlformats.org/officeDocument/2006/relationships" xmlns:m="http://schemas.openxmlformats.org/officeDocument/2006/math" xmlns:v="urn:schemas-microsoft-com:vml" xmlns:wp14="http://schemas.microsoft.com/office/word/2010/wordprocessingDrawing" xmlns:wp="http://schemas.openxmlformats.org/drawingml/2006/wordprocessingDrawing" xmlns:w10="urn:schemas-microsoft-com:office:word" xmlns:w="http://schemas.openxmlformats.org/wordprocessingml/2006/main" xmlns:w14="http://schemas.microsoft.com/office/word/2010/wordml" xmlns:w15="http://schemas.microsoft.com/office/word/2012/wordml" xmlns:w16se="http://schemas.microsoft.com/office/word/2015/wordml/symex" xmlns:wpg="http://schemas.microsoft.com/office/word/2010/wordprocessingGroup" xmlns:wpi="http://schemas.microsoft.com/office/word/2010/wordprocessingInk" xmlns:wne="http://schemas.microsoft.com/office/word/2006/wordml" xmlns:wps="http://schemas.microsoft.com/office/word/2010/wordprocessingShape" mc:Ignorable="w14 w15 w16se wp14">
+<w:endnotes xmlns:wpc="http://schemas.microsoft.com/office/word/2010/wordprocessingCanvas" xmlns:cx="http://schemas.microsoft.com/office/drawing/2014/chartex" xmlns:cx1="http://schemas.microsoft.com/office/drawing/2015/9/8/chartex" xmlns:cx2="http://schemas.microsoft.com/office/drawing/2015/10/21/chartex" xmlns:cx3="http://schemas.microsoft.com/office/drawing/2016/5/9/chartex" xmlns:cx4="http://schemas.microsoft.com/office/drawing/2016/5/10/chartex" xmlns:cx5="http://schemas.microsoft.com/office/drawing/2016/5/11/chartex" xmlns:cx6="http://schemas.microsoft.com/office/drawing/2016/5/12/chartex" xmlns:cx7="http://schemas.microsoft.com/office/drawing/2016/5/13/chartex" xmlns:cx8="http://schemas.microsoft.com/office/drawing/2016/5/14/chartex" xmlns:mc="http://schemas.openxmlformats.org/markup-compatibility/2006" xmlns:aink="http://schemas.microsoft.com/office/drawing/2016/ink" xmlns:am3d="http://schemas.microsoft.com/office/drawing/2017/model3d" xmlns:o="urn:schemas-microsoft-com:office:office" xmlns:r="http://schemas.openxmlformats.org/officeDocument/2006/relationships" xmlns:m="http://schemas.openxmlformats.org/officeDocument/2006/math" xmlns:v="urn:schemas-microsoft-com:vml" xmlns:wp14="http://schemas.microsoft.com/office/word/2010/wordprocessingDrawing" xmlns:wp="http://schemas.openxmlformats.org/drawingml/2006/wordprocessingDrawing" xmlns:w10="urn:schemas-microsoft-com:office:word" xmlns:w="http://schemas.openxmlformats.org/wordprocessingml/2006/main" xmlns:w14="http://schemas.microsoft.com/office/word/2010/wordml" xmlns:w15="http://schemas.microsoft.com/office/word/2012/wordml" xmlns:w16cex="http://schemas.microsoft.com/office/word/2018/wordml/cex" xmlns:w16cid="http://schemas.microsoft.com/office/word/2016/wordml/cid" xmlns:w16="http://schemas.microsoft.com/office/word/2018/wordml" xmlns:w16sdtdh="http://schemas.microsoft.com/office/word/2020/wordml/sdtdatahash" xmlns:w16se="http://schemas.microsoft.com/office/word/2015/wordml/symex" xmlns:wpg="http://schemas.microsoft.com/office/word/2010/wordprocessingGroup" xmlns:wpi="http://schemas.microsoft.com/office/word/2010/wordprocessingInk" xmlns:wne="http://schemas.microsoft.com/office/word/2006/wordml" xmlns:wps="http://schemas.microsoft.com/office/word/2010/wordprocessingShape" mc:Ignorable="w14 w15 w16se w16cid w16 w16cex w16sdtdh wp14">
   <w:endnote w:type="separator" w:id="-1">
     <w:p>
       <w:pPr>
@@ -805,7 +1496,7 @@
 </file>
 
 <file path=word/footnotes.xml><?xml version="1.0" encoding="utf-8"?>
-<w:footnotes xmlns:wpc="http://schemas.microsoft.com/office/word/2010/wordprocessingCanvas" xmlns:cx="http://schemas.microsoft.com/office/drawing/2014/chartex" xmlns:mc="http://schemas.openxmlformats.org/markup-compatibility/2006" xmlns:o="urn:schemas-microsoft-com:office:office" xmlns:r="http://schemas.openxmlformats.org/officeDocument/2006/relationships" xmlns:m="http://schemas.openxmlformats.org/officeDocument/2006/math" xmlns:v="urn:schemas-microsoft-com:vml" xmlns:wp14="http://schemas.microsoft.com/office/word/2010/wordprocessingDrawing" xmlns:wp="http://schemas.openxmlformats.org/drawingml/2006/wordprocessingDrawing" xmlns:w10="urn:schemas-microsoft-com:office:word" xmlns:w="http://schemas.openxmlformats.org/wordprocessingml/2006/main" xmlns:w14="http://schemas.microsoft.com/office/word/2010/wordml" xmlns:w15="http://schemas.microsoft.com/office/word/2012/wordml" xmlns:w16se="http://schemas.microsoft.com/office/word/2015/wordml/symex" xmlns:wpg="http://schemas.microsoft.com/office/word/2010/wordprocessingGroup" xmlns:wpi="http://schemas.microsoft.com/office/word/2010/wordprocessingInk" xmlns:wne="http://schemas.microsoft.com/office/word/2006/wordml" xmlns:wps="http://schemas.microsoft.com/office/word/2010/wordprocessingShape" mc:Ignorable="w14 w15 w16se wp14">
+<w:footnotes xmlns:wpc="http://schemas.microsoft.com/office/word/2010/wordprocessingCanvas" xmlns:cx="http://schemas.microsoft.com/office/drawing/2014/chartex" xmlns:cx1="http://schemas.microsoft.com/office/drawing/2015/9/8/chartex" xmlns:cx2="http://schemas.microsoft.com/office/drawing/2015/10/21/chartex" xmlns:cx3="http://schemas.microsoft.com/office/drawing/2016/5/9/chartex" xmlns:cx4="http://schemas.microsoft.com/office/drawing/2016/5/10/chartex" xmlns:cx5="http://schemas.microsoft.com/office/drawing/2016/5/11/chartex" xmlns:cx6="http://schemas.microsoft.com/office/drawing/2016/5/12/chartex" xmlns:cx7="http://schemas.microsoft.com/office/drawing/2016/5/13/chartex" xmlns:cx8="http://schemas.microsoft.com/office/drawing/2016/5/14/chartex" xmlns:mc="http://schemas.openxmlformats.org/markup-compatibility/2006" xmlns:aink="http://schemas.microsoft.com/office/drawing/2016/ink" xmlns:am3d="http://schemas.microsoft.com/office/drawing/2017/model3d" xmlns:o="urn:schemas-microsoft-com:office:office" xmlns:r="http://schemas.openxmlformats.org/officeDocument/2006/relationships" xmlns:m="http://schemas.openxmlformats.org/officeDocument/2006/math" xmlns:v="urn:schemas-microsoft-com:vml" xmlns:wp14="http://schemas.microsoft.com/office/word/2010/wordprocessingDrawing" xmlns:wp="http://schemas.openxmlformats.org/drawingml/2006/wordprocessingDrawing" xmlns:w10="urn:schemas-microsoft-com:office:word" xmlns:w="http://schemas.openxmlformats.org/wordprocessingml/2006/main" xmlns:w14="http://schemas.microsoft.com/office/word/2010/wordml" xmlns:w15="http://schemas.microsoft.com/office/word/2012/wordml" xmlns:w16cex="http://schemas.microsoft.com/office/word/2018/wordml/cex" xmlns:w16cid="http://schemas.microsoft.com/office/word/2016/wordml/cid" xmlns:w16="http://schemas.microsoft.com/office/word/2018/wordml" xmlns:w16sdtdh="http://schemas.microsoft.com/office/word/2020/wordml/sdtdatahash" xmlns:w16se="http://schemas.microsoft.com/office/word/2015/wordml/symex" xmlns:wpg="http://schemas.microsoft.com/office/word/2010/wordprocessingGroup" xmlns:wpi="http://schemas.microsoft.com/office/word/2010/wordprocessingInk" xmlns:wne="http://schemas.microsoft.com/office/word/2006/wordml" xmlns:wps="http://schemas.microsoft.com/office/word/2010/wordprocessingShape" mc:Ignorable="w14 w15 w16se w16cid w16 w16cex w16sdtdh wp14">
   <w:footnote w:type="separator" w:id="-1">
     <w:p>
       <w:pPr>
@@ -830,8 +1521,129 @@
 </file>
 
 <file path=word/numbering.xml><?xml version="1.0" encoding="utf-8"?>
-<w:numbering xmlns:wpc="http://schemas.microsoft.com/office/word/2010/wordprocessingCanvas" xmlns:cx="http://schemas.microsoft.com/office/drawing/2014/chartex" xmlns:mc="http://schemas.openxmlformats.org/markup-compatibility/2006" xmlns:o="urn:schemas-microsoft-com:office:office" xmlns:r="http://schemas.openxmlformats.org/officeDocument/2006/relationships" xmlns:m="http://schemas.openxmlformats.org/officeDocument/2006/math" xmlns:v="urn:schemas-microsoft-com:vml" xmlns:wp14="http://schemas.microsoft.com/office/word/2010/wordprocessingDrawing" xmlns:wp="http://schemas.openxmlformats.org/drawingml/2006/wordprocessingDrawing" xmlns:w10="urn:schemas-microsoft-com:office:word" xmlns:w="http://schemas.openxmlformats.org/wordprocessingml/2006/main" xmlns:w14="http://schemas.microsoft.com/office/word/2010/wordml" xmlns:w15="http://schemas.microsoft.com/office/word/2012/wordml" xmlns:w16se="http://schemas.microsoft.com/office/word/2015/wordml/symex" xmlns:wpg="http://schemas.microsoft.com/office/word/2010/wordprocessingGroup" xmlns:wpi="http://schemas.microsoft.com/office/word/2010/wordprocessingInk" xmlns:wne="http://schemas.microsoft.com/office/word/2006/wordml" xmlns:wps="http://schemas.microsoft.com/office/word/2010/wordprocessingShape" mc:Ignorable="w14 w15 w16se wp14">
+<w:numbering xmlns:wpc="http://schemas.microsoft.com/office/word/2010/wordprocessingCanvas" xmlns:cx="http://schemas.microsoft.com/office/drawing/2014/chartex" xmlns:cx1="http://schemas.microsoft.com/office/drawing/2015/9/8/chartex" xmlns:cx2="http://schemas.microsoft.com/office/drawing/2015/10/21/chartex" xmlns:cx3="http://schemas.microsoft.com/office/drawing/2016/5/9/chartex" xmlns:cx4="http://schemas.microsoft.com/office/drawing/2016/5/10/chartex" xmlns:cx5="http://schemas.microsoft.com/office/drawing/2016/5/11/chartex" xmlns:cx6="http://schemas.microsoft.com/office/drawing/2016/5/12/chartex" xmlns:cx7="http://schemas.microsoft.com/office/drawing/2016/5/13/chartex" xmlns:cx8="http://schemas.microsoft.com/office/drawing/2016/5/14/chartex" xmlns:mc="http://schemas.openxmlformats.org/markup-compatibility/2006" xmlns:aink="http://schemas.microsoft.com/office/drawing/2016/ink" xmlns:am3d="http://schemas.microsoft.com/office/drawing/2017/model3d" xmlns:o="urn:schemas-microsoft-com:office:office" xmlns:r="http://schemas.openxmlformats.org/officeDocument/2006/relationships" xmlns:m="http://schemas.openxmlformats.org/officeDocument/2006/math" xmlns:v="urn:schemas-microsoft-com:vml" xmlns:wp14="http://schemas.microsoft.com/office/word/2010/wordprocessingDrawing" xmlns:wp="http://schemas.openxmlformats.org/drawingml/2006/wordprocessingDrawing" xmlns:w10="urn:schemas-microsoft-com:office:word" xmlns:w="http://schemas.openxmlformats.org/wordprocessingml/2006/main" xmlns:w14="http://schemas.microsoft.com/office/word/2010/wordml" xmlns:w15="http://schemas.microsoft.com/office/word/2012/wordml" xmlns:w16cex="http://schemas.microsoft.com/office/word/2018/wordml/cex" xmlns:w16cid="http://schemas.microsoft.com/office/word/2016/wordml/cid" xmlns:w16="http://schemas.microsoft.com/office/word/2018/wordml" xmlns:w16sdtdh="http://schemas.microsoft.com/office/word/2020/wordml/sdtdatahash" xmlns:w16se="http://schemas.microsoft.com/office/word/2015/wordml/symex" xmlns:wpg="http://schemas.microsoft.com/office/word/2010/wordprocessingGroup" xmlns:wpi="http://schemas.microsoft.com/office/word/2010/wordprocessingInk" xmlns:wne="http://schemas.microsoft.com/office/word/2006/wordml" xmlns:wps="http://schemas.microsoft.com/office/word/2010/wordprocessingShape" mc:Ignorable="w14 w15 w16se w16cid w16 w16cex w16sdtdh wp14">
   <w:abstractNum w:abstractNumId="0" w15:restartNumberingAfterBreak="0">
+    <w:nsid w:val="089F65C0"/>
+    <w:multiLevelType w:val="multilevel"/>
+    <w:tmpl w:val="77988768"/>
+    <w:lvl w:ilvl="0">
+      <w:start w:val="1"/>
+      <w:numFmt w:val="decimal"/>
+      <w:lvlText w:val="%1."/>
+      <w:lvlJc w:val="left"/>
+      <w:pPr>
+        <w:ind w:left="760" w:hanging="360"/>
+      </w:pPr>
+      <w:rPr>
+        <w:rFonts w:ascii="맑은 고딕" w:eastAsia="맑은 고딕" w:hint="default"/>
+      </w:rPr>
+    </w:lvl>
+    <w:lvl w:ilvl="1">
+      <w:start w:val="1"/>
+      <w:numFmt w:val="decimal"/>
+      <w:isLgl/>
+      <w:lvlText w:val="%1.%2."/>
+      <w:lvlJc w:val="left"/>
+      <w:pPr>
+        <w:ind w:left="1120" w:hanging="720"/>
+      </w:pPr>
+      <w:rPr>
+        <w:rFonts w:ascii="맑은 고딕" w:eastAsia="맑은 고딕" w:hint="default"/>
+      </w:rPr>
+    </w:lvl>
+    <w:lvl w:ilvl="2">
+      <w:start w:val="1"/>
+      <w:numFmt w:val="decimal"/>
+      <w:isLgl/>
+      <w:lvlText w:val="%1.%2.%3."/>
+      <w:lvlJc w:val="left"/>
+      <w:pPr>
+        <w:ind w:left="1120" w:hanging="720"/>
+      </w:pPr>
+      <w:rPr>
+        <w:rFonts w:ascii="맑은 고딕" w:eastAsia="맑은 고딕" w:hint="default"/>
+      </w:rPr>
+    </w:lvl>
+    <w:lvl w:ilvl="3">
+      <w:start w:val="1"/>
+      <w:numFmt w:val="decimal"/>
+      <w:isLgl/>
+      <w:lvlText w:val="%1.%2.%3.%4."/>
+      <w:lvlJc w:val="left"/>
+      <w:pPr>
+        <w:ind w:left="1480" w:hanging="1080"/>
+      </w:pPr>
+      <w:rPr>
+        <w:rFonts w:ascii="맑은 고딕" w:eastAsia="맑은 고딕" w:hint="default"/>
+      </w:rPr>
+    </w:lvl>
+    <w:lvl w:ilvl="4">
+      <w:start w:val="1"/>
+      <w:numFmt w:val="decimal"/>
+      <w:isLgl/>
+      <w:lvlText w:val="%1.%2.%3.%4.%5."/>
+      <w:lvlJc w:val="left"/>
+      <w:pPr>
+        <w:ind w:left="1480" w:hanging="1080"/>
+      </w:pPr>
+      <w:rPr>
+        <w:rFonts w:ascii="맑은 고딕" w:eastAsia="맑은 고딕" w:hint="default"/>
+      </w:rPr>
+    </w:lvl>
+    <w:lvl w:ilvl="5">
+      <w:start w:val="1"/>
+      <w:numFmt w:val="decimal"/>
+      <w:isLgl/>
+      <w:lvlText w:val="%1.%2.%3.%4.%5.%6."/>
+      <w:lvlJc w:val="left"/>
+      <w:pPr>
+        <w:ind w:left="1840" w:hanging="1440"/>
+      </w:pPr>
+      <w:rPr>
+        <w:rFonts w:ascii="맑은 고딕" w:eastAsia="맑은 고딕" w:hint="default"/>
+      </w:rPr>
+    </w:lvl>
+    <w:lvl w:ilvl="6">
+      <w:start w:val="1"/>
+      <w:numFmt w:val="decimal"/>
+      <w:isLgl/>
+      <w:lvlText w:val="%1.%2.%3.%4.%5.%6.%7."/>
+      <w:lvlJc w:val="left"/>
+      <w:pPr>
+        <w:ind w:left="1840" w:hanging="1440"/>
+      </w:pPr>
+      <w:rPr>
+        <w:rFonts w:ascii="맑은 고딕" w:eastAsia="맑은 고딕" w:hint="default"/>
+      </w:rPr>
+    </w:lvl>
+    <w:lvl w:ilvl="7">
+      <w:start w:val="1"/>
+      <w:numFmt w:val="decimal"/>
+      <w:isLgl/>
+      <w:lvlText w:val="%1.%2.%3.%4.%5.%6.%7.%8."/>
+      <w:lvlJc w:val="left"/>
+      <w:pPr>
+        <w:ind w:left="2200" w:hanging="1800"/>
+      </w:pPr>
+      <w:rPr>
+        <w:rFonts w:ascii="맑은 고딕" w:eastAsia="맑은 고딕" w:hint="default"/>
+      </w:rPr>
+    </w:lvl>
+    <w:lvl w:ilvl="8">
+      <w:start w:val="1"/>
+      <w:numFmt w:val="decimal"/>
+      <w:isLgl/>
+      <w:lvlText w:val="%1.%2.%3.%4.%5.%6.%7.%8.%9."/>
+      <w:lvlJc w:val="left"/>
+      <w:pPr>
+        <w:ind w:left="2560" w:hanging="2160"/>
+      </w:pPr>
+      <w:rPr>
+        <w:rFonts w:ascii="맑은 고딕" w:eastAsia="맑은 고딕" w:hint="default"/>
+      </w:rPr>
+    </w:lvl>
+  </w:abstractNum>
+  <w:abstractNum w:abstractNumId="1" w15:restartNumberingAfterBreak="0">
     <w:nsid w:val="28D34E89"/>
     <w:multiLevelType w:val="multilevel"/>
     <w:tmpl w:val="58BE08DA"/>
@@ -910,7 +1722,7 @@
       </w:rPr>
     </w:lvl>
   </w:abstractNum>
-  <w:abstractNum w:abstractNumId="1" w15:restartNumberingAfterBreak="0">
+  <w:abstractNum w:abstractNumId="2" w15:restartNumberingAfterBreak="0">
     <w:nsid w:val="2D7516ED"/>
     <w:multiLevelType w:val="multilevel"/>
     <w:tmpl w:val="7F1244E6"/>
@@ -989,7 +1801,96 @@
       </w:rPr>
     </w:lvl>
   </w:abstractNum>
-  <w:abstractNum w:abstractNumId="2" w15:restartNumberingAfterBreak="0">
+  <w:abstractNum w:abstractNumId="3" w15:restartNumberingAfterBreak="0">
+    <w:nsid w:val="38FE30CF"/>
+    <w:multiLevelType w:val="hybridMultilevel"/>
+    <w:tmpl w:val="3F7252A6"/>
+    <w:lvl w:ilvl="0" w:tplc="4044E038">
+      <w:start w:val="1"/>
+      <w:numFmt w:val="decimal"/>
+      <w:lvlText w:val="%1."/>
+      <w:lvlJc w:val="left"/>
+      <w:pPr>
+        <w:ind w:left="1120" w:hanging="360"/>
+      </w:pPr>
+      <w:rPr>
+        <w:rFonts w:hint="default"/>
+      </w:rPr>
+    </w:lvl>
+    <w:lvl w:ilvl="1" w:tplc="04090019" w:tentative="1">
+      <w:start w:val="1"/>
+      <w:numFmt w:val="upperLetter"/>
+      <w:lvlText w:val="%2."/>
+      <w:lvlJc w:val="left"/>
+      <w:pPr>
+        <w:ind w:left="1560" w:hanging="400"/>
+      </w:pPr>
+    </w:lvl>
+    <w:lvl w:ilvl="2" w:tplc="0409001B" w:tentative="1">
+      <w:start w:val="1"/>
+      <w:numFmt w:val="lowerRoman"/>
+      <w:lvlText w:val="%3."/>
+      <w:lvlJc w:val="right"/>
+      <w:pPr>
+        <w:ind w:left="1960" w:hanging="400"/>
+      </w:pPr>
+    </w:lvl>
+    <w:lvl w:ilvl="3" w:tplc="0409000F" w:tentative="1">
+      <w:start w:val="1"/>
+      <w:numFmt w:val="decimal"/>
+      <w:lvlText w:val="%4."/>
+      <w:lvlJc w:val="left"/>
+      <w:pPr>
+        <w:ind w:left="2360" w:hanging="400"/>
+      </w:pPr>
+    </w:lvl>
+    <w:lvl w:ilvl="4" w:tplc="04090019" w:tentative="1">
+      <w:start w:val="1"/>
+      <w:numFmt w:val="upperLetter"/>
+      <w:lvlText w:val="%5."/>
+      <w:lvlJc w:val="left"/>
+      <w:pPr>
+        <w:ind w:left="2760" w:hanging="400"/>
+      </w:pPr>
+    </w:lvl>
+    <w:lvl w:ilvl="5" w:tplc="0409001B" w:tentative="1">
+      <w:start w:val="1"/>
+      <w:numFmt w:val="lowerRoman"/>
+      <w:lvlText w:val="%6."/>
+      <w:lvlJc w:val="right"/>
+      <w:pPr>
+        <w:ind w:left="3160" w:hanging="400"/>
+      </w:pPr>
+    </w:lvl>
+    <w:lvl w:ilvl="6" w:tplc="0409000F" w:tentative="1">
+      <w:start w:val="1"/>
+      <w:numFmt w:val="decimal"/>
+      <w:lvlText w:val="%7."/>
+      <w:lvlJc w:val="left"/>
+      <w:pPr>
+        <w:ind w:left="3560" w:hanging="400"/>
+      </w:pPr>
+    </w:lvl>
+    <w:lvl w:ilvl="7" w:tplc="04090019" w:tentative="1">
+      <w:start w:val="1"/>
+      <w:numFmt w:val="upperLetter"/>
+      <w:lvlText w:val="%8."/>
+      <w:lvlJc w:val="left"/>
+      <w:pPr>
+        <w:ind w:left="3960" w:hanging="400"/>
+      </w:pPr>
+    </w:lvl>
+    <w:lvl w:ilvl="8" w:tplc="0409001B" w:tentative="1">
+      <w:start w:val="1"/>
+      <w:numFmt w:val="lowerRoman"/>
+      <w:lvlText w:val="%9."/>
+      <w:lvlJc w:val="right"/>
+      <w:pPr>
+        <w:ind w:left="4360" w:hanging="400"/>
+      </w:pPr>
+    </w:lvl>
+  </w:abstractNum>
+  <w:abstractNum w:abstractNumId="4" w15:restartNumberingAfterBreak="0">
     <w:nsid w:val="3FB660E1"/>
     <w:multiLevelType w:val="multilevel"/>
     <w:tmpl w:val="B4826D4A"/>
@@ -1068,7 +1969,7 @@
       </w:rPr>
     </w:lvl>
   </w:abstractNum>
-  <w:abstractNum w:abstractNumId="3" w15:restartNumberingAfterBreak="0">
+  <w:abstractNum w:abstractNumId="5" w15:restartNumberingAfterBreak="0">
     <w:nsid w:val="6EF74331"/>
     <w:multiLevelType w:val="multilevel"/>
     <w:tmpl w:val="F5A0A32A"/>
@@ -1147,7 +2048,7 @@
       </w:rPr>
     </w:lvl>
   </w:abstractNum>
-  <w:abstractNum w:abstractNumId="4" w15:restartNumberingAfterBreak="0">
+  <w:abstractNum w:abstractNumId="6" w15:restartNumberingAfterBreak="0">
     <w:nsid w:val="76125120"/>
     <w:multiLevelType w:val="multilevel"/>
     <w:tmpl w:val="DFBA95C2"/>
@@ -1226,7 +2127,7 @@
       </w:rPr>
     </w:lvl>
   </w:abstractNum>
-  <w:abstractNum w:abstractNumId="5" w15:restartNumberingAfterBreak="0">
+  <w:abstractNum w:abstractNumId="7" w15:restartNumberingAfterBreak="0">
     <w:nsid w:val="762C488D"/>
     <w:multiLevelType w:val="multilevel"/>
     <w:tmpl w:val="19042466"/>
@@ -1305,7 +2206,7 @@
       </w:rPr>
     </w:lvl>
   </w:abstractNum>
-  <w:abstractNum w:abstractNumId="6" w15:restartNumberingAfterBreak="0">
+  <w:abstractNum w:abstractNumId="8" w15:restartNumberingAfterBreak="0">
     <w:nsid w:val="7FA35A58"/>
     <w:multiLevelType w:val="multilevel"/>
     <w:tmpl w:val="777C3D74"/>
@@ -1385,31 +2286,37 @@
     </w:lvl>
   </w:abstractNum>
   <w:num w:numId="1">
+    <w:abstractNumId w:val="2"/>
+  </w:num>
+  <w:num w:numId="2">
+    <w:abstractNumId w:val="4"/>
+  </w:num>
+  <w:num w:numId="3">
     <w:abstractNumId w:val="1"/>
   </w:num>
-  <w:num w:numId="2">
-    <w:abstractNumId w:val="2"/>
+  <w:num w:numId="4">
+    <w:abstractNumId w:val="6"/>
   </w:num>
-  <w:num w:numId="3">
+  <w:num w:numId="5">
+    <w:abstractNumId w:val="5"/>
+  </w:num>
+  <w:num w:numId="6">
+    <w:abstractNumId w:val="8"/>
+  </w:num>
+  <w:num w:numId="7">
+    <w:abstractNumId w:val="7"/>
+  </w:num>
+  <w:num w:numId="8">
     <w:abstractNumId w:val="0"/>
   </w:num>
-  <w:num w:numId="4">
-    <w:abstractNumId w:val="4"/>
-  </w:num>
-  <w:num w:numId="5">
+  <w:num w:numId="9">
     <w:abstractNumId w:val="3"/>
-  </w:num>
-  <w:num w:numId="6">
-    <w:abstractNumId w:val="6"/>
-  </w:num>
-  <w:num w:numId="7">
-    <w:abstractNumId w:val="5"/>
   </w:num>
 </w:numbering>
 </file>
 
 <file path=word/styles.xml><?xml version="1.0" encoding="utf-8"?>
-<w:styles xmlns:mc="http://schemas.openxmlformats.org/markup-compatibility/2006" xmlns:r="http://schemas.openxmlformats.org/officeDocument/2006/relationships" xmlns:w="http://schemas.openxmlformats.org/wordprocessingml/2006/main" xmlns:w14="http://schemas.microsoft.com/office/word/2010/wordml" xmlns:w15="http://schemas.microsoft.com/office/word/2012/wordml" xmlns:w16se="http://schemas.microsoft.com/office/word/2015/wordml/symex" mc:Ignorable="w14 w15 w16se">
+<w:styles xmlns:mc="http://schemas.openxmlformats.org/markup-compatibility/2006" xmlns:r="http://schemas.openxmlformats.org/officeDocument/2006/relationships" xmlns:w="http://schemas.openxmlformats.org/wordprocessingml/2006/main" xmlns:w14="http://schemas.microsoft.com/office/word/2010/wordml" xmlns:w15="http://schemas.microsoft.com/office/word/2012/wordml" xmlns:w16cex="http://schemas.microsoft.com/office/word/2018/wordml/cex" xmlns:w16cid="http://schemas.microsoft.com/office/word/2016/wordml/cid" xmlns:w16="http://schemas.microsoft.com/office/word/2018/wordml" xmlns:w16sdtdh="http://schemas.microsoft.com/office/word/2020/wordml/sdtdatahash" xmlns:w16se="http://schemas.microsoft.com/office/word/2015/wordml/symex" mc:Ignorable="w14 w15 w16se w16cid w16 w16cex w16sdtdh">
   <w:docDefaults>
     <w:rPrDefault>
       <w:rPr>
@@ -1426,7 +2333,7 @@
       </w:pPr>
     </w:pPrDefault>
   </w:docDefaults>
-  <w:latentStyles w:defLockedState="0" w:defUIPriority="99" w:defSemiHidden="0" w:defUnhideWhenUsed="0" w:defQFormat="0" w:count="371">
+  <w:latentStyles w:defLockedState="0" w:defUIPriority="99" w:defSemiHidden="0" w:defUnhideWhenUsed="0" w:defQFormat="0" w:count="376">
     <w:lsdException w:name="Normal" w:uiPriority="0" w:qFormat="1"/>
     <w:lsdException w:name="heading 1" w:uiPriority="9" w:qFormat="1"/>
     <w:lsdException w:name="heading 2" w:semiHidden="1" w:uiPriority="9" w:unhideWhenUsed="1" w:qFormat="1"/>
@@ -1532,7 +2439,6 @@
     <w:lsdException w:name="HTML Sample" w:semiHidden="1" w:unhideWhenUsed="1"/>
     <w:lsdException w:name="HTML Typewriter" w:semiHidden="1" w:unhideWhenUsed="1"/>
     <w:lsdException w:name="HTML Variable" w:semiHidden="1" w:unhideWhenUsed="1"/>
-    <w:lsdException w:name="Normal Table" w:semiHidden="1" w:unhideWhenUsed="1"/>
     <w:lsdException w:name="annotation subject" w:semiHidden="1" w:unhideWhenUsed="1"/>
     <w:lsdException w:name="No List" w:semiHidden="1" w:unhideWhenUsed="1"/>
     <w:lsdException w:name="Outline List 1" w:semiHidden="1" w:unhideWhenUsed="1"/>
@@ -1575,11 +2481,8 @@
     <w:lsdException w:name="Table Contemporary" w:semiHidden="1" w:unhideWhenUsed="1"/>
     <w:lsdException w:name="Table Elegant" w:semiHidden="1" w:unhideWhenUsed="1"/>
     <w:lsdException w:name="Table Professional" w:semiHidden="1" w:unhideWhenUsed="1"/>
-    <w:lsdException w:name="Table Subtle 1" w:semiHidden="1" w:unhideWhenUsed="1"/>
     <w:lsdException w:name="Table Subtle 2" w:semiHidden="1" w:unhideWhenUsed="1"/>
     <w:lsdException w:name="Table Web 1" w:semiHidden="1" w:unhideWhenUsed="1"/>
-    <w:lsdException w:name="Table Web 2" w:semiHidden="1" w:unhideWhenUsed="1"/>
-    <w:lsdException w:name="Table Web 3" w:semiHidden="1" w:unhideWhenUsed="1"/>
     <w:lsdException w:name="Balloon Text" w:semiHidden="1" w:unhideWhenUsed="1"/>
     <w:lsdException w:name="Table Grid" w:uiPriority="39"/>
     <w:lsdException w:name="Table Theme" w:semiHidden="1" w:unhideWhenUsed="1"/>
@@ -1798,6 +2701,11 @@
     <w:lsdException w:name="List Table 5 Dark Accent 6" w:uiPriority="50"/>
     <w:lsdException w:name="List Table 6 Colorful Accent 6" w:uiPriority="51"/>
     <w:lsdException w:name="List Table 7 Colorful Accent 6" w:uiPriority="52"/>
+    <w:lsdException w:name="Mention" w:semiHidden="1" w:unhideWhenUsed="1"/>
+    <w:lsdException w:name="Smart Hyperlink" w:semiHidden="1" w:unhideWhenUsed="1"/>
+    <w:lsdException w:name="Hashtag" w:semiHidden="1" w:unhideWhenUsed="1"/>
+    <w:lsdException w:name="Unresolved Mention" w:semiHidden="1" w:unhideWhenUsed="1"/>
+    <w:lsdException w:name="Smart Link" w:semiHidden="1" w:unhideWhenUsed="1"/>
   </w:latentStyles>
   <w:style w:type="paragraph" w:default="1" w:styleId="a">
     <w:name w:val="Normal"/>
@@ -2253,6 +3161,24 @@
     <w:uiPriority w:val="99"/>
     <w:rsid w:val="00011C92"/>
   </w:style>
+  <w:style w:type="paragraph" w:styleId="ac">
+    <w:name w:val="Date"/>
+    <w:basedOn w:val="a"/>
+    <w:next w:val="a"/>
+    <w:link w:val="Char1"/>
+    <w:uiPriority w:val="99"/>
+    <w:semiHidden/>
+    <w:unhideWhenUsed/>
+    <w:rsid w:val="00A16E99"/>
+  </w:style>
+  <w:style w:type="character" w:customStyle="1" w:styleId="Char1">
+    <w:name w:val="날짜 Char"/>
+    <w:basedOn w:val="a0"/>
+    <w:link w:val="ac"/>
+    <w:uiPriority w:val="99"/>
+    <w:semiHidden/>
+    <w:rsid w:val="00A16E99"/>
+  </w:style>
 </w:styles>
 </file>
 

--- a/Knou/2023년 2학기/심리학에게묻다.docx
+++ b/Knou/2023년 2학기/심리학에게묻다.docx
@@ -910,9 +910,9 @@
       <w:pPr>
         <w:pStyle w:val="a3"/>
         <w:spacing w:line="276" w:lineRule="auto"/>
-        <w:ind w:firstLine="400"/>
-        <w:rPr>
-          <w:rFonts w:ascii="맑은 고딕" w:eastAsia="맑은 고딕" w:hint="eastAsia"/>
+        <w:ind w:left="400" w:firstLine="400"/>
+        <w:rPr>
+          <w:rFonts w:ascii="맑은 고딕" w:eastAsia="맑은 고딕"/>
           <w:spacing w:val="-5"/>
           <w:sz w:val="22"/>
         </w:rPr>
@@ -1029,23 +1029,71 @@
           <w:spacing w:val="-5"/>
           <w:sz w:val="22"/>
         </w:rPr>
-        <w:t xml:space="preserve">그러다가 인터넷을 통해서 전 여자친구를 만나고 약 </w:t>
-      </w:r>
-      <w:r>
-        <w:rPr>
-          <w:rFonts w:ascii="맑은 고딕" w:eastAsia="맑은 고딕"/>
-          <w:spacing w:val="-5"/>
-          <w:sz w:val="22"/>
-        </w:rPr>
-        <w:t>2</w:t>
-      </w:r>
-      <w:r>
-        <w:rPr>
-          <w:rFonts w:ascii="맑은 고딕" w:eastAsia="맑은 고딕" w:hint="eastAsia"/>
-          <w:spacing w:val="-5"/>
-          <w:sz w:val="22"/>
-        </w:rPr>
-        <w:t>년 간의 연애를 하고 헤어지게 되었다.</w:t>
+        <w:t>그러다가 인터넷을 통해서 전 여자친구를 만나고</w:t>
+      </w:r>
+      <w:r>
+        <w:rPr>
+          <w:rFonts w:ascii="맑은 고딕" w:eastAsia="맑은 고딕" w:hint="eastAsia"/>
+          <w:spacing w:val="-5"/>
+          <w:sz w:val="22"/>
+        </w:rPr>
+        <w:t>,</w:t>
+      </w:r>
+      <w:r>
+        <w:rPr>
+          <w:rFonts w:ascii="맑은 고딕" w:eastAsia="맑은 고딕" w:hint="eastAsia"/>
+          <w:spacing w:val="-5"/>
+          <w:sz w:val="22"/>
+        </w:rPr>
+        <w:t xml:space="preserve"> </w:t>
+      </w:r>
+      <w:r>
+        <w:rPr>
+          <w:rFonts w:ascii="맑은 고딕" w:eastAsia="맑은 고딕" w:hint="eastAsia"/>
+          <w:spacing w:val="-5"/>
+          <w:sz w:val="22"/>
+        </w:rPr>
+        <w:t xml:space="preserve">약 </w:t>
+      </w:r>
+      <w:r>
+        <w:rPr>
+          <w:rFonts w:ascii="맑은 고딕" w:eastAsia="맑은 고딕"/>
+          <w:spacing w:val="-5"/>
+          <w:sz w:val="22"/>
+        </w:rPr>
+        <w:t>1</w:t>
+      </w:r>
+      <w:r>
+        <w:rPr>
+          <w:rFonts w:ascii="맑은 고딕" w:eastAsia="맑은 고딕" w:hint="eastAsia"/>
+          <w:spacing w:val="-5"/>
+          <w:sz w:val="22"/>
+        </w:rPr>
+        <w:t xml:space="preserve">년 </w:t>
+      </w:r>
+      <w:r>
+        <w:rPr>
+          <w:rFonts w:ascii="맑은 고딕" w:eastAsia="맑은 고딕"/>
+          <w:spacing w:val="-5"/>
+          <w:sz w:val="22"/>
+        </w:rPr>
+        <w:t>9</w:t>
+      </w:r>
+      <w:r>
+        <w:rPr>
+          <w:rFonts w:ascii="맑은 고딕" w:eastAsia="맑은 고딕" w:hint="eastAsia"/>
+          <w:spacing w:val="-5"/>
+          <w:sz w:val="22"/>
+        </w:rPr>
+        <w:t>개월 가량</w:t>
+      </w:r>
+      <w:r>
+        <w:rPr>
+          <w:rFonts w:ascii="맑은 고딕" w:eastAsia="맑은 고딕" w:hint="eastAsia"/>
+          <w:spacing w:val="-5"/>
+          <w:sz w:val="22"/>
+        </w:rPr>
+        <w:t>의 연애를 하고 헤어지게 되었다.</w:t>
       </w:r>
       <w:r>
         <w:rPr>
@@ -1200,7 +1248,7 @@
       <w:pPr>
         <w:pStyle w:val="a3"/>
         <w:spacing w:line="276" w:lineRule="auto"/>
-        <w:ind w:left="400"/>
+        <w:ind w:left="400" w:firstLine="360"/>
         <w:rPr>
           <w:rFonts w:ascii="맑은 고딕" w:eastAsia="맑은 고딕"/>
           <w:spacing w:val="-5"/>
@@ -1427,10 +1475,9 @@
         <w:pStyle w:val="a3"/>
         <w:numPr>
           <w:ilvl w:val="0"/>
-          <w:numId w:val="9"/>
+          <w:numId w:val="12"/>
         </w:numPr>
         <w:spacing w:line="276" w:lineRule="auto"/>
-        <w:ind w:left="400"/>
         <w:rPr>
           <w:rFonts w:ascii="맑은 고딕" w:eastAsia="맑은 고딕"/>
           <w:spacing w:val="-5"/>
@@ -1451,6 +1498,608 @@
         <w:pStyle w:val="a3"/>
         <w:spacing w:line="276" w:lineRule="auto"/>
         <w:ind w:left="400"/>
+        <w:rPr>
+          <w:rFonts w:ascii="맑은 고딕" w:eastAsia="맑은 고딕"/>
+          <w:spacing w:val="-5"/>
+          <w:sz w:val="22"/>
+        </w:rPr>
+      </w:pPr>
+      <w:r>
+        <w:rPr>
+          <w:rFonts w:ascii="맑은 고딕" w:eastAsia="맑은 고딕" w:hint="eastAsia"/>
+          <w:spacing w:val="-5"/>
+          <w:sz w:val="22"/>
+        </w:rPr>
+        <w:t>우선 친밀감에 대해 얘기하자면 나의 관계에서 친밀감은 그다지 높지 않았던 것 같다.</w:t>
+      </w:r>
+      <w:r>
+        <w:rPr>
+          <w:rFonts w:ascii="맑은 고딕" w:eastAsia="맑은 고딕"/>
+          <w:spacing w:val="-5"/>
+          <w:sz w:val="22"/>
+        </w:rPr>
+        <w:t xml:space="preserve"> </w:t>
+      </w:r>
+      <w:r>
+        <w:rPr>
+          <w:rFonts w:ascii="맑은 고딕" w:eastAsia="맑은 고딕" w:hint="eastAsia"/>
+          <w:spacing w:val="-5"/>
+          <w:sz w:val="22"/>
+        </w:rPr>
+        <w:t xml:space="preserve">나의 경우에는 부족한 친밀감이 크게 문제가 되지 않았지만 전 여자친구(이하 여자친구)의 경우는 고립감을 크게 느꼈던 것 같고 아주 예외적인 상황이 아닌 </w:t>
+      </w:r>
+      <w:proofErr w:type="spellStart"/>
+      <w:r>
+        <w:rPr>
+          <w:rFonts w:ascii="맑은 고딕" w:eastAsia="맑은 고딕" w:hint="eastAsia"/>
+          <w:spacing w:val="-5"/>
+          <w:sz w:val="22"/>
+        </w:rPr>
+        <w:t>이상에야</w:t>
+      </w:r>
+      <w:proofErr w:type="spellEnd"/>
+      <w:r>
+        <w:rPr>
+          <w:rFonts w:ascii="맑은 고딕" w:eastAsia="맑은 고딕" w:hint="eastAsia"/>
+          <w:spacing w:val="-5"/>
+          <w:sz w:val="22"/>
+        </w:rPr>
+        <w:t xml:space="preserve"> 하루 최소 </w:t>
+      </w:r>
+      <w:r>
+        <w:rPr>
+          <w:rFonts w:ascii="맑은 고딕" w:eastAsia="맑은 고딕"/>
+          <w:spacing w:val="-5"/>
+          <w:sz w:val="22"/>
+        </w:rPr>
+        <w:t>30</w:t>
+      </w:r>
+      <w:r>
+        <w:rPr>
+          <w:rFonts w:ascii="맑은 고딕" w:eastAsia="맑은 고딕" w:hint="eastAsia"/>
+          <w:spacing w:val="-5"/>
+          <w:sz w:val="22"/>
+        </w:rPr>
+        <w:t>분에서</w:t>
+      </w:r>
+      <w:r>
+        <w:rPr>
+          <w:rFonts w:ascii="맑은 고딕" w:eastAsia="맑은 고딕"/>
+          <w:spacing w:val="-5"/>
+          <w:sz w:val="22"/>
+        </w:rPr>
+        <w:t xml:space="preserve"> </w:t>
+      </w:r>
+      <w:r>
+        <w:rPr>
+          <w:rFonts w:ascii="맑은 고딕" w:eastAsia="맑은 고딕" w:hint="eastAsia"/>
+          <w:spacing w:val="-5"/>
+          <w:sz w:val="22"/>
+        </w:rPr>
+        <w:t xml:space="preserve">보통 </w:t>
+      </w:r>
+      <w:r>
+        <w:rPr>
+          <w:rFonts w:ascii="맑은 고딕" w:eastAsia="맑은 고딕"/>
+          <w:spacing w:val="-5"/>
+          <w:sz w:val="22"/>
+        </w:rPr>
+        <w:t>1</w:t>
+      </w:r>
+      <w:r>
+        <w:rPr>
+          <w:rFonts w:ascii="맑은 고딕" w:eastAsia="맑은 고딕" w:hint="eastAsia"/>
+          <w:spacing w:val="-5"/>
+          <w:sz w:val="22"/>
+        </w:rPr>
+        <w:t>시간 가량을 매일매일 전화통화를 했다.</w:t>
+      </w:r>
+      <w:r>
+        <w:rPr>
+          <w:rFonts w:ascii="맑은 고딕" w:eastAsia="맑은 고딕"/>
+          <w:spacing w:val="-5"/>
+          <w:sz w:val="22"/>
+        </w:rPr>
+        <w:t xml:space="preserve"> </w:t>
+      </w:r>
+      <w:r>
+        <w:rPr>
+          <w:rFonts w:ascii="맑은 고딕" w:eastAsia="맑은 고딕" w:hint="eastAsia"/>
+          <w:spacing w:val="-5"/>
+          <w:sz w:val="22"/>
+        </w:rPr>
+        <w:t>여자친구가 고립감을 크게 느꼈던 이유는 여러가지가 있는데</w:t>
+      </w:r>
+      <w:r>
+        <w:rPr>
+          <w:rFonts w:ascii="맑은 고딕" w:eastAsia="맑은 고딕"/>
+          <w:spacing w:val="-5"/>
+          <w:sz w:val="22"/>
+        </w:rPr>
+        <w:t xml:space="preserve">, </w:t>
+      </w:r>
+      <w:r>
+        <w:rPr>
+          <w:rFonts w:ascii="맑은 고딕" w:eastAsia="맑은 고딕" w:hint="eastAsia"/>
+          <w:spacing w:val="-5"/>
+          <w:sz w:val="22"/>
+        </w:rPr>
+        <w:t xml:space="preserve">코로나로 인하여 본인 및 주변인이 아프고 </w:t>
+      </w:r>
+      <w:r>
+        <w:rPr>
+          <w:rFonts w:ascii="맑은 고딕" w:eastAsia="맑은 고딕" w:hint="eastAsia"/>
+          <w:spacing w:val="-5"/>
+          <w:sz w:val="22"/>
+        </w:rPr>
+        <w:t xml:space="preserve">준비하던 시험을 불합격한 후 재준비하는 동안 코로나로 인하여 시험이 </w:t>
+      </w:r>
+      <w:r>
+        <w:rPr>
+          <w:rFonts w:ascii="맑은 고딕" w:eastAsia="맑은 고딕"/>
+          <w:spacing w:val="-5"/>
+          <w:sz w:val="22"/>
+        </w:rPr>
+        <w:t>1</w:t>
+      </w:r>
+      <w:r>
+        <w:rPr>
+          <w:rFonts w:ascii="맑은 고딕" w:eastAsia="맑은 고딕" w:hint="eastAsia"/>
+          <w:spacing w:val="-5"/>
+          <w:sz w:val="22"/>
+        </w:rPr>
+        <w:t>년 미뤄지고,</w:t>
+      </w:r>
+      <w:r>
+        <w:rPr>
+          <w:rFonts w:ascii="맑은 고딕" w:eastAsia="맑은 고딕"/>
+          <w:spacing w:val="-5"/>
+          <w:sz w:val="22"/>
+        </w:rPr>
+        <w:t xml:space="preserve"> </w:t>
+      </w:r>
+      <w:r>
+        <w:rPr>
+          <w:rFonts w:ascii="맑은 고딕" w:eastAsia="맑은 고딕" w:hint="eastAsia"/>
+          <w:spacing w:val="-5"/>
+          <w:sz w:val="22"/>
+        </w:rPr>
+        <w:t>집에서 부모님으로부터 또한 지원을 못 받아서 독립해서 나와서 새로 방을 구해서 재정 지원없이 혼자 사는 등등 여러 일들이 일어나는 동안 변화가 생기는 동안 나에게 의존하고 위안을 찾았던 것 같다.</w:t>
+      </w:r>
+      <w:r>
+        <w:rPr>
+          <w:rFonts w:ascii="맑은 고딕" w:eastAsia="맑은 고딕"/>
+          <w:spacing w:val="-5"/>
+          <w:sz w:val="22"/>
+        </w:rPr>
+        <w:t xml:space="preserve"> </w:t>
+      </w:r>
+      <w:r>
+        <w:rPr>
+          <w:rFonts w:ascii="맑은 고딕" w:eastAsia="맑은 고딕" w:hint="eastAsia"/>
+          <w:spacing w:val="-5"/>
+          <w:sz w:val="22"/>
+        </w:rPr>
+        <w:t xml:space="preserve">나는 </w:t>
+      </w:r>
+      <w:r>
+        <w:rPr>
+          <w:rFonts w:ascii="맑은 고딕" w:eastAsia="맑은 고딕"/>
+          <w:spacing w:val="-5"/>
+          <w:sz w:val="22"/>
+        </w:rPr>
+        <w:t>“</w:t>
+      </w:r>
+      <w:r>
+        <w:rPr>
+          <w:rFonts w:ascii="맑은 고딕" w:eastAsia="맑은 고딕" w:hint="eastAsia"/>
+          <w:spacing w:val="-5"/>
+          <w:sz w:val="22"/>
+        </w:rPr>
+        <w:t>매일 전화통화</w:t>
+      </w:r>
+      <w:r>
+        <w:rPr>
+          <w:rFonts w:ascii="맑은 고딕" w:eastAsia="맑은 고딕"/>
+          <w:spacing w:val="-5"/>
+          <w:sz w:val="22"/>
+        </w:rPr>
+        <w:t>”</w:t>
+      </w:r>
+      <w:r>
+        <w:rPr>
+          <w:rFonts w:ascii="맑은 고딕" w:eastAsia="맑은 고딕" w:hint="eastAsia"/>
+          <w:spacing w:val="-5"/>
+          <w:sz w:val="22"/>
+        </w:rPr>
+        <w:t xml:space="preserve">가 </w:t>
+      </w:r>
+      <w:r>
+        <w:rPr>
+          <w:rFonts w:ascii="맑은 고딕" w:eastAsia="맑은 고딕"/>
+          <w:spacing w:val="-5"/>
+          <w:sz w:val="22"/>
+        </w:rPr>
+        <w:t>“</w:t>
+      </w:r>
+      <w:r>
+        <w:rPr>
+          <w:rFonts w:ascii="맑은 고딕" w:eastAsia="맑은 고딕" w:hint="eastAsia"/>
+          <w:spacing w:val="-5"/>
+          <w:sz w:val="22"/>
+        </w:rPr>
+        <w:t>의무적</w:t>
+      </w:r>
+      <w:r>
+        <w:rPr>
+          <w:rFonts w:ascii="맑은 고딕" w:eastAsia="맑은 고딕"/>
+          <w:spacing w:val="-5"/>
+          <w:sz w:val="22"/>
+        </w:rPr>
+        <w:t>”</w:t>
+      </w:r>
+      <w:r>
+        <w:rPr>
+          <w:rFonts w:ascii="맑은 고딕" w:eastAsia="맑은 고딕" w:hint="eastAsia"/>
+          <w:spacing w:val="-5"/>
+          <w:sz w:val="22"/>
+        </w:rPr>
+        <w:t xml:space="preserve">인 것이 되어간다는 사실이 그다지 달갑지는 않았지만 여자친구는 </w:t>
+      </w:r>
+      <w:r>
+        <w:rPr>
+          <w:rFonts w:ascii="맑은 고딕" w:eastAsia="맑은 고딕" w:hint="eastAsia"/>
+          <w:spacing w:val="-5"/>
+          <w:sz w:val="22"/>
+        </w:rPr>
+        <w:t>우리 관계에서 그게</w:t>
+      </w:r>
+      <w:r>
+        <w:rPr>
+          <w:rFonts w:ascii="맑은 고딕" w:eastAsia="맑은 고딕" w:hint="eastAsia"/>
+          <w:spacing w:val="-5"/>
+          <w:sz w:val="22"/>
+        </w:rPr>
+        <w:t xml:space="preserve"> </w:t>
+      </w:r>
+      <w:r>
+        <w:rPr>
+          <w:rFonts w:ascii="맑은 고딕" w:eastAsia="맑은 고딕" w:hint="eastAsia"/>
+          <w:spacing w:val="-5"/>
+          <w:sz w:val="22"/>
+        </w:rPr>
+        <w:t>반드시 필요하다고 여겼기에 지속되었다.</w:t>
+      </w:r>
+      <w:r>
+        <w:rPr>
+          <w:rFonts w:ascii="맑은 고딕" w:eastAsia="맑은 고딕"/>
+          <w:spacing w:val="-5"/>
+          <w:sz w:val="22"/>
+        </w:rPr>
+        <w:t xml:space="preserve"> </w:t>
+      </w:r>
+      <w:r>
+        <w:rPr>
+          <w:rFonts w:ascii="맑은 고딕" w:eastAsia="맑은 고딕" w:hint="eastAsia"/>
+          <w:spacing w:val="-5"/>
+          <w:sz w:val="22"/>
+        </w:rPr>
+        <w:t>여자친구는</w:t>
+      </w:r>
+      <w:r>
+        <w:rPr>
+          <w:rFonts w:ascii="맑은 고딕" w:eastAsia="맑은 고딕" w:hint="eastAsia"/>
+          <w:spacing w:val="-5"/>
+          <w:sz w:val="22"/>
+        </w:rPr>
+        <w:t xml:space="preserve"> 사귀기 전부터와 마찬가지로</w:t>
+      </w:r>
+      <w:r>
+        <w:rPr>
+          <w:rFonts w:ascii="맑은 고딕" w:eastAsia="맑은 고딕" w:hint="eastAsia"/>
+          <w:spacing w:val="-5"/>
+          <w:sz w:val="22"/>
+        </w:rPr>
+        <w:t xml:space="preserve"> 하루 중 나와 대화하는 시간이 가장 행복한 시간이라면서 매일 있는 의무적인 전화통화 시간을 좋아했지만, </w:t>
+      </w:r>
+      <w:r>
+        <w:rPr>
+          <w:rFonts w:ascii="맑은 고딕" w:eastAsia="맑은 고딕" w:hint="eastAsia"/>
+          <w:spacing w:val="-5"/>
+          <w:sz w:val="22"/>
+        </w:rPr>
+        <w:t>그건</w:t>
+      </w:r>
+      <w:r>
+        <w:rPr>
+          <w:rFonts w:ascii="맑은 고딕" w:eastAsia="맑은 고딕" w:hint="eastAsia"/>
+          <w:spacing w:val="-5"/>
+          <w:sz w:val="22"/>
+        </w:rPr>
+        <w:t xml:space="preserve"> 나를 피곤하게 만들었고 나로 하여금 그 시간을 피하고,</w:t>
+      </w:r>
+      <w:r>
+        <w:rPr>
+          <w:rFonts w:ascii="맑은 고딕" w:eastAsia="맑은 고딕"/>
+          <w:spacing w:val="-5"/>
+          <w:sz w:val="22"/>
+        </w:rPr>
+        <w:t xml:space="preserve"> </w:t>
+      </w:r>
+      <w:r>
+        <w:rPr>
+          <w:rFonts w:ascii="맑은 고딕" w:eastAsia="맑은 고딕" w:hint="eastAsia"/>
+          <w:spacing w:val="-5"/>
+          <w:sz w:val="22"/>
+        </w:rPr>
+        <w:t>빨리 지나갔으면 좋겠다고 생각이 들게</w:t>
+      </w:r>
+      <w:r>
+        <w:rPr>
+          <w:rFonts w:ascii="맑은 고딕" w:eastAsia="맑은 고딕" w:hint="eastAsia"/>
+          <w:spacing w:val="-5"/>
+          <w:sz w:val="22"/>
+        </w:rPr>
+        <w:t>끔</w:t>
+      </w:r>
+      <w:r>
+        <w:rPr>
+          <w:rFonts w:ascii="맑은 고딕" w:eastAsia="맑은 고딕" w:hint="eastAsia"/>
+          <w:spacing w:val="-5"/>
+          <w:sz w:val="22"/>
+        </w:rPr>
+        <w:t xml:space="preserve"> 만들었다.</w:t>
+      </w:r>
+      <w:r>
+        <w:rPr>
+          <w:rFonts w:ascii="맑은 고딕" w:eastAsia="맑은 고딕"/>
+          <w:spacing w:val="-5"/>
+          <w:sz w:val="22"/>
+        </w:rPr>
+        <w:t xml:space="preserve"> </w:t>
+      </w:r>
+      <w:r>
+        <w:rPr>
+          <w:rFonts w:ascii="맑은 고딕" w:eastAsia="맑은 고딕" w:hint="eastAsia"/>
+          <w:spacing w:val="-5"/>
+          <w:sz w:val="22"/>
+        </w:rPr>
+        <w:t>결론적으로 그렇게 높</w:t>
+      </w:r>
+      <w:r>
+        <w:rPr>
+          <w:rFonts w:ascii="맑은 고딕" w:eastAsia="맑은 고딕" w:hint="eastAsia"/>
+          <w:spacing w:val="-5"/>
+          <w:sz w:val="22"/>
+        </w:rPr>
+        <w:t>을 수가 없었던</w:t>
+      </w:r>
+      <w:r>
+        <w:rPr>
+          <w:rFonts w:ascii="맑은 고딕" w:eastAsia="맑은 고딕" w:hint="eastAsia"/>
+          <w:spacing w:val="-5"/>
+          <w:sz w:val="22"/>
+        </w:rPr>
+        <w:t xml:space="preserve"> 우리</w:t>
+      </w:r>
+      <w:r>
+        <w:rPr>
+          <w:rFonts w:ascii="맑은 고딕" w:eastAsia="맑은 고딕" w:hint="eastAsia"/>
+          <w:spacing w:val="-5"/>
+          <w:sz w:val="22"/>
+        </w:rPr>
+        <w:t xml:space="preserve"> 관계</w:t>
+      </w:r>
+      <w:r>
+        <w:rPr>
+          <w:rFonts w:ascii="맑은 고딕" w:eastAsia="맑은 고딕" w:hint="eastAsia"/>
+          <w:spacing w:val="-5"/>
+          <w:sz w:val="22"/>
+        </w:rPr>
+        <w:t xml:space="preserve">의 친밀감에서 매일 </w:t>
+      </w:r>
+      <w:r>
+        <w:rPr>
+          <w:rFonts w:ascii="맑은 고딕" w:eastAsia="맑은 고딕" w:hint="eastAsia"/>
+          <w:spacing w:val="-5"/>
+          <w:sz w:val="22"/>
+        </w:rPr>
+        <w:t>행해지는</w:t>
+      </w:r>
+      <w:r>
+        <w:rPr>
+          <w:rFonts w:ascii="맑은 고딕" w:eastAsia="맑은 고딕" w:hint="eastAsia"/>
+          <w:spacing w:val="-5"/>
+          <w:sz w:val="22"/>
+        </w:rPr>
+        <w:t xml:space="preserve"> 전화통화는 여자친구에게는 낮은 친밀감을 </w:t>
+      </w:r>
+      <w:r>
+        <w:rPr>
+          <w:rFonts w:ascii="맑은 고딕" w:eastAsia="맑은 고딕" w:hint="eastAsia"/>
+          <w:spacing w:val="-5"/>
+          <w:sz w:val="22"/>
+        </w:rPr>
+        <w:t xml:space="preserve">높이거나 </w:t>
+      </w:r>
+      <w:r>
+        <w:rPr>
+          <w:rFonts w:ascii="맑은 고딕" w:eastAsia="맑은 고딕" w:hint="eastAsia"/>
+          <w:spacing w:val="-5"/>
+          <w:sz w:val="22"/>
+        </w:rPr>
+        <w:t xml:space="preserve">더 떨어지지 않게 유지시키는 도구였지만 나에게는 낮은 친밀감을 </w:t>
+      </w:r>
+      <w:r>
+        <w:rPr>
+          <w:rFonts w:ascii="맑은 고딕" w:eastAsia="맑은 고딕" w:hint="eastAsia"/>
+          <w:spacing w:val="-5"/>
+          <w:sz w:val="22"/>
+        </w:rPr>
+        <w:t xml:space="preserve">서서히 </w:t>
+      </w:r>
+      <w:r>
+        <w:rPr>
+          <w:rFonts w:ascii="맑은 고딕" w:eastAsia="맑은 고딕" w:hint="eastAsia"/>
+          <w:spacing w:val="-5"/>
+          <w:sz w:val="22"/>
+        </w:rPr>
+        <w:t>더 낮</w:t>
+      </w:r>
+      <w:r>
+        <w:rPr>
+          <w:rFonts w:ascii="맑은 고딕" w:eastAsia="맑은 고딕" w:hint="eastAsia"/>
+          <w:spacing w:val="-5"/>
+          <w:sz w:val="22"/>
+        </w:rPr>
+        <w:t>아지게</w:t>
+      </w:r>
+      <w:r>
+        <w:rPr>
+          <w:rFonts w:ascii="맑은 고딕" w:eastAsia="맑은 고딕" w:hint="eastAsia"/>
+          <w:spacing w:val="-5"/>
+          <w:sz w:val="22"/>
+        </w:rPr>
+        <w:t xml:space="preserve"> 만드는 도구였던 것 같다.</w:t>
+      </w:r>
+    </w:p>
+    <w:p>
+      <w:pPr>
+        <w:pStyle w:val="a3"/>
+        <w:spacing w:line="276" w:lineRule="auto"/>
+        <w:ind w:left="400"/>
+        <w:rPr>
+          <w:rFonts w:ascii="맑은 고딕" w:eastAsia="맑은 고딕"/>
+          <w:spacing w:val="-5"/>
+          <w:sz w:val="22"/>
+        </w:rPr>
+      </w:pPr>
+    </w:p>
+    <w:p>
+      <w:pPr>
+        <w:pStyle w:val="a3"/>
+        <w:numPr>
+          <w:ilvl w:val="0"/>
+          <w:numId w:val="12"/>
+        </w:numPr>
+        <w:spacing w:line="276" w:lineRule="auto"/>
+        <w:rPr>
+          <w:rFonts w:ascii="맑은 고딕" w:eastAsia="맑은 고딕" w:hint="eastAsia"/>
+          <w:spacing w:val="-5"/>
+          <w:sz w:val="22"/>
+        </w:rPr>
+      </w:pPr>
+      <w:r>
+        <w:rPr>
+          <w:rFonts w:ascii="맑은 고딕" w:eastAsia="맑은 고딕" w:hint="eastAsia"/>
+          <w:spacing w:val="-5"/>
+          <w:sz w:val="22"/>
+        </w:rPr>
+        <w:t>열정</w:t>
+      </w:r>
+    </w:p>
+    <w:p>
+      <w:pPr>
+        <w:pStyle w:val="a3"/>
+        <w:spacing w:line="276" w:lineRule="auto"/>
+        <w:ind w:left="400"/>
+        <w:rPr>
+          <w:rFonts w:ascii="맑은 고딕" w:eastAsia="맑은 고딕" w:hint="eastAsia"/>
+          <w:spacing w:val="-5"/>
+          <w:sz w:val="22"/>
+        </w:rPr>
+      </w:pPr>
+      <w:r>
+        <w:rPr>
+          <w:rFonts w:ascii="맑은 고딕" w:eastAsia="맑은 고딕" w:hint="eastAsia"/>
+          <w:spacing w:val="-5"/>
+          <w:sz w:val="22"/>
+        </w:rPr>
+        <w:t xml:space="preserve">열정 같은 경우 </w:t>
+      </w:r>
+    </w:p>
+    <w:p>
+      <w:pPr>
+        <w:pStyle w:val="a3"/>
+        <w:numPr>
+          <w:ilvl w:val="0"/>
+          <w:numId w:val="12"/>
+        </w:numPr>
+        <w:spacing w:line="276" w:lineRule="auto"/>
+        <w:rPr>
+          <w:rFonts w:ascii="맑은 고딕" w:eastAsia="맑은 고딕"/>
+          <w:spacing w:val="-5"/>
+          <w:sz w:val="22"/>
+        </w:rPr>
+      </w:pPr>
+      <w:r>
+        <w:rPr>
+          <w:rFonts w:ascii="맑은 고딕" w:eastAsia="맑은 고딕" w:hint="eastAsia"/>
+          <w:spacing w:val="-5"/>
+          <w:sz w:val="22"/>
+        </w:rPr>
+        <w:t>열정</w:t>
+      </w:r>
+    </w:p>
+    <w:p>
+      <w:pPr>
+        <w:pStyle w:val="a3"/>
+        <w:numPr>
+          <w:ilvl w:val="0"/>
+          <w:numId w:val="12"/>
+        </w:numPr>
+        <w:spacing w:line="276" w:lineRule="auto"/>
+        <w:rPr>
+          <w:rFonts w:ascii="맑은 고딕" w:eastAsia="맑은 고딕"/>
+          <w:spacing w:val="-5"/>
+          <w:sz w:val="22"/>
+        </w:rPr>
+      </w:pPr>
+      <w:proofErr w:type="spellStart"/>
+      <w:r>
+        <w:rPr>
+          <w:rFonts w:ascii="맑은 고딕" w:eastAsia="맑은 고딕" w:hint="eastAsia"/>
+          <w:spacing w:val="-5"/>
+          <w:sz w:val="22"/>
+        </w:rPr>
+        <w:t>asd</w:t>
+      </w:r>
+      <w:proofErr w:type="spellEnd"/>
+    </w:p>
+    <w:p>
+      <w:pPr>
+        <w:pStyle w:val="a3"/>
+        <w:spacing w:line="276" w:lineRule="auto"/>
+        <w:rPr>
+          <w:rFonts w:ascii="맑은 고딕" w:eastAsia="맑은 고딕"/>
+          <w:spacing w:val="-5"/>
+          <w:sz w:val="22"/>
+        </w:rPr>
+      </w:pPr>
+      <w:proofErr w:type="spellStart"/>
+      <w:r>
+        <w:rPr>
+          <w:rFonts w:ascii="맑은 고딕" w:eastAsia="맑은 고딕" w:hint="eastAsia"/>
+          <w:spacing w:val="-5"/>
+          <w:sz w:val="22"/>
+        </w:rPr>
+        <w:lastRenderedPageBreak/>
+        <w:t>s</w:t>
+      </w:r>
+      <w:r>
+        <w:rPr>
+          <w:rFonts w:ascii="맑은 고딕" w:eastAsia="맑은 고딕"/>
+          <w:spacing w:val="-5"/>
+          <w:sz w:val="22"/>
+        </w:rPr>
+        <w:t>d</w:t>
+      </w:r>
+      <w:proofErr w:type="spellEnd"/>
+    </w:p>
+    <w:p>
+      <w:pPr>
+        <w:pStyle w:val="a3"/>
+        <w:spacing w:line="276" w:lineRule="auto"/>
         <w:rPr>
           <w:rFonts w:ascii="맑은 고딕" w:eastAsia="맑은 고딕" w:hint="eastAsia"/>
           <w:spacing w:val="-5"/>
@@ -1532,7 +2181,7 @@
       <w:lvlText w:val="%1."/>
       <w:lvlJc w:val="left"/>
       <w:pPr>
-        <w:ind w:left="760" w:hanging="360"/>
+        <w:ind w:left="1160" w:hanging="360"/>
       </w:pPr>
       <w:rPr>
         <w:rFonts w:ascii="맑은 고딕" w:eastAsia="맑은 고딕" w:hint="default"/>
@@ -1545,7 +2194,7 @@
       <w:lvlText w:val="%1.%2."/>
       <w:lvlJc w:val="left"/>
       <w:pPr>
-        <w:ind w:left="1120" w:hanging="720"/>
+        <w:ind w:left="1520" w:hanging="720"/>
       </w:pPr>
       <w:rPr>
         <w:rFonts w:ascii="맑은 고딕" w:eastAsia="맑은 고딕" w:hint="default"/>
@@ -1558,7 +2207,7 @@
       <w:lvlText w:val="%1.%2.%3."/>
       <w:lvlJc w:val="left"/>
       <w:pPr>
-        <w:ind w:left="1120" w:hanging="720"/>
+        <w:ind w:left="1520" w:hanging="720"/>
       </w:pPr>
       <w:rPr>
         <w:rFonts w:ascii="맑은 고딕" w:eastAsia="맑은 고딕" w:hint="default"/>
@@ -1571,7 +2220,7 @@
       <w:lvlText w:val="%1.%2.%3.%4."/>
       <w:lvlJc w:val="left"/>
       <w:pPr>
-        <w:ind w:left="1480" w:hanging="1080"/>
+        <w:ind w:left="1880" w:hanging="1080"/>
       </w:pPr>
       <w:rPr>
         <w:rFonts w:ascii="맑은 고딕" w:eastAsia="맑은 고딕" w:hint="default"/>
@@ -1584,7 +2233,7 @@
       <w:lvlText w:val="%1.%2.%3.%4.%5."/>
       <w:lvlJc w:val="left"/>
       <w:pPr>
-        <w:ind w:left="1480" w:hanging="1080"/>
+        <w:ind w:left="1880" w:hanging="1080"/>
       </w:pPr>
       <w:rPr>
         <w:rFonts w:ascii="맑은 고딕" w:eastAsia="맑은 고딕" w:hint="default"/>
@@ -1597,7 +2246,7 @@
       <w:lvlText w:val="%1.%2.%3.%4.%5.%6."/>
       <w:lvlJc w:val="left"/>
       <w:pPr>
-        <w:ind w:left="1840" w:hanging="1440"/>
+        <w:ind w:left="2240" w:hanging="1440"/>
       </w:pPr>
       <w:rPr>
         <w:rFonts w:ascii="맑은 고딕" w:eastAsia="맑은 고딕" w:hint="default"/>
@@ -1610,7 +2259,7 @@
       <w:lvlText w:val="%1.%2.%3.%4.%5.%6.%7."/>
       <w:lvlJc w:val="left"/>
       <w:pPr>
-        <w:ind w:left="1840" w:hanging="1440"/>
+        <w:ind w:left="2240" w:hanging="1440"/>
       </w:pPr>
       <w:rPr>
         <w:rFonts w:ascii="맑은 고딕" w:eastAsia="맑은 고딕" w:hint="default"/>
@@ -1623,7 +2272,7 @@
       <w:lvlText w:val="%1.%2.%3.%4.%5.%6.%7.%8."/>
       <w:lvlJc w:val="left"/>
       <w:pPr>
-        <w:ind w:left="2200" w:hanging="1800"/>
+        <w:ind w:left="2600" w:hanging="1800"/>
       </w:pPr>
       <w:rPr>
         <w:rFonts w:ascii="맑은 고딕" w:eastAsia="맑은 고딕" w:hint="default"/>
@@ -1636,7 +2285,7 @@
       <w:lvlText w:val="%1.%2.%3.%4.%5.%6.%7.%8.%9."/>
       <w:lvlJc w:val="left"/>
       <w:pPr>
-        <w:ind w:left="2560" w:hanging="2160"/>
+        <w:ind w:left="2960" w:hanging="2160"/>
       </w:pPr>
       <w:rPr>
         <w:rFonts w:ascii="맑은 고딕" w:eastAsia="맑은 고딕" w:hint="default"/>
@@ -1644,6 +2293,95 @@
     </w:lvl>
   </w:abstractNum>
   <w:abstractNum w:abstractNumId="1" w15:restartNumberingAfterBreak="0">
+    <w:nsid w:val="0B5A2CA9"/>
+    <w:multiLevelType w:val="hybridMultilevel"/>
+    <w:tmpl w:val="0186BFEA"/>
+    <w:lvl w:ilvl="0" w:tplc="4986F60E">
+      <w:start w:val="1"/>
+      <w:numFmt w:val="decimal"/>
+      <w:lvlText w:val="%1."/>
+      <w:lvlJc w:val="left"/>
+      <w:pPr>
+        <w:ind w:left="1160" w:hanging="360"/>
+      </w:pPr>
+      <w:rPr>
+        <w:rFonts w:hint="default"/>
+      </w:rPr>
+    </w:lvl>
+    <w:lvl w:ilvl="1" w:tplc="04090019" w:tentative="1">
+      <w:start w:val="1"/>
+      <w:numFmt w:val="upperLetter"/>
+      <w:lvlText w:val="%2."/>
+      <w:lvlJc w:val="left"/>
+      <w:pPr>
+        <w:ind w:left="1600" w:hanging="400"/>
+      </w:pPr>
+    </w:lvl>
+    <w:lvl w:ilvl="2" w:tplc="0409001B" w:tentative="1">
+      <w:start w:val="1"/>
+      <w:numFmt w:val="lowerRoman"/>
+      <w:lvlText w:val="%3."/>
+      <w:lvlJc w:val="right"/>
+      <w:pPr>
+        <w:ind w:left="2000" w:hanging="400"/>
+      </w:pPr>
+    </w:lvl>
+    <w:lvl w:ilvl="3" w:tplc="0409000F" w:tentative="1">
+      <w:start w:val="1"/>
+      <w:numFmt w:val="decimal"/>
+      <w:lvlText w:val="%4."/>
+      <w:lvlJc w:val="left"/>
+      <w:pPr>
+        <w:ind w:left="2400" w:hanging="400"/>
+      </w:pPr>
+    </w:lvl>
+    <w:lvl w:ilvl="4" w:tplc="04090019" w:tentative="1">
+      <w:start w:val="1"/>
+      <w:numFmt w:val="upperLetter"/>
+      <w:lvlText w:val="%5."/>
+      <w:lvlJc w:val="left"/>
+      <w:pPr>
+        <w:ind w:left="2800" w:hanging="400"/>
+      </w:pPr>
+    </w:lvl>
+    <w:lvl w:ilvl="5" w:tplc="0409001B" w:tentative="1">
+      <w:start w:val="1"/>
+      <w:numFmt w:val="lowerRoman"/>
+      <w:lvlText w:val="%6."/>
+      <w:lvlJc w:val="right"/>
+      <w:pPr>
+        <w:ind w:left="3200" w:hanging="400"/>
+      </w:pPr>
+    </w:lvl>
+    <w:lvl w:ilvl="6" w:tplc="0409000F" w:tentative="1">
+      <w:start w:val="1"/>
+      <w:numFmt w:val="decimal"/>
+      <w:lvlText w:val="%7."/>
+      <w:lvlJc w:val="left"/>
+      <w:pPr>
+        <w:ind w:left="3600" w:hanging="400"/>
+      </w:pPr>
+    </w:lvl>
+    <w:lvl w:ilvl="7" w:tplc="04090019" w:tentative="1">
+      <w:start w:val="1"/>
+      <w:numFmt w:val="upperLetter"/>
+      <w:lvlText w:val="%8."/>
+      <w:lvlJc w:val="left"/>
+      <w:pPr>
+        <w:ind w:left="4000" w:hanging="400"/>
+      </w:pPr>
+    </w:lvl>
+    <w:lvl w:ilvl="8" w:tplc="0409001B" w:tentative="1">
+      <w:start w:val="1"/>
+      <w:numFmt w:val="lowerRoman"/>
+      <w:lvlText w:val="%9."/>
+      <w:lvlJc w:val="right"/>
+      <w:pPr>
+        <w:ind w:left="4400" w:hanging="400"/>
+      </w:pPr>
+    </w:lvl>
+  </w:abstractNum>
+  <w:abstractNum w:abstractNumId="2" w15:restartNumberingAfterBreak="0">
     <w:nsid w:val="28D34E89"/>
     <w:multiLevelType w:val="multilevel"/>
     <w:tmpl w:val="58BE08DA"/>
@@ -1722,7 +2460,96 @@
       </w:rPr>
     </w:lvl>
   </w:abstractNum>
-  <w:abstractNum w:abstractNumId="2" w15:restartNumberingAfterBreak="0">
+  <w:abstractNum w:abstractNumId="3" w15:restartNumberingAfterBreak="0">
+    <w:nsid w:val="29BC5ECC"/>
+    <w:multiLevelType w:val="hybridMultilevel"/>
+    <w:tmpl w:val="3758B9C6"/>
+    <w:lvl w:ilvl="0" w:tplc="2A16EEFE">
+      <w:start w:val="1"/>
+      <w:numFmt w:val="lowerLetter"/>
+      <w:lvlText w:val="%1."/>
+      <w:lvlJc w:val="left"/>
+      <w:pPr>
+        <w:ind w:left="1520" w:hanging="360"/>
+      </w:pPr>
+      <w:rPr>
+        <w:rFonts w:hint="default"/>
+      </w:rPr>
+    </w:lvl>
+    <w:lvl w:ilvl="1" w:tplc="04090019" w:tentative="1">
+      <w:start w:val="1"/>
+      <w:numFmt w:val="upperLetter"/>
+      <w:lvlText w:val="%2."/>
+      <w:lvlJc w:val="left"/>
+      <w:pPr>
+        <w:ind w:left="1960" w:hanging="400"/>
+      </w:pPr>
+    </w:lvl>
+    <w:lvl w:ilvl="2" w:tplc="0409001B" w:tentative="1">
+      <w:start w:val="1"/>
+      <w:numFmt w:val="lowerRoman"/>
+      <w:lvlText w:val="%3."/>
+      <w:lvlJc w:val="right"/>
+      <w:pPr>
+        <w:ind w:left="2360" w:hanging="400"/>
+      </w:pPr>
+    </w:lvl>
+    <w:lvl w:ilvl="3" w:tplc="0409000F" w:tentative="1">
+      <w:start w:val="1"/>
+      <w:numFmt w:val="decimal"/>
+      <w:lvlText w:val="%4."/>
+      <w:lvlJc w:val="left"/>
+      <w:pPr>
+        <w:ind w:left="2760" w:hanging="400"/>
+      </w:pPr>
+    </w:lvl>
+    <w:lvl w:ilvl="4" w:tplc="04090019" w:tentative="1">
+      <w:start w:val="1"/>
+      <w:numFmt w:val="upperLetter"/>
+      <w:lvlText w:val="%5."/>
+      <w:lvlJc w:val="left"/>
+      <w:pPr>
+        <w:ind w:left="3160" w:hanging="400"/>
+      </w:pPr>
+    </w:lvl>
+    <w:lvl w:ilvl="5" w:tplc="0409001B" w:tentative="1">
+      <w:start w:val="1"/>
+      <w:numFmt w:val="lowerRoman"/>
+      <w:lvlText w:val="%6."/>
+      <w:lvlJc w:val="right"/>
+      <w:pPr>
+        <w:ind w:left="3560" w:hanging="400"/>
+      </w:pPr>
+    </w:lvl>
+    <w:lvl w:ilvl="6" w:tplc="0409000F" w:tentative="1">
+      <w:start w:val="1"/>
+      <w:numFmt w:val="decimal"/>
+      <w:lvlText w:val="%7."/>
+      <w:lvlJc w:val="left"/>
+      <w:pPr>
+        <w:ind w:left="3960" w:hanging="400"/>
+      </w:pPr>
+    </w:lvl>
+    <w:lvl w:ilvl="7" w:tplc="04090019" w:tentative="1">
+      <w:start w:val="1"/>
+      <w:numFmt w:val="upperLetter"/>
+      <w:lvlText w:val="%8."/>
+      <w:lvlJc w:val="left"/>
+      <w:pPr>
+        <w:ind w:left="4360" w:hanging="400"/>
+      </w:pPr>
+    </w:lvl>
+    <w:lvl w:ilvl="8" w:tplc="0409001B" w:tentative="1">
+      <w:start w:val="1"/>
+      <w:numFmt w:val="lowerRoman"/>
+      <w:lvlText w:val="%9."/>
+      <w:lvlJc w:val="right"/>
+      <w:pPr>
+        <w:ind w:left="4760" w:hanging="400"/>
+      </w:pPr>
+    </w:lvl>
+  </w:abstractNum>
+  <w:abstractNum w:abstractNumId="4" w15:restartNumberingAfterBreak="0">
     <w:nsid w:val="2D7516ED"/>
     <w:multiLevelType w:val="multilevel"/>
     <w:tmpl w:val="7F1244E6"/>
@@ -1801,7 +2628,96 @@
       </w:rPr>
     </w:lvl>
   </w:abstractNum>
-  <w:abstractNum w:abstractNumId="3" w15:restartNumberingAfterBreak="0">
+  <w:abstractNum w:abstractNumId="5" w15:restartNumberingAfterBreak="0">
+    <w:nsid w:val="2FD949F1"/>
+    <w:multiLevelType w:val="hybridMultilevel"/>
+    <w:tmpl w:val="2586D9EC"/>
+    <w:lvl w:ilvl="0" w:tplc="BA7CA2DA">
+      <w:start w:val="1"/>
+      <w:numFmt w:val="lowerLetter"/>
+      <w:lvlText w:val="%1."/>
+      <w:lvlJc w:val="left"/>
+      <w:pPr>
+        <w:ind w:left="1160" w:hanging="360"/>
+      </w:pPr>
+      <w:rPr>
+        <w:rFonts w:hint="default"/>
+      </w:rPr>
+    </w:lvl>
+    <w:lvl w:ilvl="1" w:tplc="04090019" w:tentative="1">
+      <w:start w:val="1"/>
+      <w:numFmt w:val="upperLetter"/>
+      <w:lvlText w:val="%2."/>
+      <w:lvlJc w:val="left"/>
+      <w:pPr>
+        <w:ind w:left="1600" w:hanging="400"/>
+      </w:pPr>
+    </w:lvl>
+    <w:lvl w:ilvl="2" w:tplc="0409001B" w:tentative="1">
+      <w:start w:val="1"/>
+      <w:numFmt w:val="lowerRoman"/>
+      <w:lvlText w:val="%3."/>
+      <w:lvlJc w:val="right"/>
+      <w:pPr>
+        <w:ind w:left="2000" w:hanging="400"/>
+      </w:pPr>
+    </w:lvl>
+    <w:lvl w:ilvl="3" w:tplc="0409000F" w:tentative="1">
+      <w:start w:val="1"/>
+      <w:numFmt w:val="decimal"/>
+      <w:lvlText w:val="%4."/>
+      <w:lvlJc w:val="left"/>
+      <w:pPr>
+        <w:ind w:left="2400" w:hanging="400"/>
+      </w:pPr>
+    </w:lvl>
+    <w:lvl w:ilvl="4" w:tplc="04090019" w:tentative="1">
+      <w:start w:val="1"/>
+      <w:numFmt w:val="upperLetter"/>
+      <w:lvlText w:val="%5."/>
+      <w:lvlJc w:val="left"/>
+      <w:pPr>
+        <w:ind w:left="2800" w:hanging="400"/>
+      </w:pPr>
+    </w:lvl>
+    <w:lvl w:ilvl="5" w:tplc="0409001B" w:tentative="1">
+      <w:start w:val="1"/>
+      <w:numFmt w:val="lowerRoman"/>
+      <w:lvlText w:val="%6."/>
+      <w:lvlJc w:val="right"/>
+      <w:pPr>
+        <w:ind w:left="3200" w:hanging="400"/>
+      </w:pPr>
+    </w:lvl>
+    <w:lvl w:ilvl="6" w:tplc="0409000F" w:tentative="1">
+      <w:start w:val="1"/>
+      <w:numFmt w:val="decimal"/>
+      <w:lvlText w:val="%7."/>
+      <w:lvlJc w:val="left"/>
+      <w:pPr>
+        <w:ind w:left="3600" w:hanging="400"/>
+      </w:pPr>
+    </w:lvl>
+    <w:lvl w:ilvl="7" w:tplc="04090019" w:tentative="1">
+      <w:start w:val="1"/>
+      <w:numFmt w:val="upperLetter"/>
+      <w:lvlText w:val="%8."/>
+      <w:lvlJc w:val="left"/>
+      <w:pPr>
+        <w:ind w:left="4000" w:hanging="400"/>
+      </w:pPr>
+    </w:lvl>
+    <w:lvl w:ilvl="8" w:tplc="0409001B" w:tentative="1">
+      <w:start w:val="1"/>
+      <w:numFmt w:val="lowerRoman"/>
+      <w:lvlText w:val="%9."/>
+      <w:lvlJc w:val="right"/>
+      <w:pPr>
+        <w:ind w:left="4400" w:hanging="400"/>
+      </w:pPr>
+    </w:lvl>
+  </w:abstractNum>
+  <w:abstractNum w:abstractNumId="6" w15:restartNumberingAfterBreak="0">
     <w:nsid w:val="38FE30CF"/>
     <w:multiLevelType w:val="hybridMultilevel"/>
     <w:tmpl w:val="3F7252A6"/>
@@ -1811,7 +2727,7 @@
       <w:lvlText w:val="%1."/>
       <w:lvlJc w:val="left"/>
       <w:pPr>
-        <w:ind w:left="1120" w:hanging="360"/>
+        <w:ind w:left="2560" w:hanging="360"/>
       </w:pPr>
       <w:rPr>
         <w:rFonts w:hint="default"/>
@@ -1823,7 +2739,7 @@
       <w:lvlText w:val="%2."/>
       <w:lvlJc w:val="left"/>
       <w:pPr>
-        <w:ind w:left="1560" w:hanging="400"/>
+        <w:ind w:left="3000" w:hanging="400"/>
       </w:pPr>
     </w:lvl>
     <w:lvl w:ilvl="2" w:tplc="0409001B" w:tentative="1">
@@ -1832,7 +2748,7 @@
       <w:lvlText w:val="%3."/>
       <w:lvlJc w:val="right"/>
       <w:pPr>
-        <w:ind w:left="1960" w:hanging="400"/>
+        <w:ind w:left="3400" w:hanging="400"/>
       </w:pPr>
     </w:lvl>
     <w:lvl w:ilvl="3" w:tplc="0409000F" w:tentative="1">
@@ -1841,7 +2757,7 @@
       <w:lvlText w:val="%4."/>
       <w:lvlJc w:val="left"/>
       <w:pPr>
-        <w:ind w:left="2360" w:hanging="400"/>
+        <w:ind w:left="3800" w:hanging="400"/>
       </w:pPr>
     </w:lvl>
     <w:lvl w:ilvl="4" w:tplc="04090019" w:tentative="1">
@@ -1850,7 +2766,7 @@
       <w:lvlText w:val="%5."/>
       <w:lvlJc w:val="left"/>
       <w:pPr>
-        <w:ind w:left="2760" w:hanging="400"/>
+        <w:ind w:left="4200" w:hanging="400"/>
       </w:pPr>
     </w:lvl>
     <w:lvl w:ilvl="5" w:tplc="0409001B" w:tentative="1">
@@ -1859,7 +2775,7 @@
       <w:lvlText w:val="%6."/>
       <w:lvlJc w:val="right"/>
       <w:pPr>
-        <w:ind w:left="3160" w:hanging="400"/>
+        <w:ind w:left="4600" w:hanging="400"/>
       </w:pPr>
     </w:lvl>
     <w:lvl w:ilvl="6" w:tplc="0409000F" w:tentative="1">
@@ -1868,7 +2784,7 @@
       <w:lvlText w:val="%7."/>
       <w:lvlJc w:val="left"/>
       <w:pPr>
-        <w:ind w:left="3560" w:hanging="400"/>
+        <w:ind w:left="5000" w:hanging="400"/>
       </w:pPr>
     </w:lvl>
     <w:lvl w:ilvl="7" w:tplc="04090019" w:tentative="1">
@@ -1877,7 +2793,7 @@
       <w:lvlText w:val="%8."/>
       <w:lvlJc w:val="left"/>
       <w:pPr>
-        <w:ind w:left="3960" w:hanging="400"/>
+        <w:ind w:left="5400" w:hanging="400"/>
       </w:pPr>
     </w:lvl>
     <w:lvl w:ilvl="8" w:tplc="0409001B" w:tentative="1">
@@ -1886,11 +2802,11 @@
       <w:lvlText w:val="%9."/>
       <w:lvlJc w:val="right"/>
       <w:pPr>
-        <w:ind w:left="4360" w:hanging="400"/>
+        <w:ind w:left="5800" w:hanging="400"/>
       </w:pPr>
     </w:lvl>
   </w:abstractNum>
-  <w:abstractNum w:abstractNumId="4" w15:restartNumberingAfterBreak="0">
+  <w:abstractNum w:abstractNumId="7" w15:restartNumberingAfterBreak="0">
     <w:nsid w:val="3FB660E1"/>
     <w:multiLevelType w:val="multilevel"/>
     <w:tmpl w:val="B4826D4A"/>
@@ -1969,7 +2885,7 @@
       </w:rPr>
     </w:lvl>
   </w:abstractNum>
-  <w:abstractNum w:abstractNumId="5" w15:restartNumberingAfterBreak="0">
+  <w:abstractNum w:abstractNumId="8" w15:restartNumberingAfterBreak="0">
     <w:nsid w:val="6EF74331"/>
     <w:multiLevelType w:val="multilevel"/>
     <w:tmpl w:val="F5A0A32A"/>
@@ -2048,7 +2964,7 @@
       </w:rPr>
     </w:lvl>
   </w:abstractNum>
-  <w:abstractNum w:abstractNumId="6" w15:restartNumberingAfterBreak="0">
+  <w:abstractNum w:abstractNumId="9" w15:restartNumberingAfterBreak="0">
     <w:nsid w:val="76125120"/>
     <w:multiLevelType w:val="multilevel"/>
     <w:tmpl w:val="DFBA95C2"/>
@@ -2127,7 +3043,7 @@
       </w:rPr>
     </w:lvl>
   </w:abstractNum>
-  <w:abstractNum w:abstractNumId="7" w15:restartNumberingAfterBreak="0">
+  <w:abstractNum w:abstractNumId="10" w15:restartNumberingAfterBreak="0">
     <w:nsid w:val="762C488D"/>
     <w:multiLevelType w:val="multilevel"/>
     <w:tmpl w:val="19042466"/>
@@ -2206,7 +3122,7 @@
       </w:rPr>
     </w:lvl>
   </w:abstractNum>
-  <w:abstractNum w:abstractNumId="8" w15:restartNumberingAfterBreak="0">
+  <w:abstractNum w:abstractNumId="11" w15:restartNumberingAfterBreak="0">
     <w:nsid w:val="7FA35A58"/>
     <w:multiLevelType w:val="multilevel"/>
     <w:tmpl w:val="777C3D74"/>
@@ -2286,31 +3202,40 @@
     </w:lvl>
   </w:abstractNum>
   <w:num w:numId="1">
+    <w:abstractNumId w:val="4"/>
+  </w:num>
+  <w:num w:numId="2">
+    <w:abstractNumId w:val="7"/>
+  </w:num>
+  <w:num w:numId="3">
     <w:abstractNumId w:val="2"/>
   </w:num>
-  <w:num w:numId="2">
-    <w:abstractNumId w:val="4"/>
-  </w:num>
-  <w:num w:numId="3">
-    <w:abstractNumId w:val="1"/>
-  </w:num>
   <w:num w:numId="4">
-    <w:abstractNumId w:val="6"/>
+    <w:abstractNumId w:val="9"/>
   </w:num>
   <w:num w:numId="5">
-    <w:abstractNumId w:val="5"/>
+    <w:abstractNumId w:val="8"/>
   </w:num>
   <w:num w:numId="6">
-    <w:abstractNumId w:val="8"/>
+    <w:abstractNumId w:val="11"/>
   </w:num>
   <w:num w:numId="7">
-    <w:abstractNumId w:val="7"/>
+    <w:abstractNumId w:val="10"/>
   </w:num>
   <w:num w:numId="8">
     <w:abstractNumId w:val="0"/>
   </w:num>
   <w:num w:numId="9">
+    <w:abstractNumId w:val="6"/>
+  </w:num>
+  <w:num w:numId="10">
+    <w:abstractNumId w:val="1"/>
+  </w:num>
+  <w:num w:numId="11">
     <w:abstractNumId w:val="3"/>
+  </w:num>
+  <w:num w:numId="12">
+    <w:abstractNumId w:val="5"/>
   </w:num>
 </w:numbering>
 </file>
@@ -2439,6 +3364,7 @@
     <w:lsdException w:name="HTML Sample" w:semiHidden="1" w:unhideWhenUsed="1"/>
     <w:lsdException w:name="HTML Typewriter" w:semiHidden="1" w:unhideWhenUsed="1"/>
     <w:lsdException w:name="HTML Variable" w:semiHidden="1" w:unhideWhenUsed="1"/>
+    <w:lsdException w:name="Normal Table" w:semiHidden="1" w:unhideWhenUsed="1"/>
     <w:lsdException w:name="annotation subject" w:semiHidden="1" w:unhideWhenUsed="1"/>
     <w:lsdException w:name="No List" w:semiHidden="1" w:unhideWhenUsed="1"/>
     <w:lsdException w:name="Outline List 1" w:semiHidden="1" w:unhideWhenUsed="1"/>
@@ -2481,8 +3407,11 @@
     <w:lsdException w:name="Table Contemporary" w:semiHidden="1" w:unhideWhenUsed="1"/>
     <w:lsdException w:name="Table Elegant" w:semiHidden="1" w:unhideWhenUsed="1"/>
     <w:lsdException w:name="Table Professional" w:semiHidden="1" w:unhideWhenUsed="1"/>
+    <w:lsdException w:name="Table Subtle 1" w:semiHidden="1" w:unhideWhenUsed="1"/>
     <w:lsdException w:name="Table Subtle 2" w:semiHidden="1" w:unhideWhenUsed="1"/>
     <w:lsdException w:name="Table Web 1" w:semiHidden="1" w:unhideWhenUsed="1"/>
+    <w:lsdException w:name="Table Web 2" w:semiHidden="1" w:unhideWhenUsed="1"/>
+    <w:lsdException w:name="Table Web 3" w:semiHidden="1" w:unhideWhenUsed="1"/>
     <w:lsdException w:name="Balloon Text" w:semiHidden="1" w:unhideWhenUsed="1"/>
     <w:lsdException w:name="Table Grid" w:uiPriority="39"/>
     <w:lsdException w:name="Table Theme" w:semiHidden="1" w:unhideWhenUsed="1"/>

--- a/Knou/2023년 2학기/심리학에게묻다.docx
+++ b/Knou/2023년 2학기/심리학에게묻다.docx
@@ -1079,6 +1079,7 @@
         </w:rPr>
         <w:t>9</w:t>
       </w:r>
+      <w:proofErr w:type="gramStart"/>
       <w:r>
         <w:rPr>
           <w:rFonts w:ascii="맑은 고딕" w:eastAsia="맑은 고딕" w:hint="eastAsia"/>
@@ -1093,7 +1094,16 @@
           <w:spacing w:val="-5"/>
           <w:sz w:val="22"/>
         </w:rPr>
-        <w:t>의 연애를 하고 헤어지게 되었다.</w:t>
+        <w:t>의</w:t>
+      </w:r>
+      <w:proofErr w:type="gramEnd"/>
+      <w:r>
+        <w:rPr>
+          <w:rFonts w:ascii="맑은 고딕" w:eastAsia="맑은 고딕" w:hint="eastAsia"/>
+          <w:spacing w:val="-5"/>
+          <w:sz w:val="22"/>
+        </w:rPr>
+        <w:t xml:space="preserve"> 연애를 하고 헤어지게 되었다.</w:t>
       </w:r>
       <w:r>
         <w:rPr>
@@ -1181,7 +1191,25 @@
           <w:spacing w:val="-5"/>
           <w:sz w:val="22"/>
         </w:rPr>
-        <w:t>난 장거리 연애였고 코로나 사태로 인해 국제여행 및 비자발급이 어려워진 관계로 헤어질 때 까지 단 한 번도 만날 수 없었다는 점,</w:t>
+        <w:t xml:space="preserve">난 장거리 연애였고 코로나 사태로 인해 국제여행 및 비자발급이 어려워진 관계로 헤어질 </w:t>
+      </w:r>
+      <w:proofErr w:type="gramStart"/>
+      <w:r>
+        <w:rPr>
+          <w:rFonts w:ascii="맑은 고딕" w:eastAsia="맑은 고딕" w:hint="eastAsia"/>
+          <w:spacing w:val="-5"/>
+          <w:sz w:val="22"/>
+        </w:rPr>
+        <w:t>때 까지</w:t>
+      </w:r>
+      <w:proofErr w:type="gramEnd"/>
+      <w:r>
+        <w:rPr>
+          <w:rFonts w:ascii="맑은 고딕" w:eastAsia="맑은 고딕" w:hint="eastAsia"/>
+          <w:spacing w:val="-5"/>
+          <w:sz w:val="22"/>
+        </w:rPr>
+        <w:t xml:space="preserve"> 단 한 번도 만날 수 없었다는 점,</w:t>
       </w:r>
       <w:r>
         <w:rPr>
@@ -1586,13 +1614,23 @@
         </w:rPr>
         <w:t>1</w:t>
       </w:r>
-      <w:r>
-        <w:rPr>
-          <w:rFonts w:ascii="맑은 고딕" w:eastAsia="맑은 고딕" w:hint="eastAsia"/>
-          <w:spacing w:val="-5"/>
-          <w:sz w:val="22"/>
-        </w:rPr>
-        <w:t>시간 가량을 매일매일 전화통화를 했다.</w:t>
+      <w:proofErr w:type="gramStart"/>
+      <w:r>
+        <w:rPr>
+          <w:rFonts w:ascii="맑은 고딕" w:eastAsia="맑은 고딕" w:hint="eastAsia"/>
+          <w:spacing w:val="-5"/>
+          <w:sz w:val="22"/>
+        </w:rPr>
+        <w:t>시간 가량을</w:t>
+      </w:r>
+      <w:proofErr w:type="gramEnd"/>
+      <w:r>
+        <w:rPr>
+          <w:rFonts w:ascii="맑은 고딕" w:eastAsia="맑은 고딕" w:hint="eastAsia"/>
+          <w:spacing w:val="-5"/>
+          <w:sz w:val="22"/>
+        </w:rPr>
+        <w:t xml:space="preserve"> 매일매일 전화통화를 했다.</w:t>
       </w:r>
       <w:r>
         <w:rPr>
@@ -1961,6 +1999,62 @@
           <w:sz w:val="22"/>
         </w:rPr>
         <w:t xml:space="preserve"> 만드는 도구였던 것 같다.</w:t>
+      </w:r>
+      <w:r>
+        <w:rPr>
+          <w:rFonts w:ascii="맑은 고딕" w:eastAsia="맑은 고딕"/>
+          <w:spacing w:val="-5"/>
+          <w:sz w:val="22"/>
+        </w:rPr>
+        <w:t xml:space="preserve"> </w:t>
+      </w:r>
+    </w:p>
+    <w:p>
+      <w:pPr>
+        <w:pStyle w:val="a3"/>
+        <w:spacing w:line="276" w:lineRule="auto"/>
+        <w:ind w:left="400"/>
+        <w:rPr>
+          <w:rFonts w:ascii="맑은 고딕" w:eastAsia="맑은 고딕"/>
+          <w:spacing w:val="-5"/>
+          <w:sz w:val="22"/>
+        </w:rPr>
+      </w:pPr>
+    </w:p>
+    <w:p>
+      <w:pPr>
+        <w:pStyle w:val="a3"/>
+        <w:spacing w:line="276" w:lineRule="auto"/>
+        <w:ind w:left="400"/>
+        <w:rPr>
+          <w:rFonts w:ascii="맑은 고딕" w:eastAsia="맑은 고딕" w:hint="eastAsia"/>
+          <w:spacing w:val="-5"/>
+          <w:sz w:val="22"/>
+        </w:rPr>
+      </w:pPr>
+      <w:r>
+        <w:rPr>
+          <w:rFonts w:ascii="맑은 고딕" w:eastAsia="맑은 고딕" w:hint="eastAsia"/>
+          <w:spacing w:val="-5"/>
+          <w:sz w:val="22"/>
+        </w:rPr>
+        <w:t>우리는 장거리 연애의 한계에 대해서도 어렴풋이 알고 있었고,</w:t>
+      </w:r>
+      <w:r>
+        <w:rPr>
+          <w:rFonts w:ascii="맑은 고딕" w:eastAsia="맑은 고딕"/>
+          <w:spacing w:val="-5"/>
+          <w:sz w:val="22"/>
+        </w:rPr>
+        <w:t xml:space="preserve"> </w:t>
+      </w:r>
+      <w:r>
+        <w:rPr>
+          <w:rFonts w:ascii="맑은 고딕" w:eastAsia="맑은 고딕" w:hint="eastAsia"/>
+          <w:spacing w:val="-5"/>
+          <w:sz w:val="22"/>
+        </w:rPr>
+        <w:t xml:space="preserve">처음에는 솟구쳤던 감정도 갈수록 식어갈 것이라는 것도 </w:t>
       </w:r>
     </w:p>
     <w:p>
@@ -1984,7 +2078,7 @@
         </w:numPr>
         <w:spacing w:line="276" w:lineRule="auto"/>
         <w:rPr>
-          <w:rFonts w:ascii="맑은 고딕" w:eastAsia="맑은 고딕" w:hint="eastAsia"/>
+          <w:rFonts w:ascii="맑은 고딕" w:eastAsia="맑은 고딕"/>
           <w:spacing w:val="-5"/>
           <w:sz w:val="22"/>
         </w:rPr>
@@ -2015,7 +2109,138 @@
           <w:spacing w:val="-5"/>
           <w:sz w:val="22"/>
         </w:rPr>
-        <w:t xml:space="preserve">열정 같은 경우 </w:t>
+        <w:lastRenderedPageBreak/>
+        <w:t xml:space="preserve">열정 같은 </w:t>
+      </w:r>
+      <w:r>
+        <w:rPr>
+          <w:rFonts w:ascii="맑은 고딕" w:eastAsia="맑은 고딕" w:hint="eastAsia"/>
+          <w:spacing w:val="-5"/>
+          <w:sz w:val="22"/>
+        </w:rPr>
+        <w:t xml:space="preserve">부분에서는 연애 초반부에는 격한 감정을 느끼다가, 일정 시간이 지나면 </w:t>
+      </w:r>
+      <w:proofErr w:type="gramStart"/>
+      <w:r>
+        <w:rPr>
+          <w:rFonts w:ascii="맑은 고딕" w:eastAsia="맑은 고딕" w:hint="eastAsia"/>
+          <w:spacing w:val="-5"/>
+          <w:sz w:val="22"/>
+        </w:rPr>
+        <w:t>잔잔해 지고</w:t>
+      </w:r>
+      <w:proofErr w:type="gramEnd"/>
+      <w:r>
+        <w:rPr>
+          <w:rFonts w:ascii="맑은 고딕" w:eastAsia="맑은 고딕" w:hint="eastAsia"/>
+          <w:spacing w:val="-5"/>
+          <w:sz w:val="22"/>
+        </w:rPr>
+        <w:t xml:space="preserve"> 일반적으로 돌아오리라는 것을 우리는 이론적으로 알고 있었다.</w:t>
+      </w:r>
+      <w:r>
+        <w:rPr>
+          <w:rFonts w:ascii="맑은 고딕" w:eastAsia="맑은 고딕"/>
+          <w:spacing w:val="-5"/>
+          <w:sz w:val="22"/>
+        </w:rPr>
+        <w:t xml:space="preserve"> </w:t>
+      </w:r>
+      <w:r>
+        <w:rPr>
+          <w:rFonts w:ascii="맑은 고딕" w:eastAsia="맑은 고딕" w:hint="eastAsia"/>
+          <w:spacing w:val="-5"/>
+          <w:sz w:val="22"/>
+        </w:rPr>
+        <w:t>그래서 우리는 항상 새로운 것,</w:t>
+      </w:r>
+      <w:r>
+        <w:rPr>
+          <w:rFonts w:ascii="맑은 고딕" w:eastAsia="맑은 고딕"/>
+          <w:spacing w:val="-5"/>
+          <w:sz w:val="22"/>
+        </w:rPr>
+        <w:t xml:space="preserve"> </w:t>
+      </w:r>
+      <w:r>
+        <w:rPr>
+          <w:rFonts w:ascii="맑은 고딕" w:eastAsia="맑은 고딕" w:hint="eastAsia"/>
+          <w:spacing w:val="-5"/>
+          <w:sz w:val="22"/>
+        </w:rPr>
+        <w:t>안 해본</w:t>
+      </w:r>
+      <w:r>
+        <w:rPr>
+          <w:rFonts w:ascii="맑은 고딕" w:eastAsia="맑은 고딕"/>
+          <w:spacing w:val="-5"/>
+          <w:sz w:val="22"/>
+        </w:rPr>
+        <w:t xml:space="preserve"> </w:t>
+      </w:r>
+      <w:r>
+        <w:rPr>
+          <w:rFonts w:ascii="맑은 고딕" w:eastAsia="맑은 고딕" w:hint="eastAsia"/>
+          <w:spacing w:val="-5"/>
+          <w:sz w:val="22"/>
+        </w:rPr>
+        <w:t>여러가지 것들을 시도해보아서 열정의 불씨를 꺼뜨리지 않기로 약속했다.</w:t>
+      </w:r>
+      <w:r>
+        <w:rPr>
+          <w:rFonts w:ascii="맑은 고딕" w:eastAsia="맑은 고딕"/>
+          <w:spacing w:val="-5"/>
+          <w:sz w:val="22"/>
+        </w:rPr>
+        <w:t xml:space="preserve"> </w:t>
+      </w:r>
+      <w:r>
+        <w:rPr>
+          <w:rFonts w:ascii="맑은 고딕" w:eastAsia="맑은 고딕" w:hint="eastAsia"/>
+          <w:spacing w:val="-5"/>
+          <w:sz w:val="22"/>
+        </w:rPr>
+        <w:t>하지만 장거리 연애의 한계상 직접 만나서 시간을 들이지 않고 우리가 함께 할 수 있는 것은 그렇게 많지 않았다.</w:t>
+      </w:r>
+      <w:r>
+        <w:rPr>
+          <w:rFonts w:ascii="맑은 고딕" w:eastAsia="맑은 고딕"/>
+          <w:spacing w:val="-5"/>
+          <w:sz w:val="22"/>
+        </w:rPr>
+        <w:t xml:space="preserve"> </w:t>
+      </w:r>
+      <w:r>
+        <w:rPr>
+          <w:rFonts w:ascii="맑은 고딕" w:eastAsia="맑은 고딕" w:hint="eastAsia"/>
+          <w:spacing w:val="-5"/>
+          <w:sz w:val="22"/>
+        </w:rPr>
+        <w:t>특히나 연애시간 거의 전체에 걸쳐서 그녀는 중요한 시험을 준비하고 있었기 때문에 집을 장기간 떠나서 무엇을 하기가 쉽지 않았다.</w:t>
+      </w:r>
+      <w:r>
+        <w:rPr>
+          <w:rFonts w:ascii="맑은 고딕" w:eastAsia="맑은 고딕"/>
+          <w:spacing w:val="-5"/>
+          <w:sz w:val="22"/>
+        </w:rPr>
+        <w:t xml:space="preserve"> </w:t>
+      </w:r>
+      <w:r>
+        <w:rPr>
+          <w:rFonts w:ascii="맑은 고딕" w:eastAsia="맑은 고딕" w:hint="eastAsia"/>
+          <w:spacing w:val="-5"/>
+          <w:sz w:val="22"/>
+        </w:rPr>
+        <w:t>나는 새로운 곳을 갈 때마다 동영상도 찍고 영상통화도 하면서 그 순간을 공유하고 싶었지만 그러한 동영상을 공유하는 행위 자체가 진부한 것이 되어버려서 나중에는 의미가 없어졌다.</w:t>
+      </w:r>
+      <w:r>
+        <w:rPr>
+          <w:rFonts w:ascii="맑은 고딕" w:eastAsia="맑은 고딕"/>
+          <w:spacing w:val="-5"/>
+          <w:sz w:val="22"/>
+        </w:rPr>
+        <w:t xml:space="preserve"> </w:t>
       </w:r>
     </w:p>
     <w:p>
@@ -2038,17 +2263,25 @@
           <w:spacing w:val="-5"/>
           <w:sz w:val="22"/>
         </w:rPr>
-        <w:t>열정</w:t>
+        <w:t>의사결정</w:t>
       </w:r>
     </w:p>
     <w:p>
       <w:pPr>
         <w:pStyle w:val="a3"/>
-        <w:numPr>
-          <w:ilvl w:val="0"/>
-          <w:numId w:val="12"/>
-        </w:numPr>
         <w:spacing w:line="276" w:lineRule="auto"/>
+        <w:ind w:left="800"/>
+        <w:rPr>
+          <w:rFonts w:ascii="맑은 고딕" w:eastAsia="맑은 고딕"/>
+          <w:spacing w:val="-5"/>
+          <w:sz w:val="22"/>
+        </w:rPr>
+      </w:pPr>
+    </w:p>
+    <w:p>
+      <w:pPr>
+        <w:pStyle w:val="a3"/>
+        <w:spacing w:line="276" w:lineRule="auto"/>
         <w:rPr>
           <w:rFonts w:ascii="맑은 고딕" w:eastAsia="맑은 고딕"/>
           <w:spacing w:val="-5"/>
@@ -2062,7 +2295,15 @@
           <w:spacing w:val="-5"/>
           <w:sz w:val="22"/>
         </w:rPr>
-        <w:t>asd</w:t>
+        <w:t>s</w:t>
+      </w:r>
+      <w:r>
+        <w:rPr>
+          <w:rFonts w:ascii="맑은 고딕" w:eastAsia="맑은 고딕"/>
+          <w:spacing w:val="-5"/>
+          <w:sz w:val="22"/>
+        </w:rPr>
+        <w:t>d</w:t>
       </w:r>
       <w:proofErr w:type="spellEnd"/>
     </w:p>
@@ -2072,36 +2313,6 @@
         <w:spacing w:line="276" w:lineRule="auto"/>
         <w:rPr>
           <w:rFonts w:ascii="맑은 고딕" w:eastAsia="맑은 고딕"/>
-          <w:spacing w:val="-5"/>
-          <w:sz w:val="22"/>
-        </w:rPr>
-      </w:pPr>
-      <w:proofErr w:type="spellStart"/>
-      <w:r>
-        <w:rPr>
-          <w:rFonts w:ascii="맑은 고딕" w:eastAsia="맑은 고딕" w:hint="eastAsia"/>
-          <w:spacing w:val="-5"/>
-          <w:sz w:val="22"/>
-        </w:rPr>
-        <w:lastRenderedPageBreak/>
-        <w:t>s</w:t>
-      </w:r>
-      <w:r>
-        <w:rPr>
-          <w:rFonts w:ascii="맑은 고딕" w:eastAsia="맑은 고딕"/>
-          <w:spacing w:val="-5"/>
-          <w:sz w:val="22"/>
-        </w:rPr>
-        <w:t>d</w:t>
-      </w:r>
-      <w:proofErr w:type="spellEnd"/>
-    </w:p>
-    <w:p>
-      <w:pPr>
-        <w:pStyle w:val="a3"/>
-        <w:spacing w:line="276" w:lineRule="auto"/>
-        <w:rPr>
-          <w:rFonts w:ascii="맑은 고딕" w:eastAsia="맑은 고딕" w:hint="eastAsia"/>
           <w:spacing w:val="-5"/>
           <w:sz w:val="22"/>
         </w:rPr>

--- a/Knou/2023년 2학기/심리학에게묻다.docx
+++ b/Knou/2023년 2학기/심리학에게묻다.docx
@@ -912,7 +912,7 @@
         <w:spacing w:line="276" w:lineRule="auto"/>
         <w:ind w:left="400" w:firstLine="400"/>
         <w:rPr>
-          <w:rFonts w:ascii="맑은 고딕" w:eastAsia="맑은 고딕"/>
+          <w:rFonts w:ascii="맑은 고딕" w:eastAsia="맑은 고딕" w:hint="eastAsia"/>
           <w:spacing w:val="-5"/>
           <w:sz w:val="22"/>
         </w:rPr>
@@ -1079,7 +1079,6 @@
         </w:rPr>
         <w:t>9</w:t>
       </w:r>
-      <w:proofErr w:type="gramStart"/>
       <w:r>
         <w:rPr>
           <w:rFonts w:ascii="맑은 고딕" w:eastAsia="맑은 고딕" w:hint="eastAsia"/>
@@ -1094,16 +1093,7 @@
           <w:spacing w:val="-5"/>
           <w:sz w:val="22"/>
         </w:rPr>
-        <w:t>의</w:t>
-      </w:r>
-      <w:proofErr w:type="gramEnd"/>
-      <w:r>
-        <w:rPr>
-          <w:rFonts w:ascii="맑은 고딕" w:eastAsia="맑은 고딕" w:hint="eastAsia"/>
-          <w:spacing w:val="-5"/>
-          <w:sz w:val="22"/>
-        </w:rPr>
-        <w:t xml:space="preserve"> 연애를 하고 헤어지게 되었다.</w:t>
+        <w:t>의 연애를 하고 헤어지게 되었다.</w:t>
       </w:r>
       <w:r>
         <w:rPr>
@@ -1167,7 +1157,23 @@
           <w:spacing w:val="-5"/>
           <w:sz w:val="22"/>
         </w:rPr>
-        <w:t>내가 그녀와 가졌던 관계는 사람들이 일반적으로 연애에서 가지는 관계와 차이점이 몇 가지가 있는데 첫째로는 서로 다른 문화권에서 자라고 다른 언어를 사용한다는 것이고,</w:t>
+        <w:t>내가 그녀와 가졌던 관계</w:t>
+      </w:r>
+      <w:r>
+        <w:rPr>
+          <w:rFonts w:ascii="맑은 고딕" w:eastAsia="맑은 고딕" w:hint="eastAsia"/>
+          <w:spacing w:val="-5"/>
+          <w:sz w:val="22"/>
+        </w:rPr>
+        <w:t>에는 특징</w:t>
+      </w:r>
+      <w:r>
+        <w:rPr>
+          <w:rFonts w:ascii="맑은 고딕" w:eastAsia="맑은 고딕" w:hint="eastAsia"/>
+          <w:spacing w:val="-5"/>
+          <w:sz w:val="22"/>
+        </w:rPr>
+        <w:t xml:space="preserve"> 몇 가지가 있는데 첫째로는 서로 다른 문화권에서 자라고 다른 언어를 사용한다는 것이고,</w:t>
       </w:r>
       <w:r>
         <w:rPr>
@@ -1191,41 +1197,23 @@
           <w:spacing w:val="-5"/>
           <w:sz w:val="22"/>
         </w:rPr>
-        <w:t xml:space="preserve">난 장거리 연애였고 코로나 사태로 인해 국제여행 및 비자발급이 어려워진 관계로 헤어질 </w:t>
-      </w:r>
-      <w:proofErr w:type="gramStart"/>
-      <w:r>
-        <w:rPr>
-          <w:rFonts w:ascii="맑은 고딕" w:eastAsia="맑은 고딕" w:hint="eastAsia"/>
-          <w:spacing w:val="-5"/>
-          <w:sz w:val="22"/>
-        </w:rPr>
-        <w:t>때 까지</w:t>
-      </w:r>
-      <w:proofErr w:type="gramEnd"/>
-      <w:r>
-        <w:rPr>
-          <w:rFonts w:ascii="맑은 고딕" w:eastAsia="맑은 고딕" w:hint="eastAsia"/>
-          <w:spacing w:val="-5"/>
-          <w:sz w:val="22"/>
-        </w:rPr>
-        <w:t xml:space="preserve"> 단 한 번도 만날 수 없었다는 점,</w:t>
-      </w:r>
-      <w:r>
-        <w:rPr>
-          <w:rFonts w:ascii="맑은 고딕" w:eastAsia="맑은 고딕"/>
-          <w:spacing w:val="-5"/>
-          <w:sz w:val="22"/>
-        </w:rPr>
-        <w:t xml:space="preserve"> </w:t>
-      </w:r>
-      <w:r>
-        <w:rPr>
-          <w:rFonts w:ascii="맑은 고딕" w:eastAsia="맑은 고딕" w:hint="eastAsia"/>
-          <w:spacing w:val="-5"/>
-          <w:sz w:val="22"/>
-        </w:rPr>
-        <w:t xml:space="preserve">그리고 </w:t>
+        <w:t>난 장거리 연애였고 코로나 사태로 인해 국제여행 및 비자발급이 어려워진 관계로 헤어질 때 까지 단 한 번도 만날 수 없었다는 점,</w:t>
+      </w:r>
+      <w:r>
+        <w:rPr>
+          <w:rFonts w:ascii="맑은 고딕" w:eastAsia="맑은 고딕"/>
+          <w:spacing w:val="-5"/>
+          <w:sz w:val="22"/>
+        </w:rPr>
+        <w:t xml:space="preserve"> </w:t>
+      </w:r>
+      <w:r>
+        <w:rPr>
+          <w:rFonts w:ascii="맑은 고딕" w:eastAsia="맑은 고딕" w:hint="eastAsia"/>
+          <w:spacing w:val="-5"/>
+          <w:sz w:val="22"/>
+        </w:rPr>
+        <w:t>셋째로는 그녀는 연애 경험이 다수 있지만 나는 한 번도 없어서 그녀가 대부분의 결정을 주도적으로 하고 나는 따라가는 경향이 강했다는 것 등이 있다.</w:t>
       </w:r>
     </w:p>
     <w:p>
@@ -1259,7 +1247,6 @@
           <w:spacing w:val="-5"/>
           <w:sz w:val="22"/>
         </w:rPr>
-        <w:lastRenderedPageBreak/>
         <w:t>스턴버그의</w:t>
       </w:r>
       <w:proofErr w:type="spellEnd"/>
@@ -1502,8 +1489,8 @@
       <w:pPr>
         <w:pStyle w:val="a3"/>
         <w:numPr>
-          <w:ilvl w:val="0"/>
-          <w:numId w:val="12"/>
+          <w:ilvl w:val="1"/>
+          <w:numId w:val="8"/>
         </w:numPr>
         <w:spacing w:line="276" w:lineRule="auto"/>
         <w:rPr>
@@ -1614,23 +1601,13 @@
         </w:rPr>
         <w:t>1</w:t>
       </w:r>
-      <w:proofErr w:type="gramStart"/>
-      <w:r>
-        <w:rPr>
-          <w:rFonts w:ascii="맑은 고딕" w:eastAsia="맑은 고딕" w:hint="eastAsia"/>
-          <w:spacing w:val="-5"/>
-          <w:sz w:val="22"/>
-        </w:rPr>
-        <w:t>시간 가량을</w:t>
-      </w:r>
-      <w:proofErr w:type="gramEnd"/>
-      <w:r>
-        <w:rPr>
-          <w:rFonts w:ascii="맑은 고딕" w:eastAsia="맑은 고딕" w:hint="eastAsia"/>
-          <w:spacing w:val="-5"/>
-          <w:sz w:val="22"/>
-        </w:rPr>
-        <w:t xml:space="preserve"> 매일매일 전화통화를 했다.</w:t>
+      <w:r>
+        <w:rPr>
+          <w:rFonts w:ascii="맑은 고딕" w:eastAsia="맑은 고딕" w:hint="eastAsia"/>
+          <w:spacing w:val="-5"/>
+          <w:sz w:val="22"/>
+        </w:rPr>
+        <w:t>시간 가량을 매일매일 전화통화를 했다.</w:t>
       </w:r>
       <w:r>
         <w:rPr>
@@ -2024,46 +2001,646 @@
     <w:p>
       <w:pPr>
         <w:pStyle w:val="a3"/>
+        <w:numPr>
+          <w:ilvl w:val="1"/>
+          <w:numId w:val="8"/>
+        </w:numPr>
         <w:spacing w:line="276" w:lineRule="auto"/>
-        <w:ind w:left="400"/>
-        <w:rPr>
-          <w:rFonts w:ascii="맑은 고딕" w:eastAsia="맑은 고딕" w:hint="eastAsia"/>
-          <w:spacing w:val="-5"/>
-          <w:sz w:val="22"/>
-        </w:rPr>
-      </w:pPr>
-      <w:r>
-        <w:rPr>
-          <w:rFonts w:ascii="맑은 고딕" w:eastAsia="맑은 고딕" w:hint="eastAsia"/>
-          <w:spacing w:val="-5"/>
-          <w:sz w:val="22"/>
-        </w:rPr>
-        <w:t>우리는 장거리 연애의 한계에 대해서도 어렴풋이 알고 있었고,</w:t>
-      </w:r>
-      <w:r>
-        <w:rPr>
-          <w:rFonts w:ascii="맑은 고딕" w:eastAsia="맑은 고딕"/>
-          <w:spacing w:val="-5"/>
-          <w:sz w:val="22"/>
-        </w:rPr>
-        <w:t xml:space="preserve"> </w:t>
-      </w:r>
-      <w:r>
-        <w:rPr>
-          <w:rFonts w:ascii="맑은 고딕" w:eastAsia="맑은 고딕" w:hint="eastAsia"/>
-          <w:spacing w:val="-5"/>
-          <w:sz w:val="22"/>
-        </w:rPr>
-        <w:t xml:space="preserve">처음에는 솟구쳤던 감정도 갈수록 식어갈 것이라는 것도 </w:t>
+        <w:rPr>
+          <w:rFonts w:ascii="맑은 고딕" w:eastAsia="맑은 고딕"/>
+          <w:spacing w:val="-5"/>
+          <w:sz w:val="22"/>
+        </w:rPr>
+      </w:pPr>
+      <w:r>
+        <w:rPr>
+          <w:rFonts w:ascii="맑은 고딕" w:eastAsia="맑은 고딕" w:hint="eastAsia"/>
+          <w:spacing w:val="-5"/>
+          <w:sz w:val="22"/>
+        </w:rPr>
+        <w:t>열정</w:t>
       </w:r>
     </w:p>
     <w:p>
       <w:pPr>
         <w:pStyle w:val="a3"/>
         <w:spacing w:line="276" w:lineRule="auto"/>
-        <w:ind w:left="400"/>
-        <w:rPr>
-          <w:rFonts w:ascii="맑은 고딕" w:eastAsia="맑은 고딕"/>
+        <w:ind w:left="400" w:firstLine="400"/>
+        <w:rPr>
+          <w:rFonts w:ascii="맑은 고딕" w:eastAsia="맑은 고딕" w:hint="eastAsia"/>
+          <w:spacing w:val="-5"/>
+          <w:sz w:val="22"/>
+        </w:rPr>
+      </w:pPr>
+      <w:r>
+        <w:rPr>
+          <w:rFonts w:ascii="맑은 고딕" w:eastAsia="맑은 고딕" w:hint="eastAsia"/>
+          <w:spacing w:val="-5"/>
+          <w:sz w:val="22"/>
+        </w:rPr>
+        <w:t xml:space="preserve">열정 같은 </w:t>
+      </w:r>
+      <w:r>
+        <w:rPr>
+          <w:rFonts w:ascii="맑은 고딕" w:eastAsia="맑은 고딕" w:hint="eastAsia"/>
+          <w:spacing w:val="-5"/>
+          <w:sz w:val="22"/>
+        </w:rPr>
+        <w:t>부분에서는 연애 초반부에는 격한 감정을 느끼다가, 일정 시간이 지나면 잔잔해 지고 일반적으로 돌아오리라는 것을 우리는 이론적으로 알고 있었다.</w:t>
+      </w:r>
+      <w:r>
+        <w:rPr>
+          <w:rFonts w:ascii="맑은 고딕" w:eastAsia="맑은 고딕"/>
+          <w:spacing w:val="-5"/>
+          <w:sz w:val="22"/>
+        </w:rPr>
+        <w:t xml:space="preserve"> </w:t>
+      </w:r>
+      <w:r>
+        <w:rPr>
+          <w:rFonts w:ascii="맑은 고딕" w:eastAsia="맑은 고딕" w:hint="eastAsia"/>
+          <w:spacing w:val="-5"/>
+          <w:sz w:val="22"/>
+        </w:rPr>
+        <w:t xml:space="preserve">그래서 우리는 항상 </w:t>
+      </w:r>
+      <w:r>
+        <w:rPr>
+          <w:rFonts w:ascii="맑은 고딕" w:eastAsia="맑은 고딕" w:hint="eastAsia"/>
+          <w:spacing w:val="-5"/>
+          <w:sz w:val="22"/>
+        </w:rPr>
+        <w:lastRenderedPageBreak/>
+        <w:t>새로운 것,</w:t>
+      </w:r>
+      <w:r>
+        <w:rPr>
+          <w:rFonts w:ascii="맑은 고딕" w:eastAsia="맑은 고딕"/>
+          <w:spacing w:val="-5"/>
+          <w:sz w:val="22"/>
+        </w:rPr>
+        <w:t xml:space="preserve"> </w:t>
+      </w:r>
+      <w:r>
+        <w:rPr>
+          <w:rFonts w:ascii="맑은 고딕" w:eastAsia="맑은 고딕" w:hint="eastAsia"/>
+          <w:spacing w:val="-5"/>
+          <w:sz w:val="22"/>
+        </w:rPr>
+        <w:t>안 해본</w:t>
+      </w:r>
+      <w:r>
+        <w:rPr>
+          <w:rFonts w:ascii="맑은 고딕" w:eastAsia="맑은 고딕"/>
+          <w:spacing w:val="-5"/>
+          <w:sz w:val="22"/>
+        </w:rPr>
+        <w:t xml:space="preserve"> </w:t>
+      </w:r>
+      <w:r>
+        <w:rPr>
+          <w:rFonts w:ascii="맑은 고딕" w:eastAsia="맑은 고딕" w:hint="eastAsia"/>
+          <w:spacing w:val="-5"/>
+          <w:sz w:val="22"/>
+        </w:rPr>
+        <w:t>여러가지 것들을 시도해보아서 열정의 불씨를 꺼뜨리지 않기로 약속했다.</w:t>
+      </w:r>
+      <w:r>
+        <w:rPr>
+          <w:rFonts w:ascii="맑은 고딕" w:eastAsia="맑은 고딕"/>
+          <w:spacing w:val="-5"/>
+          <w:sz w:val="22"/>
+        </w:rPr>
+        <w:t xml:space="preserve"> </w:t>
+      </w:r>
+      <w:r>
+        <w:rPr>
+          <w:rFonts w:ascii="맑은 고딕" w:eastAsia="맑은 고딕" w:hint="eastAsia"/>
+          <w:spacing w:val="-5"/>
+          <w:sz w:val="22"/>
+        </w:rPr>
+        <w:t>하지만 장거리 연애의 한계상 직접 만나서 시간을 들이지 않고 우리가 함께 할 수 있는 것은 그렇게 많지 않았다.</w:t>
+      </w:r>
+      <w:r>
+        <w:rPr>
+          <w:rFonts w:ascii="맑은 고딕" w:eastAsia="맑은 고딕"/>
+          <w:spacing w:val="-5"/>
+          <w:sz w:val="22"/>
+        </w:rPr>
+        <w:t xml:space="preserve"> </w:t>
+      </w:r>
+      <w:r>
+        <w:rPr>
+          <w:rFonts w:ascii="맑은 고딕" w:eastAsia="맑은 고딕" w:hint="eastAsia"/>
+          <w:spacing w:val="-5"/>
+          <w:sz w:val="22"/>
+        </w:rPr>
+        <w:t>특히나 연애시간 거의 전체에 걸쳐서 그녀는 중요한 시험을 준비하고 있었기 때문에 집을 장기간 떠나서 무엇을 하기가 쉽지 않았다.</w:t>
+      </w:r>
+      <w:r>
+        <w:rPr>
+          <w:rFonts w:ascii="맑은 고딕" w:eastAsia="맑은 고딕"/>
+          <w:spacing w:val="-5"/>
+          <w:sz w:val="22"/>
+        </w:rPr>
+        <w:t xml:space="preserve"> </w:t>
+      </w:r>
+      <w:r>
+        <w:rPr>
+          <w:rFonts w:ascii="맑은 고딕" w:eastAsia="맑은 고딕" w:hint="eastAsia"/>
+          <w:spacing w:val="-5"/>
+          <w:sz w:val="22"/>
+        </w:rPr>
+        <w:t xml:space="preserve">나는 새로운 곳을 갈 때마다 동영상도 찍고 영상통화도 하면서 그 순간을 공유하고 싶었지만 </w:t>
+      </w:r>
+      <w:r>
+        <w:rPr>
+          <w:rFonts w:ascii="맑은 고딕" w:eastAsia="맑은 고딕" w:hint="eastAsia"/>
+          <w:spacing w:val="-5"/>
+          <w:sz w:val="22"/>
+        </w:rPr>
+        <w:t xml:space="preserve">시간이 지나고 반복되면서 </w:t>
+      </w:r>
+      <w:r>
+        <w:rPr>
+          <w:rFonts w:ascii="맑은 고딕" w:eastAsia="맑은 고딕" w:hint="eastAsia"/>
+          <w:spacing w:val="-5"/>
+          <w:sz w:val="22"/>
+        </w:rPr>
+        <w:t xml:space="preserve">그러한 영상을 공유하는 행위 자체가 진부한 것이 되어버려서 나중에는 의미가 </w:t>
+      </w:r>
+      <w:proofErr w:type="spellStart"/>
+      <w:r>
+        <w:rPr>
+          <w:rFonts w:ascii="맑은 고딕" w:eastAsia="맑은 고딕" w:hint="eastAsia"/>
+          <w:spacing w:val="-5"/>
+          <w:sz w:val="22"/>
+        </w:rPr>
+        <w:t>옅</w:t>
+      </w:r>
+      <w:r>
+        <w:rPr>
+          <w:rFonts w:ascii="맑은 고딕" w:eastAsia="맑은 고딕" w:hint="eastAsia"/>
+          <w:spacing w:val="-5"/>
+          <w:sz w:val="22"/>
+        </w:rPr>
+        <w:t>어</w:t>
+      </w:r>
+      <w:r>
+        <w:rPr>
+          <w:rFonts w:ascii="맑은 고딕" w:eastAsia="맑은 고딕" w:hint="eastAsia"/>
+          <w:spacing w:val="-5"/>
+          <w:sz w:val="22"/>
+        </w:rPr>
+        <w:t>진</w:t>
+      </w:r>
+      <w:proofErr w:type="spellEnd"/>
+      <w:r>
+        <w:rPr>
+          <w:rFonts w:ascii="맑은 고딕" w:eastAsia="맑은 고딕" w:hint="eastAsia"/>
+          <w:spacing w:val="-5"/>
+          <w:sz w:val="22"/>
+        </w:rPr>
+        <w:t xml:space="preserve"> 것 같다.</w:t>
+      </w:r>
+      <w:r>
+        <w:rPr>
+          <w:rFonts w:ascii="맑은 고딕" w:eastAsia="맑은 고딕"/>
+          <w:spacing w:val="-5"/>
+          <w:sz w:val="22"/>
+        </w:rPr>
+        <w:t xml:space="preserve"> </w:t>
+      </w:r>
+      <w:r>
+        <w:rPr>
+          <w:rFonts w:ascii="맑은 고딕" w:eastAsia="맑은 고딕" w:hint="eastAsia"/>
+          <w:spacing w:val="-5"/>
+          <w:sz w:val="22"/>
+        </w:rPr>
+        <w:t xml:space="preserve">신체적인 매력과 이끌림의 경우에는 처음에는 별 생각 없이 그냥 그녀의 모든 것이 그대로 </w:t>
+      </w:r>
+      <w:proofErr w:type="spellStart"/>
+      <w:r>
+        <w:rPr>
+          <w:rFonts w:ascii="맑은 고딕" w:eastAsia="맑은 고딕" w:hint="eastAsia"/>
+          <w:spacing w:val="-5"/>
+          <w:sz w:val="22"/>
+        </w:rPr>
+        <w:t>좋아보였기에</w:t>
+      </w:r>
+      <w:proofErr w:type="spellEnd"/>
+      <w:r>
+        <w:rPr>
+          <w:rFonts w:ascii="맑은 고딕" w:eastAsia="맑은 고딕" w:hint="eastAsia"/>
+          <w:spacing w:val="-5"/>
+          <w:sz w:val="22"/>
+        </w:rPr>
+        <w:t xml:space="preserve"> 그냥 영상통화로 얼굴을 보는 것 만으로도 행복했던 시절이 있었는데 갈수록 그런 감정은 </w:t>
+      </w:r>
+      <w:proofErr w:type="spellStart"/>
+      <w:r>
+        <w:rPr>
+          <w:rFonts w:ascii="맑은 고딕" w:eastAsia="맑은 고딕" w:hint="eastAsia"/>
+          <w:spacing w:val="-5"/>
+          <w:sz w:val="22"/>
+        </w:rPr>
+        <w:t>사그라들고</w:t>
+      </w:r>
+      <w:proofErr w:type="spellEnd"/>
+      <w:r>
+        <w:rPr>
+          <w:rFonts w:ascii="맑은 고딕" w:eastAsia="맑은 고딕" w:hint="eastAsia"/>
+          <w:spacing w:val="-5"/>
+          <w:sz w:val="22"/>
+        </w:rPr>
+        <w:t xml:space="preserve"> 아주 약간이지만 </w:t>
+      </w:r>
+      <w:proofErr w:type="spellStart"/>
+      <w:r>
+        <w:rPr>
+          <w:rFonts w:ascii="맑은 고딕" w:eastAsia="맑은 고딕" w:hint="eastAsia"/>
+          <w:spacing w:val="-5"/>
+          <w:sz w:val="22"/>
+        </w:rPr>
+        <w:t>지겨움까지</w:t>
+      </w:r>
+      <w:proofErr w:type="spellEnd"/>
+      <w:r>
+        <w:rPr>
+          <w:rFonts w:ascii="맑은 고딕" w:eastAsia="맑은 고딕" w:hint="eastAsia"/>
+          <w:spacing w:val="-5"/>
+          <w:sz w:val="22"/>
+        </w:rPr>
+        <w:t xml:space="preserve"> 느낄 정도로 외모에 대한 이끌림이 사라졌다.</w:t>
+      </w:r>
+      <w:r>
+        <w:rPr>
+          <w:rFonts w:ascii="맑은 고딕" w:eastAsia="맑은 고딕"/>
+          <w:spacing w:val="-5"/>
+          <w:sz w:val="22"/>
+        </w:rPr>
+        <w:t xml:space="preserve"> </w:t>
+      </w:r>
+      <w:r>
+        <w:rPr>
+          <w:rFonts w:ascii="맑은 고딕" w:eastAsia="맑은 고딕" w:hint="eastAsia"/>
+          <w:spacing w:val="-5"/>
+          <w:sz w:val="22"/>
+        </w:rPr>
+        <w:t xml:space="preserve">이 부분에 대한 약간은 의문은 내가 가졌던 상대의 신체적 매력에 대한 호감도가 줄어든 것과 실제로 살을 맞대도 </w:t>
+      </w:r>
+      <w:proofErr w:type="spellStart"/>
+      <w:r>
+        <w:rPr>
+          <w:rFonts w:ascii="맑은 고딕" w:eastAsia="맑은 고딕" w:hint="eastAsia"/>
+          <w:spacing w:val="-5"/>
+          <w:sz w:val="22"/>
+        </w:rPr>
+        <w:t>스킨쉽을</w:t>
+      </w:r>
+      <w:proofErr w:type="spellEnd"/>
+      <w:r>
+        <w:rPr>
+          <w:rFonts w:ascii="맑은 고딕" w:eastAsia="맑은 고딕" w:hint="eastAsia"/>
+          <w:spacing w:val="-5"/>
+          <w:sz w:val="22"/>
+        </w:rPr>
+        <w:t xml:space="preserve"> 할 기회가 전혀 없었던 것과 연관관계가 있는 것인 것 궁금하다.</w:t>
+      </w:r>
+      <w:r>
+        <w:rPr>
+          <w:rFonts w:ascii="맑은 고딕" w:eastAsia="맑은 고딕"/>
+          <w:spacing w:val="-5"/>
+          <w:sz w:val="22"/>
+        </w:rPr>
+        <w:t xml:space="preserve"> </w:t>
+      </w:r>
+      <w:r>
+        <w:rPr>
+          <w:rFonts w:ascii="맑은 고딕" w:eastAsia="맑은 고딕" w:hint="eastAsia"/>
+          <w:spacing w:val="-5"/>
+          <w:sz w:val="22"/>
+        </w:rPr>
+        <w:t>왜냐하면 나는 이성과의 신체접촉</w:t>
+      </w:r>
+      <w:r>
+        <w:rPr>
+          <w:rFonts w:ascii="맑은 고딕" w:eastAsia="맑은 고딕"/>
+          <w:spacing w:val="-5"/>
+          <w:sz w:val="22"/>
+        </w:rPr>
+        <w:t xml:space="preserve">, </w:t>
+      </w:r>
+      <w:proofErr w:type="spellStart"/>
+      <w:r>
+        <w:rPr>
+          <w:rFonts w:ascii="맑은 고딕" w:eastAsia="맑은 고딕" w:hint="eastAsia"/>
+          <w:spacing w:val="-5"/>
+          <w:sz w:val="22"/>
+        </w:rPr>
+        <w:t>스킨쉽</w:t>
+      </w:r>
+      <w:proofErr w:type="spellEnd"/>
+      <w:r>
+        <w:rPr>
+          <w:rFonts w:ascii="맑은 고딕" w:eastAsia="맑은 고딕" w:hint="eastAsia"/>
+          <w:spacing w:val="-5"/>
+          <w:sz w:val="22"/>
+        </w:rPr>
+        <w:t xml:space="preserve"> 등을 포함한 연애경험 자체가 전무하긴 하지만 들었던 바로는 그런 요소들이 관계를 유지시키고 발전시키고 친밀감을 형성하고 열정을 </w:t>
+      </w:r>
+      <w:proofErr w:type="spellStart"/>
+      <w:r>
+        <w:rPr>
+          <w:rFonts w:ascii="맑은 고딕" w:eastAsia="맑은 고딕" w:hint="eastAsia"/>
+          <w:spacing w:val="-5"/>
+          <w:sz w:val="22"/>
+        </w:rPr>
+        <w:t>유지시키는데에</w:t>
+      </w:r>
+      <w:proofErr w:type="spellEnd"/>
+      <w:r>
+        <w:rPr>
+          <w:rFonts w:ascii="맑은 고딕" w:eastAsia="맑은 고딕" w:hint="eastAsia"/>
+          <w:spacing w:val="-5"/>
+          <w:sz w:val="22"/>
+        </w:rPr>
+        <w:t xml:space="preserve"> 큰 기여를 한다고 알고 있기 때문이다.</w:t>
+      </w:r>
+      <w:r>
+        <w:rPr>
+          <w:rFonts w:ascii="맑은 고딕" w:eastAsia="맑은 고딕"/>
+          <w:spacing w:val="-5"/>
+          <w:sz w:val="22"/>
+        </w:rPr>
+        <w:t xml:space="preserve"> </w:t>
+      </w:r>
+      <w:r>
+        <w:rPr>
+          <w:rFonts w:ascii="맑은 고딕" w:eastAsia="맑은 고딕" w:hint="eastAsia"/>
+          <w:spacing w:val="-5"/>
+          <w:sz w:val="22"/>
+        </w:rPr>
+        <w:t>만약 대다수의 일반적인 연인들처럼 그러한 기회를 가졌더라면 신체적 매력과 욕망을 가질 수 있었을까?</w:t>
+      </w:r>
+    </w:p>
+    <w:p>
+      <w:pPr>
+        <w:pStyle w:val="a3"/>
+        <w:spacing w:line="276" w:lineRule="auto"/>
+        <w:ind w:left="400" w:firstLine="400"/>
+        <w:rPr>
+          <w:rFonts w:ascii="맑은 고딕" w:eastAsia="맑은 고딕"/>
+          <w:spacing w:val="-5"/>
+          <w:sz w:val="22"/>
+        </w:rPr>
+      </w:pPr>
+    </w:p>
+    <w:p>
+      <w:pPr>
+        <w:pStyle w:val="a3"/>
+        <w:numPr>
+          <w:ilvl w:val="1"/>
+          <w:numId w:val="8"/>
+        </w:numPr>
+        <w:spacing w:line="276" w:lineRule="auto"/>
+        <w:rPr>
+          <w:rFonts w:ascii="맑은 고딕" w:eastAsia="맑은 고딕"/>
+          <w:spacing w:val="-5"/>
+          <w:sz w:val="22"/>
+        </w:rPr>
+      </w:pPr>
+      <w:r>
+        <w:rPr>
+          <w:rFonts w:ascii="맑은 고딕" w:eastAsia="맑은 고딕" w:hint="eastAsia"/>
+          <w:spacing w:val="-5"/>
+          <w:sz w:val="22"/>
+        </w:rPr>
+        <w:t>의사결정</w:t>
+      </w:r>
+      <w:r>
+        <w:rPr>
+          <w:rFonts w:ascii="맑은 고딕" w:eastAsia="맑은 고딕"/>
+          <w:spacing w:val="-5"/>
+          <w:sz w:val="22"/>
+        </w:rPr>
+        <w:t>/</w:t>
+      </w:r>
+      <w:r>
+        <w:rPr>
+          <w:rFonts w:ascii="맑은 고딕" w:eastAsia="맑은 고딕" w:hint="eastAsia"/>
+          <w:spacing w:val="-5"/>
+          <w:sz w:val="22"/>
+        </w:rPr>
+        <w:t>헌신</w:t>
+      </w:r>
+    </w:p>
+    <w:p>
+      <w:pPr>
+        <w:pStyle w:val="a3"/>
+        <w:spacing w:line="276" w:lineRule="auto"/>
+        <w:ind w:left="400" w:firstLine="400"/>
+        <w:rPr>
+          <w:rFonts w:ascii="맑은 고딕" w:eastAsia="맑은 고딕"/>
+          <w:spacing w:val="-5"/>
+          <w:sz w:val="22"/>
+        </w:rPr>
+      </w:pPr>
+      <w:r>
+        <w:rPr>
+          <w:rFonts w:ascii="맑은 고딕" w:eastAsia="맑은 고딕" w:hint="eastAsia"/>
+          <w:spacing w:val="-5"/>
+          <w:sz w:val="22"/>
+        </w:rPr>
+        <w:t xml:space="preserve">의사 결정 부분에서는 꼭 사랑에 관해서가 아니라 어느 </w:t>
+      </w:r>
+      <w:proofErr w:type="spellStart"/>
+      <w:r>
+        <w:rPr>
+          <w:rFonts w:ascii="맑은 고딕" w:eastAsia="맑은 고딕" w:hint="eastAsia"/>
+          <w:spacing w:val="-5"/>
+          <w:sz w:val="22"/>
+        </w:rPr>
+        <w:t>분야든</w:t>
+      </w:r>
+      <w:proofErr w:type="spellEnd"/>
+      <w:r>
+        <w:rPr>
+          <w:rFonts w:ascii="맑은 고딕" w:eastAsia="맑은 고딕" w:hint="eastAsia"/>
+          <w:spacing w:val="-5"/>
+          <w:sz w:val="22"/>
+        </w:rPr>
+        <w:t xml:space="preserve"> 나는 내가 주도적으로 무엇인가를 결정하기보다는 다른 사람의 의견을 먼저 들어보고 거기에 내 의견을 보태면서 따라가는 것을 선호하는 편이다.</w:t>
+      </w:r>
+      <w:r>
+        <w:rPr>
+          <w:rFonts w:ascii="맑은 고딕" w:eastAsia="맑은 고딕"/>
+          <w:spacing w:val="-5"/>
+          <w:sz w:val="22"/>
+        </w:rPr>
+        <w:t xml:space="preserve"> </w:t>
+      </w:r>
+      <w:r>
+        <w:rPr>
+          <w:rFonts w:ascii="맑은 고딕" w:eastAsia="맑은 고딕" w:hint="eastAsia"/>
+          <w:spacing w:val="-5"/>
+          <w:sz w:val="22"/>
+        </w:rPr>
+        <w:t>내가 했던 연애에서도 서로 친구가 되는 것도,</w:t>
+      </w:r>
+      <w:r>
+        <w:rPr>
+          <w:rFonts w:ascii="맑은 고딕" w:eastAsia="맑은 고딕"/>
+          <w:spacing w:val="-5"/>
+          <w:sz w:val="22"/>
+        </w:rPr>
+        <w:t xml:space="preserve"> </w:t>
+      </w:r>
+      <w:r>
+        <w:rPr>
+          <w:rFonts w:ascii="맑은 고딕" w:eastAsia="맑은 고딕" w:hint="eastAsia"/>
+          <w:spacing w:val="-5"/>
+          <w:sz w:val="22"/>
+        </w:rPr>
+        <w:t>서로 사귀기로 한 것도,</w:t>
+      </w:r>
+      <w:r>
+        <w:rPr>
+          <w:rFonts w:ascii="맑은 고딕" w:eastAsia="맑은 고딕"/>
+          <w:spacing w:val="-5"/>
+          <w:sz w:val="22"/>
+        </w:rPr>
+        <w:t xml:space="preserve"> </w:t>
+      </w:r>
+      <w:r>
+        <w:rPr>
+          <w:rFonts w:ascii="맑은 고딕" w:eastAsia="맑은 고딕" w:hint="eastAsia"/>
+          <w:spacing w:val="-5"/>
+          <w:sz w:val="22"/>
+        </w:rPr>
+        <w:t xml:space="preserve">그리고 이별도 모두 내가 </w:t>
+      </w:r>
+      <w:r>
+        <w:rPr>
+          <w:rFonts w:ascii="맑은 고딕" w:eastAsia="맑은 고딕" w:hint="eastAsia"/>
+          <w:spacing w:val="-5"/>
+          <w:sz w:val="22"/>
+        </w:rPr>
+        <w:t>결정하지 않고</w:t>
+      </w:r>
+      <w:r>
+        <w:rPr>
+          <w:rFonts w:ascii="맑은 고딕" w:eastAsia="맑은 고딕" w:hint="eastAsia"/>
+          <w:spacing w:val="-5"/>
+          <w:sz w:val="22"/>
+        </w:rPr>
+        <w:t xml:space="preserve"> 순응하</w:t>
+      </w:r>
+      <w:r>
+        <w:rPr>
+          <w:rFonts w:ascii="맑은 고딕" w:eastAsia="맑은 고딕" w:hint="eastAsia"/>
+          <w:spacing w:val="-5"/>
+          <w:sz w:val="22"/>
+        </w:rPr>
+        <w:t>기만 했다.</w:t>
+      </w:r>
+      <w:r>
+        <w:rPr>
+          <w:rFonts w:ascii="맑은 고딕" w:eastAsia="맑은 고딕"/>
+          <w:spacing w:val="-5"/>
+          <w:sz w:val="22"/>
+        </w:rPr>
+        <w:t xml:space="preserve"> </w:t>
+      </w:r>
+      <w:r>
+        <w:rPr>
+          <w:rFonts w:ascii="맑은 고딕" w:eastAsia="맑은 고딕" w:hint="eastAsia"/>
+          <w:spacing w:val="-5"/>
+          <w:sz w:val="22"/>
+        </w:rPr>
+        <w:t>한가지 특이한 점은 여자친구가 중요한 시험을 봐야했기 때문에 우린 서로 말하지 않고 서로의 관계가 소원해지고 서서히 끝이 보이고 있다는 것을 알고 있었지만 암묵적으로 시험날 전 까지는 그것에 대해 전혀 언급하지 않고 마치 모든 게 정상인 마냥 행동했다.</w:t>
+      </w:r>
+      <w:r>
+        <w:rPr>
+          <w:rFonts w:ascii="맑은 고딕" w:eastAsia="맑은 고딕"/>
+          <w:spacing w:val="-5"/>
+          <w:sz w:val="22"/>
+        </w:rPr>
+        <w:t xml:space="preserve"> </w:t>
+      </w:r>
+      <w:r>
+        <w:rPr>
+          <w:rFonts w:ascii="맑은 고딕" w:eastAsia="맑은 고딕" w:hint="eastAsia"/>
+          <w:spacing w:val="-5"/>
+          <w:sz w:val="22"/>
+        </w:rPr>
+        <w:t>즉 사랑 외의 다른 요소 때문에 관계를 지속하기로 결정하고 그 요소가 해결되자 더 이상 관계를 지속해야 할 명분이 사라져서 이별을 하게 됐다.</w:t>
+      </w:r>
+    </w:p>
+    <w:p>
+      <w:pPr>
+        <w:pStyle w:val="a3"/>
+        <w:spacing w:line="276" w:lineRule="auto"/>
+        <w:ind w:left="400" w:firstLine="400"/>
+        <w:rPr>
+          <w:rFonts w:ascii="맑은 고딕" w:eastAsia="맑은 고딕"/>
+          <w:spacing w:val="-5"/>
+          <w:sz w:val="22"/>
+        </w:rPr>
+      </w:pPr>
+    </w:p>
+    <w:p>
+      <w:pPr>
+        <w:pStyle w:val="a3"/>
+        <w:numPr>
+          <w:ilvl w:val="1"/>
+          <w:numId w:val="8"/>
+        </w:numPr>
+        <w:spacing w:line="276" w:lineRule="auto"/>
+        <w:rPr>
+          <w:rFonts w:ascii="맑은 고딕" w:eastAsia="맑은 고딕" w:hint="eastAsia"/>
+          <w:spacing w:val="-5"/>
+          <w:sz w:val="22"/>
+        </w:rPr>
+      </w:pPr>
+      <w:r>
+        <w:rPr>
+          <w:rFonts w:ascii="맑은 고딕" w:eastAsia="맑은 고딕" w:hint="eastAsia"/>
+          <w:spacing w:val="-5"/>
+          <w:sz w:val="22"/>
+        </w:rPr>
+        <w:t>사랑의 삼각형</w:t>
+      </w:r>
+    </w:p>
+    <w:p>
+      <w:pPr>
+        <w:pStyle w:val="a3"/>
+        <w:spacing w:line="276" w:lineRule="auto"/>
+        <w:ind w:left="400" w:firstLine="400"/>
+        <w:rPr>
+          <w:rFonts w:ascii="맑은 고딕" w:eastAsia="맑은 고딕"/>
+          <w:spacing w:val="-5"/>
+          <w:sz w:val="22"/>
+        </w:rPr>
+      </w:pPr>
+      <w:proofErr w:type="spellStart"/>
+      <w:r>
+        <w:rPr>
+          <w:rFonts w:ascii="맑은 고딕" w:eastAsia="맑은 고딕" w:hint="eastAsia"/>
+          <w:spacing w:val="-5"/>
+          <w:sz w:val="22"/>
+        </w:rPr>
+        <w:t>ㅇㅇㅇㅇㅇㅇㅇㅇㅇㅇㅇㅇㅇㅇㅇㅇㅇㅇㅇㅇㅇㅇㅇㅇㅇㅇㅇㅇㅇㅇㅇㅇㅇㅇㅇㅇㅇㅇㅇㅇㅇㅇㅇㅇㅇㅇ</w:t>
+      </w:r>
+      <w:proofErr w:type="spellEnd"/>
+    </w:p>
+    <w:p>
+      <w:pPr>
+        <w:pStyle w:val="a3"/>
+        <w:spacing w:line="276" w:lineRule="auto"/>
+        <w:ind w:left="400" w:firstLine="400"/>
+        <w:rPr>
+          <w:rFonts w:ascii="맑은 고딕" w:eastAsia="맑은 고딕" w:hint="eastAsia"/>
           <w:spacing w:val="-5"/>
           <w:sz w:val="22"/>
         </w:rPr>
@@ -2074,7 +2651,7 @@
         <w:pStyle w:val="a3"/>
         <w:numPr>
           <w:ilvl w:val="0"/>
-          <w:numId w:val="12"/>
+          <w:numId w:val="8"/>
         </w:numPr>
         <w:spacing w:line="276" w:lineRule="auto"/>
         <w:rPr>
@@ -2085,170 +2662,175 @@
       </w:pPr>
       <w:r>
         <w:rPr>
-          <w:rFonts w:ascii="맑은 고딕" w:eastAsia="맑은 고딕" w:hint="eastAsia"/>
-          <w:spacing w:val="-5"/>
-          <w:sz w:val="22"/>
-        </w:rPr>
-        <w:t>열정</w:t>
+          <w:rFonts w:ascii="맑은 고딕" w:eastAsia="맑은 고딕"/>
+          <w:spacing w:val="-5"/>
+          <w:sz w:val="22"/>
+        </w:rPr>
+        <w:t xml:space="preserve">자신이 추구하는 사랑과 </w:t>
+      </w:r>
+      <w:proofErr w:type="spellStart"/>
+      <w:r>
+        <w:rPr>
+          <w:rFonts w:ascii="맑은 고딕" w:eastAsia="맑은 고딕"/>
+          <w:spacing w:val="-5"/>
+          <w:sz w:val="22"/>
+        </w:rPr>
+        <w:t>펙</w:t>
+      </w:r>
+      <w:proofErr w:type="spellEnd"/>
+      <w:r>
+        <w:rPr>
+          <w:rFonts w:ascii="맑은 고딕" w:eastAsia="맑은 고딕"/>
+          <w:spacing w:val="-5"/>
+          <w:sz w:val="22"/>
+        </w:rPr>
+        <w:t>(M. S. Peck)이 제시한 참사랑의 공통점과 차이점</w:t>
       </w:r>
     </w:p>
     <w:p>
       <w:pPr>
         <w:pStyle w:val="a3"/>
         <w:spacing w:line="276" w:lineRule="auto"/>
-        <w:ind w:left="400"/>
-        <w:rPr>
-          <w:rFonts w:ascii="맑은 고딕" w:eastAsia="맑은 고딕" w:hint="eastAsia"/>
-          <w:spacing w:val="-5"/>
-          <w:sz w:val="22"/>
-        </w:rPr>
-      </w:pPr>
-      <w:r>
-        <w:rPr>
-          <w:rFonts w:ascii="맑은 고딕" w:eastAsia="맑은 고딕" w:hint="eastAsia"/>
-          <w:spacing w:val="-5"/>
-          <w:sz w:val="22"/>
-        </w:rPr>
-        <w:lastRenderedPageBreak/>
-        <w:t xml:space="preserve">열정 같은 </w:t>
-      </w:r>
-      <w:r>
-        <w:rPr>
-          <w:rFonts w:ascii="맑은 고딕" w:eastAsia="맑은 고딕" w:hint="eastAsia"/>
-          <w:spacing w:val="-5"/>
-          <w:sz w:val="22"/>
-        </w:rPr>
-        <w:t xml:space="preserve">부분에서는 연애 초반부에는 격한 감정을 느끼다가, 일정 시간이 지나면 </w:t>
-      </w:r>
-      <w:proofErr w:type="gramStart"/>
-      <w:r>
-        <w:rPr>
-          <w:rFonts w:ascii="맑은 고딕" w:eastAsia="맑은 고딕" w:hint="eastAsia"/>
-          <w:spacing w:val="-5"/>
-          <w:sz w:val="22"/>
-        </w:rPr>
-        <w:t>잔잔해 지고</w:t>
-      </w:r>
-      <w:proofErr w:type="gramEnd"/>
-      <w:r>
-        <w:rPr>
-          <w:rFonts w:ascii="맑은 고딕" w:eastAsia="맑은 고딕" w:hint="eastAsia"/>
-          <w:spacing w:val="-5"/>
-          <w:sz w:val="22"/>
-        </w:rPr>
-        <w:t xml:space="preserve"> 일반적으로 돌아오리라는 것을 우리는 이론적으로 알고 있었다.</w:t>
-      </w:r>
-      <w:r>
-        <w:rPr>
-          <w:rFonts w:ascii="맑은 고딕" w:eastAsia="맑은 고딕"/>
-          <w:spacing w:val="-5"/>
-          <w:sz w:val="22"/>
-        </w:rPr>
-        <w:t xml:space="preserve"> </w:t>
-      </w:r>
-      <w:r>
-        <w:rPr>
-          <w:rFonts w:ascii="맑은 고딕" w:eastAsia="맑은 고딕" w:hint="eastAsia"/>
-          <w:spacing w:val="-5"/>
-          <w:sz w:val="22"/>
-        </w:rPr>
-        <w:t>그래서 우리는 항상 새로운 것,</w:t>
-      </w:r>
-      <w:r>
-        <w:rPr>
-          <w:rFonts w:ascii="맑은 고딕" w:eastAsia="맑은 고딕"/>
-          <w:spacing w:val="-5"/>
-          <w:sz w:val="22"/>
-        </w:rPr>
-        <w:t xml:space="preserve"> </w:t>
-      </w:r>
-      <w:r>
-        <w:rPr>
-          <w:rFonts w:ascii="맑은 고딕" w:eastAsia="맑은 고딕" w:hint="eastAsia"/>
-          <w:spacing w:val="-5"/>
-          <w:sz w:val="22"/>
-        </w:rPr>
-        <w:t>안 해본</w:t>
-      </w:r>
-      <w:r>
-        <w:rPr>
-          <w:rFonts w:ascii="맑은 고딕" w:eastAsia="맑은 고딕"/>
-          <w:spacing w:val="-5"/>
-          <w:sz w:val="22"/>
-        </w:rPr>
-        <w:t xml:space="preserve"> </w:t>
-      </w:r>
-      <w:r>
-        <w:rPr>
-          <w:rFonts w:ascii="맑은 고딕" w:eastAsia="맑은 고딕" w:hint="eastAsia"/>
-          <w:spacing w:val="-5"/>
-          <w:sz w:val="22"/>
-        </w:rPr>
-        <w:t>여러가지 것들을 시도해보아서 열정의 불씨를 꺼뜨리지 않기로 약속했다.</w:t>
-      </w:r>
-      <w:r>
-        <w:rPr>
-          <w:rFonts w:ascii="맑은 고딕" w:eastAsia="맑은 고딕"/>
-          <w:spacing w:val="-5"/>
-          <w:sz w:val="22"/>
-        </w:rPr>
-        <w:t xml:space="preserve"> </w:t>
-      </w:r>
-      <w:r>
-        <w:rPr>
-          <w:rFonts w:ascii="맑은 고딕" w:eastAsia="맑은 고딕" w:hint="eastAsia"/>
-          <w:spacing w:val="-5"/>
-          <w:sz w:val="22"/>
-        </w:rPr>
-        <w:t>하지만 장거리 연애의 한계상 직접 만나서 시간을 들이지 않고 우리가 함께 할 수 있는 것은 그렇게 많지 않았다.</w:t>
-      </w:r>
-      <w:r>
-        <w:rPr>
-          <w:rFonts w:ascii="맑은 고딕" w:eastAsia="맑은 고딕"/>
-          <w:spacing w:val="-5"/>
-          <w:sz w:val="22"/>
-        </w:rPr>
-        <w:t xml:space="preserve"> </w:t>
-      </w:r>
-      <w:r>
-        <w:rPr>
-          <w:rFonts w:ascii="맑은 고딕" w:eastAsia="맑은 고딕" w:hint="eastAsia"/>
-          <w:spacing w:val="-5"/>
-          <w:sz w:val="22"/>
-        </w:rPr>
-        <w:t>특히나 연애시간 거의 전체에 걸쳐서 그녀는 중요한 시험을 준비하고 있었기 때문에 집을 장기간 떠나서 무엇을 하기가 쉽지 않았다.</w:t>
-      </w:r>
-      <w:r>
-        <w:rPr>
-          <w:rFonts w:ascii="맑은 고딕" w:eastAsia="맑은 고딕"/>
-          <w:spacing w:val="-5"/>
-          <w:sz w:val="22"/>
-        </w:rPr>
-        <w:t xml:space="preserve"> </w:t>
-      </w:r>
-      <w:r>
-        <w:rPr>
-          <w:rFonts w:ascii="맑은 고딕" w:eastAsia="맑은 고딕" w:hint="eastAsia"/>
-          <w:spacing w:val="-5"/>
-          <w:sz w:val="22"/>
-        </w:rPr>
-        <w:t>나는 새로운 곳을 갈 때마다 동영상도 찍고 영상통화도 하면서 그 순간을 공유하고 싶었지만 그러한 동영상을 공유하는 행위 자체가 진부한 것이 되어버려서 나중에는 의미가 없어졌다.</w:t>
-      </w:r>
-      <w:r>
-        <w:rPr>
-          <w:rFonts w:ascii="맑은 고딕" w:eastAsia="맑은 고딕"/>
-          <w:spacing w:val="-5"/>
-          <w:sz w:val="22"/>
-        </w:rPr>
-        <w:t xml:space="preserve"> </w:t>
-      </w:r>
+        <w:ind w:left="400" w:firstLine="400"/>
+        <w:rPr>
+          <w:rFonts w:ascii="맑은 고딕" w:eastAsia="맑은 고딕" w:hint="eastAsia"/>
+          <w:spacing w:val="-5"/>
+          <w:sz w:val="22"/>
+        </w:rPr>
+      </w:pPr>
+      <w:r>
+        <w:rPr>
+          <w:rFonts w:ascii="맑은 고딕" w:eastAsia="맑은 고딕" w:hint="eastAsia"/>
+          <w:spacing w:val="-5"/>
+          <w:sz w:val="22"/>
+        </w:rPr>
+        <w:t xml:space="preserve"> </w:t>
+      </w:r>
+      <w:r>
+        <w:rPr>
+          <w:rFonts w:ascii="맑은 고딕" w:eastAsia="맑은 고딕" w:hint="eastAsia"/>
+          <w:spacing w:val="-5"/>
+          <w:sz w:val="22"/>
+        </w:rPr>
+        <w:t>연애 당시에는 딱히 내가 추구하는 사랑 같은 것에 대한 생각 자체가 없었다.</w:t>
+      </w:r>
+      <w:r>
+        <w:rPr>
+          <w:rFonts w:ascii="맑은 고딕" w:eastAsia="맑은 고딕"/>
+          <w:spacing w:val="-5"/>
+          <w:sz w:val="22"/>
+        </w:rPr>
+        <w:t xml:space="preserve"> </w:t>
+      </w:r>
+      <w:r>
+        <w:rPr>
+          <w:rFonts w:ascii="맑은 고딕" w:eastAsia="맑은 고딕" w:hint="eastAsia"/>
+          <w:spacing w:val="-5"/>
+          <w:sz w:val="22"/>
+        </w:rPr>
+        <w:t>그냥 사랑에 대한 막연한 생각,</w:t>
+      </w:r>
+      <w:r>
+        <w:rPr>
+          <w:rFonts w:ascii="맑은 고딕" w:eastAsia="맑은 고딕"/>
+          <w:spacing w:val="-5"/>
+          <w:sz w:val="22"/>
+        </w:rPr>
+        <w:t xml:space="preserve"> </w:t>
+      </w:r>
+      <w:r>
+        <w:rPr>
+          <w:rFonts w:ascii="맑은 고딕" w:eastAsia="맑은 고딕" w:hint="eastAsia"/>
+          <w:spacing w:val="-5"/>
+          <w:sz w:val="22"/>
+        </w:rPr>
+        <w:t>미디어 등에서 보고 배운 좋은 사랑</w:t>
+      </w:r>
+      <w:r>
+        <w:rPr>
+          <w:rFonts w:ascii="맑은 고딕" w:eastAsia="맑은 고딕"/>
+          <w:spacing w:val="-5"/>
+          <w:sz w:val="22"/>
+        </w:rPr>
+        <w:t xml:space="preserve">, </w:t>
+      </w:r>
+      <w:r>
+        <w:rPr>
+          <w:rFonts w:ascii="맑은 고딕" w:eastAsia="맑은 고딕" w:hint="eastAsia"/>
+          <w:spacing w:val="-5"/>
+          <w:sz w:val="22"/>
+        </w:rPr>
+        <w:t xml:space="preserve">나쁜 사랑에 대한 어느 정도 기준은 있었지만 </w:t>
+      </w:r>
+      <w:r>
+        <w:rPr>
+          <w:rFonts w:ascii="맑은 고딕" w:eastAsia="맑은 고딕"/>
+          <w:spacing w:val="-5"/>
+          <w:sz w:val="22"/>
+        </w:rPr>
+        <w:t>‘</w:t>
+      </w:r>
+      <w:r>
+        <w:rPr>
+          <w:rFonts w:ascii="맑은 고딕" w:eastAsia="맑은 고딕" w:hint="eastAsia"/>
+          <w:spacing w:val="-5"/>
+          <w:sz w:val="22"/>
+        </w:rPr>
+        <w:t xml:space="preserve">나는 사랑할 때 어떻게 해서 어떤 사랑을 </w:t>
+      </w:r>
+      <w:proofErr w:type="spellStart"/>
+      <w:r>
+        <w:rPr>
+          <w:rFonts w:ascii="맑은 고딕" w:eastAsia="맑은 고딕" w:hint="eastAsia"/>
+          <w:spacing w:val="-5"/>
+          <w:sz w:val="22"/>
+        </w:rPr>
+        <w:t>해야겠다</w:t>
+      </w:r>
+      <w:proofErr w:type="spellEnd"/>
+      <w:r>
+        <w:rPr>
+          <w:rFonts w:ascii="맑은 고딕" w:eastAsia="맑은 고딕"/>
+          <w:spacing w:val="-5"/>
+          <w:sz w:val="22"/>
+        </w:rPr>
+        <w:t>’</w:t>
+      </w:r>
+      <w:r>
+        <w:rPr>
+          <w:rFonts w:ascii="맑은 고딕" w:eastAsia="맑은 고딕" w:hint="eastAsia"/>
+          <w:spacing w:val="-5"/>
+          <w:sz w:val="22"/>
+        </w:rPr>
+        <w:t xml:space="preserve"> 같은 구체적인 생각은 전혀 없었다.</w:t>
+      </w:r>
+      <w:r>
+        <w:rPr>
+          <w:rFonts w:ascii="맑은 고딕" w:eastAsia="맑은 고딕"/>
+          <w:spacing w:val="-5"/>
+          <w:sz w:val="22"/>
+        </w:rPr>
+        <w:t xml:space="preserve"> </w:t>
+      </w:r>
+    </w:p>
+    <w:p>
+      <w:pPr>
+        <w:pStyle w:val="a3"/>
+        <w:spacing w:line="276" w:lineRule="auto"/>
+        <w:ind w:left="400" w:firstLine="400"/>
+        <w:rPr>
+          <w:rFonts w:ascii="맑은 고딕" w:eastAsia="맑은 고딕"/>
+          <w:spacing w:val="-5"/>
+          <w:sz w:val="22"/>
+        </w:rPr>
+      </w:pPr>
     </w:p>
     <w:p>
       <w:pPr>
         <w:pStyle w:val="a3"/>
         <w:numPr>
           <w:ilvl w:val="0"/>
-          <w:numId w:val="12"/>
+          <w:numId w:val="8"/>
         </w:numPr>
         <w:spacing w:line="276" w:lineRule="auto"/>
         <w:rPr>
@@ -2263,56 +2845,156 @@
           <w:spacing w:val="-5"/>
           <w:sz w:val="22"/>
         </w:rPr>
-        <w:t>의사결정</w:t>
+        <w:t xml:space="preserve">결론 </w:t>
+      </w:r>
+      <w:r>
+        <w:rPr>
+          <w:rFonts w:ascii="맑은 고딕" w:eastAsia="맑은 고딕"/>
+          <w:spacing w:val="-5"/>
+          <w:sz w:val="22"/>
+        </w:rPr>
+        <w:t xml:space="preserve">– </w:t>
+      </w:r>
+      <w:r>
+        <w:rPr>
+          <w:rFonts w:ascii="맑은 고딕" w:eastAsia="맑은 고딕" w:hint="eastAsia"/>
+          <w:spacing w:val="-5"/>
+          <w:sz w:val="22"/>
+        </w:rPr>
+        <w:t>느낀 점과 배운 점</w:t>
       </w:r>
     </w:p>
     <w:p>
       <w:pPr>
         <w:pStyle w:val="a3"/>
         <w:spacing w:line="276" w:lineRule="auto"/>
-        <w:ind w:left="800"/>
-        <w:rPr>
-          <w:rFonts w:ascii="맑은 고딕" w:eastAsia="맑은 고딕"/>
-          <w:spacing w:val="-5"/>
-          <w:sz w:val="22"/>
-        </w:rPr>
-      </w:pPr>
+        <w:ind w:left="400" w:firstLine="400"/>
+        <w:rPr>
+          <w:rFonts w:ascii="맑은 고딕" w:eastAsia="맑은 고딕" w:hint="eastAsia"/>
+          <w:spacing w:val="-5"/>
+          <w:sz w:val="22"/>
+        </w:rPr>
+      </w:pPr>
+      <w:r>
+        <w:rPr>
+          <w:rFonts w:ascii="맑은 고딕" w:eastAsia="맑은 고딕" w:hint="eastAsia"/>
+          <w:spacing w:val="-5"/>
+          <w:sz w:val="22"/>
+        </w:rPr>
+        <w:t>이 과제를 수행하면서 내가 연애에 얼마나 서툴고 미숙했는지 되돌아 볼 수 있었다.</w:t>
+      </w:r>
+      <w:r>
+        <w:rPr>
+          <w:rFonts w:ascii="맑은 고딕" w:eastAsia="맑은 고딕"/>
+          <w:spacing w:val="-5"/>
+          <w:sz w:val="22"/>
+        </w:rPr>
+        <w:t xml:space="preserve"> </w:t>
+      </w:r>
+      <w:r>
+        <w:rPr>
+          <w:rFonts w:ascii="맑은 고딕" w:eastAsia="맑은 고딕" w:hint="eastAsia"/>
+          <w:spacing w:val="-5"/>
+          <w:sz w:val="22"/>
+        </w:rPr>
+        <w:t>자신의 부족했던 과거를 떠올리고 분석한다는</w:t>
+      </w:r>
+      <w:r>
+        <w:rPr>
+          <w:rFonts w:ascii="맑은 고딕" w:eastAsia="맑은 고딕" w:hint="eastAsia"/>
+          <w:spacing w:val="-5"/>
+          <w:sz w:val="22"/>
+        </w:rPr>
+        <w:t xml:space="preserve"> </w:t>
+      </w:r>
+      <w:r>
+        <w:rPr>
+          <w:rFonts w:ascii="맑은 고딕" w:eastAsia="맑은 고딕" w:hint="eastAsia"/>
+          <w:spacing w:val="-5"/>
+          <w:sz w:val="22"/>
+        </w:rPr>
+        <w:t>게 나에게는 정말 쉽지 않은 일이고 피하고 싶은 일이기 때문에 나는 항상 과거를 묻어</w:t>
+      </w:r>
+      <w:r>
+        <w:rPr>
+          <w:rFonts w:ascii="맑은 고딕" w:eastAsia="맑은 고딕" w:hint="eastAsia"/>
+          <w:spacing w:val="-5"/>
+          <w:sz w:val="22"/>
+        </w:rPr>
+        <w:t xml:space="preserve"> </w:t>
+      </w:r>
+      <w:r>
+        <w:rPr>
+          <w:rFonts w:ascii="맑은 고딕" w:eastAsia="맑은 고딕" w:hint="eastAsia"/>
+          <w:spacing w:val="-5"/>
+          <w:sz w:val="22"/>
+        </w:rPr>
+        <w:t>놓고 봉인해</w:t>
+      </w:r>
+      <w:r>
+        <w:rPr>
+          <w:rFonts w:ascii="맑은 고딕" w:eastAsia="맑은 고딕" w:hint="eastAsia"/>
+          <w:spacing w:val="-5"/>
+          <w:sz w:val="22"/>
+        </w:rPr>
+        <w:t xml:space="preserve"> </w:t>
+      </w:r>
+      <w:r>
+        <w:rPr>
+          <w:rFonts w:ascii="맑은 고딕" w:eastAsia="맑은 고딕" w:hint="eastAsia"/>
+          <w:spacing w:val="-5"/>
+          <w:sz w:val="22"/>
+        </w:rPr>
+        <w:t>놓은 채로 열지 않는 타입인데 이러한 과제물을 통하여 과거의 경험을 통해 내가 어떤 사람인지 조금이나마 더 잘 알 수 있는 기회를 가질 수 있었고,</w:t>
+      </w:r>
+      <w:r>
+        <w:rPr>
+          <w:rFonts w:ascii="맑은 고딕" w:eastAsia="맑은 고딕"/>
+          <w:spacing w:val="-5"/>
+          <w:sz w:val="22"/>
+        </w:rPr>
+        <w:t xml:space="preserve"> </w:t>
+      </w:r>
+      <w:r>
+        <w:rPr>
+          <w:rFonts w:ascii="맑은 고딕" w:eastAsia="맑은 고딕" w:hint="eastAsia"/>
+          <w:spacing w:val="-5"/>
+          <w:sz w:val="22"/>
+        </w:rPr>
+        <w:t>또한 미래에 만약에 앞으로 다시 누군가를 사랑하게 될 기회가 온다면 어떻게</w:t>
+      </w:r>
+      <w:r>
+        <w:rPr>
+          <w:rFonts w:ascii="맑은 고딕" w:eastAsia="맑은 고딕" w:hint="eastAsia"/>
+          <w:spacing w:val="-5"/>
+          <w:sz w:val="22"/>
+        </w:rPr>
+        <w:t xml:space="preserve"> </w:t>
+      </w:r>
+      <w:r>
+        <w:rPr>
+          <w:rFonts w:ascii="맑은 고딕" w:eastAsia="맑은 고딕" w:hint="eastAsia"/>
+          <w:spacing w:val="-5"/>
+          <w:sz w:val="22"/>
+        </w:rPr>
+        <w:t>해야 과거의 실수를 반복하지 않고 조금 더 성숙하고 참사랑에 가까운 사랑을 할 수 있을 지에 대해 생각해 볼 수 있는 시간을 가질 수 있었다.</w:t>
+      </w:r>
+      <w:r>
+        <w:rPr>
+          <w:rFonts w:ascii="맑은 고딕" w:eastAsia="맑은 고딕"/>
+          <w:spacing w:val="-5"/>
+          <w:sz w:val="22"/>
+        </w:rPr>
+        <w:t xml:space="preserve"> </w:t>
+      </w:r>
     </w:p>
     <w:p>
       <w:pPr>
         <w:pStyle w:val="a3"/>
         <w:spacing w:line="276" w:lineRule="auto"/>
-        <w:rPr>
-          <w:rFonts w:ascii="맑은 고딕" w:eastAsia="맑은 고딕"/>
-          <w:spacing w:val="-5"/>
-          <w:sz w:val="22"/>
-        </w:rPr>
-      </w:pPr>
-      <w:proofErr w:type="spellStart"/>
-      <w:r>
-        <w:rPr>
-          <w:rFonts w:ascii="맑은 고딕" w:eastAsia="맑은 고딕" w:hint="eastAsia"/>
-          <w:spacing w:val="-5"/>
-          <w:sz w:val="22"/>
-        </w:rPr>
-        <w:t>s</w:t>
-      </w:r>
-      <w:r>
-        <w:rPr>
-          <w:rFonts w:ascii="맑은 고딕" w:eastAsia="맑은 고딕"/>
-          <w:spacing w:val="-5"/>
-          <w:sz w:val="22"/>
-        </w:rPr>
-        <w:t>d</w:t>
-      </w:r>
-      <w:proofErr w:type="spellEnd"/>
-    </w:p>
-    <w:p>
-      <w:pPr>
-        <w:pStyle w:val="a3"/>
-        <w:spacing w:line="276" w:lineRule="auto"/>
-        <w:rPr>
-          <w:rFonts w:ascii="맑은 고딕" w:eastAsia="맑은 고딕"/>
+        <w:ind w:left="1160"/>
+        <w:rPr>
+          <w:rFonts w:ascii="맑은 고딕" w:eastAsia="맑은 고딕" w:hint="eastAsia"/>
           <w:spacing w:val="-5"/>
           <w:sz w:val="22"/>
         </w:rPr>
@@ -2593,6 +3275,95 @@
     </w:lvl>
   </w:abstractNum>
   <w:abstractNum w:abstractNumId="2" w15:restartNumberingAfterBreak="0">
+    <w:nsid w:val="0CB22F73"/>
+    <w:multiLevelType w:val="hybridMultilevel"/>
+    <w:tmpl w:val="2586D9EC"/>
+    <w:lvl w:ilvl="0" w:tplc="BA7CA2DA">
+      <w:start w:val="1"/>
+      <w:numFmt w:val="lowerLetter"/>
+      <w:lvlText w:val="%1."/>
+      <w:lvlJc w:val="left"/>
+      <w:pPr>
+        <w:ind w:left="1160" w:hanging="360"/>
+      </w:pPr>
+      <w:rPr>
+        <w:rFonts w:hint="default"/>
+      </w:rPr>
+    </w:lvl>
+    <w:lvl w:ilvl="1" w:tplc="04090019" w:tentative="1">
+      <w:start w:val="1"/>
+      <w:numFmt w:val="upperLetter"/>
+      <w:lvlText w:val="%2."/>
+      <w:lvlJc w:val="left"/>
+      <w:pPr>
+        <w:ind w:left="1600" w:hanging="400"/>
+      </w:pPr>
+    </w:lvl>
+    <w:lvl w:ilvl="2" w:tplc="0409001B" w:tentative="1">
+      <w:start w:val="1"/>
+      <w:numFmt w:val="lowerRoman"/>
+      <w:lvlText w:val="%3."/>
+      <w:lvlJc w:val="right"/>
+      <w:pPr>
+        <w:ind w:left="2000" w:hanging="400"/>
+      </w:pPr>
+    </w:lvl>
+    <w:lvl w:ilvl="3" w:tplc="0409000F" w:tentative="1">
+      <w:start w:val="1"/>
+      <w:numFmt w:val="decimal"/>
+      <w:lvlText w:val="%4."/>
+      <w:lvlJc w:val="left"/>
+      <w:pPr>
+        <w:ind w:left="2400" w:hanging="400"/>
+      </w:pPr>
+    </w:lvl>
+    <w:lvl w:ilvl="4" w:tplc="04090019" w:tentative="1">
+      <w:start w:val="1"/>
+      <w:numFmt w:val="upperLetter"/>
+      <w:lvlText w:val="%5."/>
+      <w:lvlJc w:val="left"/>
+      <w:pPr>
+        <w:ind w:left="2800" w:hanging="400"/>
+      </w:pPr>
+    </w:lvl>
+    <w:lvl w:ilvl="5" w:tplc="0409001B" w:tentative="1">
+      <w:start w:val="1"/>
+      <w:numFmt w:val="lowerRoman"/>
+      <w:lvlText w:val="%6."/>
+      <w:lvlJc w:val="right"/>
+      <w:pPr>
+        <w:ind w:left="3200" w:hanging="400"/>
+      </w:pPr>
+    </w:lvl>
+    <w:lvl w:ilvl="6" w:tplc="0409000F" w:tentative="1">
+      <w:start w:val="1"/>
+      <w:numFmt w:val="decimal"/>
+      <w:lvlText w:val="%7."/>
+      <w:lvlJc w:val="left"/>
+      <w:pPr>
+        <w:ind w:left="3600" w:hanging="400"/>
+      </w:pPr>
+    </w:lvl>
+    <w:lvl w:ilvl="7" w:tplc="04090019" w:tentative="1">
+      <w:start w:val="1"/>
+      <w:numFmt w:val="upperLetter"/>
+      <w:lvlText w:val="%8."/>
+      <w:lvlJc w:val="left"/>
+      <w:pPr>
+        <w:ind w:left="4000" w:hanging="400"/>
+      </w:pPr>
+    </w:lvl>
+    <w:lvl w:ilvl="8" w:tplc="0409001B" w:tentative="1">
+      <w:start w:val="1"/>
+      <w:numFmt w:val="lowerRoman"/>
+      <w:lvlText w:val="%9."/>
+      <w:lvlJc w:val="right"/>
+      <w:pPr>
+        <w:ind w:left="4400" w:hanging="400"/>
+      </w:pPr>
+    </w:lvl>
+  </w:abstractNum>
+  <w:abstractNum w:abstractNumId="3" w15:restartNumberingAfterBreak="0">
     <w:nsid w:val="28D34E89"/>
     <w:multiLevelType w:val="multilevel"/>
     <w:tmpl w:val="58BE08DA"/>
@@ -2671,7 +3442,7 @@
       </w:rPr>
     </w:lvl>
   </w:abstractNum>
-  <w:abstractNum w:abstractNumId="3" w15:restartNumberingAfterBreak="0">
+  <w:abstractNum w:abstractNumId="4" w15:restartNumberingAfterBreak="0">
     <w:nsid w:val="29BC5ECC"/>
     <w:multiLevelType w:val="hybridMultilevel"/>
     <w:tmpl w:val="3758B9C6"/>
@@ -2760,7 +3531,7 @@
       </w:pPr>
     </w:lvl>
   </w:abstractNum>
-  <w:abstractNum w:abstractNumId="4" w15:restartNumberingAfterBreak="0">
+  <w:abstractNum w:abstractNumId="5" w15:restartNumberingAfterBreak="0">
     <w:nsid w:val="2D7516ED"/>
     <w:multiLevelType w:val="multilevel"/>
     <w:tmpl w:val="7F1244E6"/>
@@ -2839,7 +3610,7 @@
       </w:rPr>
     </w:lvl>
   </w:abstractNum>
-  <w:abstractNum w:abstractNumId="5" w15:restartNumberingAfterBreak="0">
+  <w:abstractNum w:abstractNumId="6" w15:restartNumberingAfterBreak="0">
     <w:nsid w:val="2FD949F1"/>
     <w:multiLevelType w:val="hybridMultilevel"/>
     <w:tmpl w:val="2586D9EC"/>
@@ -2928,7 +3699,7 @@
       </w:pPr>
     </w:lvl>
   </w:abstractNum>
-  <w:abstractNum w:abstractNumId="6" w15:restartNumberingAfterBreak="0">
+  <w:abstractNum w:abstractNumId="7" w15:restartNumberingAfterBreak="0">
     <w:nsid w:val="38FE30CF"/>
     <w:multiLevelType w:val="hybridMultilevel"/>
     <w:tmpl w:val="3F7252A6"/>
@@ -3017,7 +3788,7 @@
       </w:pPr>
     </w:lvl>
   </w:abstractNum>
-  <w:abstractNum w:abstractNumId="7" w15:restartNumberingAfterBreak="0">
+  <w:abstractNum w:abstractNumId="8" w15:restartNumberingAfterBreak="0">
     <w:nsid w:val="3FB660E1"/>
     <w:multiLevelType w:val="multilevel"/>
     <w:tmpl w:val="B4826D4A"/>
@@ -3096,7 +3867,7 @@
       </w:rPr>
     </w:lvl>
   </w:abstractNum>
-  <w:abstractNum w:abstractNumId="8" w15:restartNumberingAfterBreak="0">
+  <w:abstractNum w:abstractNumId="9" w15:restartNumberingAfterBreak="0">
     <w:nsid w:val="6EF74331"/>
     <w:multiLevelType w:val="multilevel"/>
     <w:tmpl w:val="F5A0A32A"/>
@@ -3175,7 +3946,7 @@
       </w:rPr>
     </w:lvl>
   </w:abstractNum>
-  <w:abstractNum w:abstractNumId="9" w15:restartNumberingAfterBreak="0">
+  <w:abstractNum w:abstractNumId="10" w15:restartNumberingAfterBreak="0">
     <w:nsid w:val="76125120"/>
     <w:multiLevelType w:val="multilevel"/>
     <w:tmpl w:val="DFBA95C2"/>
@@ -3254,7 +4025,7 @@
       </w:rPr>
     </w:lvl>
   </w:abstractNum>
-  <w:abstractNum w:abstractNumId="10" w15:restartNumberingAfterBreak="0">
+  <w:abstractNum w:abstractNumId="11" w15:restartNumberingAfterBreak="0">
     <w:nsid w:val="762C488D"/>
     <w:multiLevelType w:val="multilevel"/>
     <w:tmpl w:val="19042466"/>
@@ -3333,7 +4104,7 @@
       </w:rPr>
     </w:lvl>
   </w:abstractNum>
-  <w:abstractNum w:abstractNumId="11" w15:restartNumberingAfterBreak="0">
+  <w:abstractNum w:abstractNumId="12" w15:restartNumberingAfterBreak="0">
     <w:nsid w:val="7FA35A58"/>
     <w:multiLevelType w:val="multilevel"/>
     <w:tmpl w:val="777C3D74"/>
@@ -3413,40 +4184,43 @@
     </w:lvl>
   </w:abstractNum>
   <w:num w:numId="1">
-    <w:abstractNumId w:val="4"/>
+    <w:abstractNumId w:val="5"/>
   </w:num>
   <w:num w:numId="2">
-    <w:abstractNumId w:val="7"/>
+    <w:abstractNumId w:val="8"/>
   </w:num>
   <w:num w:numId="3">
-    <w:abstractNumId w:val="2"/>
+    <w:abstractNumId w:val="3"/>
   </w:num>
   <w:num w:numId="4">
+    <w:abstractNumId w:val="10"/>
+  </w:num>
+  <w:num w:numId="5">
     <w:abstractNumId w:val="9"/>
   </w:num>
-  <w:num w:numId="5">
-    <w:abstractNumId w:val="8"/>
-  </w:num>
   <w:num w:numId="6">
-    <w:abstractNumId w:val="11"/>
+    <w:abstractNumId w:val="12"/>
   </w:num>
   <w:num w:numId="7">
-    <w:abstractNumId w:val="10"/>
+    <w:abstractNumId w:val="11"/>
   </w:num>
   <w:num w:numId="8">
     <w:abstractNumId w:val="0"/>
   </w:num>
   <w:num w:numId="9">
-    <w:abstractNumId w:val="6"/>
+    <w:abstractNumId w:val="7"/>
   </w:num>
   <w:num w:numId="10">
     <w:abstractNumId w:val="1"/>
   </w:num>
   <w:num w:numId="11">
-    <w:abstractNumId w:val="3"/>
+    <w:abstractNumId w:val="4"/>
   </w:num>
   <w:num w:numId="12">
-    <w:abstractNumId w:val="5"/>
+    <w:abstractNumId w:val="6"/>
+  </w:num>
+  <w:num w:numId="13">
+    <w:abstractNumId w:val="2"/>
   </w:num>
 </w:numbering>
 </file>

--- a/Knou/2023년 2학기/심리학에게묻다.docx
+++ b/Knou/2023년 2학기/심리학에게묻다.docx
@@ -598,286 +598,339 @@
     <w:p>
       <w:pPr>
         <w:pStyle w:val="a3"/>
+        <w:numPr>
+          <w:ilvl w:val="0"/>
+          <w:numId w:val="8"/>
+        </w:numPr>
         <w:spacing w:line="276" w:lineRule="auto"/>
         <w:rPr>
-          <w:rFonts w:ascii="맑은 고딕" w:eastAsia="맑은 고딕"/>
-          <w:spacing w:val="-5"/>
-          <w:sz w:val="22"/>
-        </w:rPr>
-      </w:pPr>
-      <w:r>
-        <w:rPr>
-          <w:rFonts w:ascii="맑은 고딕" w:eastAsia="맑은 고딕"/>
-          <w:spacing w:val="-5"/>
-          <w:sz w:val="22"/>
-        </w:rPr>
-        <w:t>- 사람은 누구나 사랑을 받고 또 주고 싶어 한다. ‘</w:t>
-      </w:r>
-      <w:proofErr w:type="spellStart"/>
-      <w:r>
-        <w:rPr>
-          <w:rFonts w:ascii="맑은 고딕" w:eastAsia="맑은 고딕"/>
-          <w:spacing w:val="-5"/>
-          <w:sz w:val="22"/>
-        </w:rPr>
-        <w:t>심리학에게묻다</w:t>
-      </w:r>
-      <w:proofErr w:type="spellEnd"/>
-      <w:r>
-        <w:rPr>
-          <w:rFonts w:ascii="맑은 고딕" w:eastAsia="맑은 고딕"/>
-          <w:spacing w:val="-5"/>
-          <w:sz w:val="22"/>
-        </w:rPr>
-        <w:t>’ 교재(p165-183)</w:t>
+          <w:sz w:val="22"/>
+        </w:rPr>
+      </w:pPr>
+      <w:r>
+        <w:rPr>
+          <w:rFonts w:ascii="맑은 고딕" w:eastAsia="맑은 고딕" w:hint="eastAsia"/>
+          <w:spacing w:val="-5"/>
+          <w:sz w:val="22"/>
+        </w:rPr>
+        <w:t>서론</w:t>
       </w:r>
     </w:p>
     <w:p>
       <w:pPr>
         <w:pStyle w:val="a3"/>
         <w:spacing w:line="276" w:lineRule="auto"/>
-        <w:rPr>
-          <w:rFonts w:ascii="맑은 고딕" w:eastAsia="맑은 고딕"/>
-          <w:spacing w:val="-5"/>
-          <w:sz w:val="22"/>
-        </w:rPr>
-      </w:pPr>
-      <w:r>
-        <w:rPr>
-          <w:rFonts w:ascii="맑은 고딕" w:eastAsia="맑은 고딕" w:hint="eastAsia"/>
-          <w:spacing w:val="-5"/>
-          <w:sz w:val="22"/>
-        </w:rPr>
-        <w:t>내용</w:t>
-      </w:r>
-      <w:r>
-        <w:rPr>
-          <w:rFonts w:ascii="맑은 고딕" w:eastAsia="맑은 고딕"/>
-          <w:spacing w:val="-5"/>
-          <w:sz w:val="22"/>
-        </w:rPr>
-        <w:t xml:space="preserve"> 및 기타 자료를 개인이 자유롭게 참조하여,</w:t>
+        <w:ind w:left="400" w:firstLine="400"/>
+        <w:rPr>
+          <w:rFonts w:ascii="맑은 고딕" w:eastAsia="맑은 고딕"/>
+          <w:spacing w:val="-5"/>
+          <w:sz w:val="22"/>
+        </w:rPr>
+      </w:pPr>
+      <w:r>
+        <w:rPr>
+          <w:rFonts w:ascii="맑은 고딕" w:eastAsia="맑은 고딕" w:hint="eastAsia"/>
+          <w:spacing w:val="-5"/>
+          <w:sz w:val="22"/>
+        </w:rPr>
+        <w:t>나는 서른 살이 넘도록 연애경험이 단 한 번도 없었다.</w:t>
+      </w:r>
+      <w:r>
+        <w:rPr>
+          <w:rFonts w:ascii="맑은 고딕" w:eastAsia="맑은 고딕"/>
+          <w:spacing w:val="-5"/>
+          <w:sz w:val="22"/>
+        </w:rPr>
+        <w:t xml:space="preserve"> 20</w:t>
+      </w:r>
+      <w:r>
+        <w:rPr>
+          <w:rFonts w:ascii="맑은 고딕" w:eastAsia="맑은 고딕" w:hint="eastAsia"/>
+          <w:spacing w:val="-5"/>
+          <w:sz w:val="22"/>
+        </w:rPr>
+        <w:t>대의 대부분을 우울</w:t>
+      </w:r>
+      <w:r>
+        <w:rPr>
+          <w:rFonts w:ascii="맑은 고딕" w:eastAsia="맑은 고딕" w:hint="eastAsia"/>
+          <w:spacing w:val="-5"/>
+          <w:sz w:val="22"/>
+        </w:rPr>
+        <w:t>,</w:t>
+      </w:r>
+      <w:r>
+        <w:rPr>
+          <w:rFonts w:ascii="맑은 고딕" w:eastAsia="맑은 고딕"/>
+          <w:spacing w:val="-5"/>
+          <w:sz w:val="22"/>
+        </w:rPr>
+        <w:t xml:space="preserve"> </w:t>
+      </w:r>
+      <w:r>
+        <w:rPr>
+          <w:rFonts w:ascii="맑은 고딕" w:eastAsia="맑은 고딕" w:hint="eastAsia"/>
+          <w:spacing w:val="-5"/>
+          <w:sz w:val="22"/>
+        </w:rPr>
+        <w:t>무기력</w:t>
+      </w:r>
+      <w:r>
+        <w:rPr>
+          <w:rFonts w:ascii="맑은 고딕" w:eastAsia="맑은 고딕" w:hint="eastAsia"/>
+          <w:spacing w:val="-5"/>
+          <w:sz w:val="22"/>
+        </w:rPr>
+        <w:t>으로 인해 집에서 게임만 하며 보냈고</w:t>
+      </w:r>
+      <w:r>
+        <w:rPr>
+          <w:rFonts w:ascii="맑은 고딕" w:eastAsia="맑은 고딕" w:hint="eastAsia"/>
+          <w:spacing w:val="-5"/>
+          <w:sz w:val="22"/>
+        </w:rPr>
+        <w:t>,</w:t>
+      </w:r>
+      <w:r>
+        <w:rPr>
+          <w:rFonts w:ascii="맑은 고딕" w:eastAsia="맑은 고딕" w:hint="eastAsia"/>
+          <w:spacing w:val="-5"/>
+          <w:sz w:val="22"/>
+        </w:rPr>
+        <w:t xml:space="preserve"> 사람 만나기를</w:t>
+      </w:r>
+      <w:r>
+        <w:rPr>
+          <w:rFonts w:ascii="맑은 고딕" w:eastAsia="맑은 고딕" w:hint="eastAsia"/>
+          <w:spacing w:val="-5"/>
+          <w:sz w:val="22"/>
+        </w:rPr>
+        <w:t xml:space="preserve"> </w:t>
+      </w:r>
+      <w:proofErr w:type="spellStart"/>
+      <w:r>
+        <w:rPr>
+          <w:rFonts w:ascii="맑은 고딕" w:eastAsia="맑은 고딕" w:hint="eastAsia"/>
+          <w:spacing w:val="-5"/>
+          <w:sz w:val="22"/>
+        </w:rPr>
+        <w:t>극도록</w:t>
+      </w:r>
+      <w:proofErr w:type="spellEnd"/>
+      <w:r>
+        <w:rPr>
+          <w:rFonts w:ascii="맑은 고딕" w:eastAsia="맑은 고딕" w:hint="eastAsia"/>
+          <w:spacing w:val="-5"/>
+          <w:sz w:val="22"/>
+        </w:rPr>
+        <w:t xml:space="preserve"> 꺼려했다.</w:t>
+      </w:r>
+      <w:r>
+        <w:rPr>
+          <w:rFonts w:ascii="맑은 고딕" w:eastAsia="맑은 고딕"/>
+          <w:spacing w:val="-5"/>
+          <w:sz w:val="22"/>
+        </w:rPr>
+        <w:t xml:space="preserve"> </w:t>
+      </w:r>
+      <w:r>
+        <w:rPr>
+          <w:rFonts w:ascii="맑은 고딕" w:eastAsia="맑은 고딕" w:hint="eastAsia"/>
+          <w:spacing w:val="-5"/>
+          <w:sz w:val="22"/>
+        </w:rPr>
+        <w:t>그러다가 인터넷을 통해서 전 여자친구를 만나고</w:t>
+      </w:r>
+      <w:r>
+        <w:rPr>
+          <w:rFonts w:ascii="맑은 고딕" w:eastAsia="맑은 고딕" w:hint="eastAsia"/>
+          <w:spacing w:val="-5"/>
+          <w:sz w:val="22"/>
+        </w:rPr>
+        <w:t>,</w:t>
+      </w:r>
+      <w:r>
+        <w:rPr>
+          <w:rFonts w:ascii="맑은 고딕" w:eastAsia="맑은 고딕" w:hint="eastAsia"/>
+          <w:spacing w:val="-5"/>
+          <w:sz w:val="22"/>
+        </w:rPr>
+        <w:t xml:space="preserve"> </w:t>
+      </w:r>
+      <w:r>
+        <w:rPr>
+          <w:rFonts w:ascii="맑은 고딕" w:eastAsia="맑은 고딕" w:hint="eastAsia"/>
+          <w:spacing w:val="-5"/>
+          <w:sz w:val="22"/>
+        </w:rPr>
+        <w:t xml:space="preserve">약 </w:t>
+      </w:r>
+      <w:r>
+        <w:rPr>
+          <w:rFonts w:ascii="맑은 고딕" w:eastAsia="맑은 고딕"/>
+          <w:spacing w:val="-5"/>
+          <w:sz w:val="22"/>
+        </w:rPr>
+        <w:t>1</w:t>
+      </w:r>
+      <w:r>
+        <w:rPr>
+          <w:rFonts w:ascii="맑은 고딕" w:eastAsia="맑은 고딕" w:hint="eastAsia"/>
+          <w:spacing w:val="-5"/>
+          <w:sz w:val="22"/>
+        </w:rPr>
+        <w:t xml:space="preserve">년 </w:t>
+      </w:r>
+      <w:r>
+        <w:rPr>
+          <w:rFonts w:ascii="맑은 고딕" w:eastAsia="맑은 고딕"/>
+          <w:spacing w:val="-5"/>
+          <w:sz w:val="22"/>
+        </w:rPr>
+        <w:t>9</w:t>
+      </w:r>
+      <w:r>
+        <w:rPr>
+          <w:rFonts w:ascii="맑은 고딕" w:eastAsia="맑은 고딕" w:hint="eastAsia"/>
+          <w:spacing w:val="-5"/>
+          <w:sz w:val="22"/>
+        </w:rPr>
+        <w:t>개월 가량</w:t>
+      </w:r>
+      <w:r>
+        <w:rPr>
+          <w:rFonts w:ascii="맑은 고딕" w:eastAsia="맑은 고딕" w:hint="eastAsia"/>
+          <w:spacing w:val="-5"/>
+          <w:sz w:val="22"/>
+        </w:rPr>
+        <w:t>의 연애를 하고 헤어지게 되었다.</w:t>
+      </w:r>
+      <w:r>
+        <w:rPr>
+          <w:rFonts w:ascii="맑은 고딕" w:eastAsia="맑은 고딕"/>
+          <w:spacing w:val="-5"/>
+          <w:sz w:val="22"/>
+        </w:rPr>
+        <w:t xml:space="preserve"> </w:t>
+      </w:r>
+      <w:r>
+        <w:rPr>
+          <w:rFonts w:ascii="맑은 고딕" w:eastAsia="맑은 고딕" w:hint="eastAsia"/>
+          <w:spacing w:val="-5"/>
+          <w:sz w:val="22"/>
+        </w:rPr>
+        <w:t>내 첫 연애는 한 명의 성인으로</w:t>
+      </w:r>
+      <w:r>
+        <w:rPr>
+          <w:rFonts w:ascii="맑은 고딕" w:eastAsia="맑은 고딕" w:hint="eastAsia"/>
+          <w:spacing w:val="-5"/>
+          <w:sz w:val="22"/>
+        </w:rPr>
+        <w:t>서</w:t>
+      </w:r>
+      <w:r>
+        <w:rPr>
+          <w:rFonts w:ascii="맑은 고딕" w:eastAsia="맑은 고딕" w:hint="eastAsia"/>
+          <w:spacing w:val="-5"/>
+          <w:sz w:val="22"/>
+        </w:rPr>
+        <w:t xml:space="preserve"> 무척이나 미성숙했던 내가 그나마 덜 미성숙하게 변화하는 계기가 되었다.</w:t>
+      </w:r>
+      <w:r>
+        <w:rPr>
+          <w:rFonts w:ascii="맑은 고딕" w:eastAsia="맑은 고딕"/>
+          <w:spacing w:val="-5"/>
+          <w:sz w:val="22"/>
+        </w:rPr>
+        <w:t xml:space="preserve"> </w:t>
+      </w:r>
+      <w:r>
+        <w:rPr>
+          <w:rFonts w:ascii="맑은 고딕" w:eastAsia="맑은 고딕" w:hint="eastAsia"/>
+          <w:spacing w:val="-5"/>
+          <w:sz w:val="22"/>
+        </w:rPr>
+        <w:t>그녀를 만남으로써 내게 생긴 큰 변화들로는 이전까지 무기력했던 내가 직업교육을 받고 취직해서 스스로를 부양할 수 있고자 하는 의욕이 생기게 되었고 또한 이전까지는 부정적이고 냉소적으로 바라봤던 잿빛 미래를 교육과 노력을 통해 더 밝은 빛으로 바꾸고자 하는 의지를 갖게 되었다.</w:t>
+      </w:r>
+      <w:r>
+        <w:rPr>
+          <w:rFonts w:ascii="맑은 고딕" w:eastAsia="맑은 고딕"/>
+          <w:spacing w:val="-5"/>
+          <w:sz w:val="22"/>
+        </w:rPr>
+        <w:t xml:space="preserve"> </w:t>
+      </w:r>
+      <w:r>
+        <w:rPr>
+          <w:rFonts w:ascii="맑은 고딕" w:eastAsia="맑은 고딕" w:hint="eastAsia"/>
+          <w:spacing w:val="-5"/>
+          <w:sz w:val="22"/>
+        </w:rPr>
+        <w:t>내가 그녀와 가졌던 관계</w:t>
+      </w:r>
+      <w:r>
+        <w:rPr>
+          <w:rFonts w:ascii="맑은 고딕" w:eastAsia="맑은 고딕" w:hint="eastAsia"/>
+          <w:spacing w:val="-5"/>
+          <w:sz w:val="22"/>
+        </w:rPr>
+        <w:t>에는 특징</w:t>
+      </w:r>
+      <w:r>
+        <w:rPr>
+          <w:rFonts w:ascii="맑은 고딕" w:eastAsia="맑은 고딕" w:hint="eastAsia"/>
+          <w:spacing w:val="-5"/>
+          <w:sz w:val="22"/>
+        </w:rPr>
+        <w:t xml:space="preserve"> 몇 가지가 있는데 첫째로는 서로 다른 문화권에서 자라고 다른 언어를 사용한다는 것이고,</w:t>
+      </w:r>
+      <w:r>
+        <w:rPr>
+          <w:rFonts w:ascii="맑은 고딕" w:eastAsia="맑은 고딕"/>
+          <w:spacing w:val="-5"/>
+          <w:sz w:val="22"/>
+        </w:rPr>
+        <w:t xml:space="preserve"> </w:t>
+      </w:r>
+      <w:r>
+        <w:rPr>
+          <w:rFonts w:ascii="맑은 고딕" w:eastAsia="맑은 고딕" w:hint="eastAsia"/>
+          <w:spacing w:val="-5"/>
+          <w:sz w:val="22"/>
+        </w:rPr>
+        <w:t>둘째는 인터넷에서 만</w:t>
+      </w:r>
+      <w:r>
+        <w:rPr>
+          <w:rFonts w:ascii="맑은 고딕" w:eastAsia="맑은 고딕" w:hint="eastAsia"/>
+          <w:spacing w:val="-5"/>
+          <w:sz w:val="22"/>
+        </w:rPr>
+        <w:t>난 장거리 연애였고 코로나 사태로 인해 국제여행 및 비자발급이 어려워진 관계로 헤어질 때 까지 단 한 번도 만날 수 없었다는 점,</w:t>
+      </w:r>
+      <w:r>
+        <w:rPr>
+          <w:rFonts w:ascii="맑은 고딕" w:eastAsia="맑은 고딕"/>
+          <w:spacing w:val="-5"/>
+          <w:sz w:val="22"/>
+        </w:rPr>
+        <w:t xml:space="preserve"> </w:t>
+      </w:r>
+      <w:r>
+        <w:rPr>
+          <w:rFonts w:ascii="맑은 고딕" w:eastAsia="맑은 고딕" w:hint="eastAsia"/>
+          <w:spacing w:val="-5"/>
+          <w:sz w:val="22"/>
+        </w:rPr>
+        <w:t>셋째로는 그녀는 연애 경험이 다수 있지만 나는 한 번도 없어서 그녀가 대부분의 결정을 주도적으로 하고 나는 따라가는 경향이 강했다는 것 등이 있다.</w:t>
       </w:r>
     </w:p>
     <w:p>
       <w:pPr>
         <w:pStyle w:val="a3"/>
         <w:spacing w:line="276" w:lineRule="auto"/>
-        <w:rPr>
-          <w:rFonts w:ascii="맑은 고딕" w:eastAsia="맑은 고딕"/>
-          <w:spacing w:val="-5"/>
-          <w:sz w:val="22"/>
-        </w:rPr>
-      </w:pPr>
-      <w:r>
-        <w:rPr>
-          <w:rFonts w:ascii="맑은 고딕" w:eastAsia="맑은 고딕"/>
-          <w:spacing w:val="-5"/>
-          <w:sz w:val="22"/>
-        </w:rPr>
-        <w:t>1) 자신의 현재 혹은 이전의 사랑에 대해(꼭 이성적 사랑이 아니어도 됨)</w:t>
-      </w:r>
-    </w:p>
-    <w:p>
-      <w:pPr>
-        <w:pStyle w:val="a3"/>
-        <w:spacing w:line="276" w:lineRule="auto"/>
-        <w:rPr>
-          <w:rFonts w:ascii="맑은 고딕" w:eastAsia="맑은 고딕"/>
-          <w:spacing w:val="-5"/>
-          <w:sz w:val="22"/>
-        </w:rPr>
-      </w:pPr>
-      <w:proofErr w:type="spellStart"/>
-      <w:r>
-        <w:rPr>
-          <w:rFonts w:ascii="맑은 고딕" w:eastAsia="맑은 고딕" w:hint="eastAsia"/>
-          <w:spacing w:val="-5"/>
-          <w:sz w:val="22"/>
-        </w:rPr>
-        <w:t>스턴버그</w:t>
-      </w:r>
-      <w:proofErr w:type="spellEnd"/>
-      <w:r>
-        <w:rPr>
-          <w:rFonts w:ascii="맑은 고딕" w:eastAsia="맑은 고딕"/>
-          <w:spacing w:val="-5"/>
-          <w:sz w:val="22"/>
-        </w:rPr>
-        <w:t xml:space="preserve">(R. </w:t>
-      </w:r>
-      <w:proofErr w:type="spellStart"/>
-      <w:r>
-        <w:rPr>
-          <w:rFonts w:ascii="맑은 고딕" w:eastAsia="맑은 고딕"/>
-          <w:spacing w:val="-5"/>
-          <w:sz w:val="22"/>
-        </w:rPr>
-        <w:t>Sterberg</w:t>
-      </w:r>
-      <w:proofErr w:type="spellEnd"/>
-      <w:r>
-        <w:rPr>
-          <w:rFonts w:ascii="맑은 고딕" w:eastAsia="맑은 고딕"/>
-          <w:spacing w:val="-5"/>
-          <w:sz w:val="22"/>
-        </w:rPr>
-        <w:t>)의 사랑의 삼각형 이론을 적용하여 분석하고,</w:t>
-      </w:r>
-    </w:p>
-    <w:p>
-      <w:pPr>
-        <w:pStyle w:val="a3"/>
-        <w:spacing w:line="276" w:lineRule="auto"/>
-        <w:rPr>
-          <w:rFonts w:ascii="맑은 고딕" w:eastAsia="맑은 고딕"/>
-          <w:spacing w:val="-5"/>
-          <w:sz w:val="22"/>
-        </w:rPr>
-      </w:pPr>
-      <w:r>
-        <w:rPr>
-          <w:rFonts w:ascii="맑은 고딕" w:eastAsia="맑은 고딕"/>
-          <w:spacing w:val="-5"/>
-          <w:sz w:val="22"/>
-        </w:rPr>
-        <w:t xml:space="preserve">2) 자신이 추구하는 사랑과 </w:t>
-      </w:r>
-      <w:proofErr w:type="spellStart"/>
-      <w:r>
-        <w:rPr>
-          <w:rFonts w:ascii="맑은 고딕" w:eastAsia="맑은 고딕"/>
-          <w:spacing w:val="-5"/>
-          <w:sz w:val="22"/>
-        </w:rPr>
-        <w:t>펙</w:t>
-      </w:r>
-      <w:proofErr w:type="spellEnd"/>
-      <w:r>
-        <w:rPr>
-          <w:rFonts w:ascii="맑은 고딕" w:eastAsia="맑은 고딕"/>
-          <w:spacing w:val="-5"/>
-          <w:sz w:val="22"/>
-        </w:rPr>
-        <w:t>(M. S. Peck)이 제시한 참사랑의 공통점과 차이점을</w:t>
-      </w:r>
-    </w:p>
-    <w:p>
-      <w:pPr>
-        <w:pStyle w:val="a3"/>
-        <w:spacing w:line="276" w:lineRule="auto"/>
-        <w:rPr>
-          <w:rFonts w:ascii="맑은 고딕" w:eastAsia="맑은 고딕"/>
-          <w:spacing w:val="-5"/>
-          <w:sz w:val="22"/>
-        </w:rPr>
-      </w:pPr>
-      <w:r>
-        <w:rPr>
-          <w:rFonts w:ascii="맑은 고딕" w:eastAsia="맑은 고딕" w:hint="eastAsia"/>
-          <w:spacing w:val="-5"/>
-          <w:sz w:val="22"/>
-        </w:rPr>
-        <w:t>비교해</w:t>
-      </w:r>
-      <w:r>
-        <w:rPr>
-          <w:rFonts w:ascii="맑은 고딕" w:eastAsia="맑은 고딕"/>
-          <w:spacing w:val="-5"/>
-          <w:sz w:val="22"/>
-        </w:rPr>
-        <w:t xml:space="preserve"> 보고,</w:t>
-      </w:r>
-    </w:p>
-    <w:p>
-      <w:pPr>
-        <w:pStyle w:val="a3"/>
-        <w:spacing w:line="276" w:lineRule="auto"/>
-        <w:rPr>
-          <w:rFonts w:ascii="맑은 고딕" w:eastAsia="맑은 고딕"/>
-          <w:spacing w:val="-5"/>
-          <w:sz w:val="22"/>
-        </w:rPr>
-      </w:pPr>
-      <w:r>
-        <w:rPr>
-          <w:rFonts w:ascii="맑은 고딕" w:eastAsia="맑은 고딕"/>
-          <w:spacing w:val="-5"/>
-          <w:sz w:val="22"/>
-        </w:rPr>
-        <w:t xml:space="preserve">3) 이러한 적용과정에서 </w:t>
-      </w:r>
-      <w:proofErr w:type="spellStart"/>
-      <w:r>
-        <w:rPr>
-          <w:rFonts w:ascii="맑은 고딕" w:eastAsia="맑은 고딕"/>
-          <w:spacing w:val="-5"/>
-          <w:sz w:val="22"/>
-        </w:rPr>
-        <w:t>느낀점과</w:t>
-      </w:r>
-      <w:proofErr w:type="spellEnd"/>
-      <w:r>
-        <w:rPr>
-          <w:rFonts w:ascii="맑은 고딕" w:eastAsia="맑은 고딕"/>
-          <w:spacing w:val="-5"/>
-          <w:sz w:val="22"/>
-        </w:rPr>
-        <w:t xml:space="preserve"> </w:t>
-      </w:r>
-      <w:proofErr w:type="spellStart"/>
-      <w:r>
-        <w:rPr>
-          <w:rFonts w:ascii="맑은 고딕" w:eastAsia="맑은 고딕"/>
-          <w:spacing w:val="-5"/>
-          <w:sz w:val="22"/>
-        </w:rPr>
-        <w:t>배운점을</w:t>
-      </w:r>
-      <w:proofErr w:type="spellEnd"/>
-      <w:r>
-        <w:rPr>
-          <w:rFonts w:ascii="맑은 고딕" w:eastAsia="맑은 고딕"/>
-          <w:spacing w:val="-5"/>
-          <w:sz w:val="22"/>
-        </w:rPr>
-        <w:t xml:space="preserve"> 쓰시오.</w:t>
-      </w:r>
-    </w:p>
-    <w:p>
-      <w:pPr>
-        <w:pStyle w:val="a3"/>
-        <w:spacing w:line="276" w:lineRule="auto"/>
-        <w:rPr>
-          <w:rFonts w:ascii="맑은 고딕" w:eastAsia="맑은 고딕"/>
-          <w:spacing w:val="-5"/>
-          <w:sz w:val="22"/>
-        </w:rPr>
-      </w:pPr>
-      <w:r>
-        <w:rPr>
-          <w:rFonts w:ascii="맑은 고딕" w:eastAsia="맑은 고딕"/>
-          <w:spacing w:val="-5"/>
-          <w:sz w:val="22"/>
-        </w:rPr>
-        <w:t>: 위의 3단계가 모두 포함되어야 함</w:t>
-      </w:r>
-    </w:p>
-    <w:p>
-      <w:pPr>
-        <w:pStyle w:val="a3"/>
-        <w:spacing w:line="276" w:lineRule="auto"/>
-        <w:rPr>
-          <w:rFonts w:ascii="맑은 고딕" w:eastAsia="맑은 고딕"/>
-          <w:spacing w:val="-5"/>
-          <w:sz w:val="22"/>
-        </w:rPr>
-      </w:pPr>
-    </w:p>
-    <w:p>
-      <w:pPr>
-        <w:pStyle w:val="a3"/>
-        <w:spacing w:line="276" w:lineRule="auto"/>
+        <w:ind w:firstLine="400"/>
         <w:rPr>
           <w:rFonts w:ascii="맑은 고딕" w:eastAsia="맑은 고딕"/>
           <w:spacing w:val="-5"/>
@@ -897,13 +950,786 @@
           <w:sz w:val="22"/>
         </w:rPr>
       </w:pPr>
-      <w:r>
-        <w:rPr>
-          <w:rFonts w:ascii="맑은 고딕" w:eastAsia="맑은 고딕" w:hint="eastAsia"/>
-          <w:spacing w:val="-5"/>
-          <w:sz w:val="22"/>
-        </w:rPr>
-        <w:t>서론</w:t>
+      <w:proofErr w:type="spellStart"/>
+      <w:r>
+        <w:rPr>
+          <w:rFonts w:ascii="맑은 고딕" w:eastAsia="맑은 고딕" w:hint="eastAsia"/>
+          <w:spacing w:val="-5"/>
+          <w:sz w:val="22"/>
+        </w:rPr>
+        <w:t>스턴버그의</w:t>
+      </w:r>
+      <w:proofErr w:type="spellEnd"/>
+      <w:r>
+        <w:rPr>
+          <w:rFonts w:ascii="맑은 고딕" w:eastAsia="맑은 고딕" w:hint="eastAsia"/>
+          <w:spacing w:val="-5"/>
+          <w:sz w:val="22"/>
+        </w:rPr>
+        <w:t xml:space="preserve"> 삼각형 이론을 적용한 분석</w:t>
+      </w:r>
+    </w:p>
+    <w:p>
+      <w:pPr>
+        <w:pStyle w:val="a3"/>
+        <w:spacing w:line="276" w:lineRule="auto"/>
+        <w:ind w:left="400" w:firstLine="360"/>
+        <w:rPr>
+          <w:rFonts w:ascii="맑은 고딕" w:eastAsia="맑은 고딕"/>
+          <w:spacing w:val="-5"/>
+          <w:sz w:val="22"/>
+        </w:rPr>
+      </w:pPr>
+      <w:r>
+        <w:rPr>
+          <w:rFonts w:ascii="맑은 고딕" w:eastAsia="맑은 고딕" w:hint="eastAsia"/>
+          <w:spacing w:val="-5"/>
+          <w:sz w:val="22"/>
+        </w:rPr>
+        <w:t xml:space="preserve">사랑의 삼각형이란 사랑의 구성요소에 대해 설명하기 위해 로버트 </w:t>
+      </w:r>
+      <w:proofErr w:type="spellStart"/>
+      <w:r>
+        <w:rPr>
+          <w:rFonts w:ascii="맑은 고딕" w:eastAsia="맑은 고딕" w:hint="eastAsia"/>
+          <w:spacing w:val="-5"/>
+          <w:sz w:val="22"/>
+        </w:rPr>
+        <w:t>스턴버그라는</w:t>
+      </w:r>
+      <w:proofErr w:type="spellEnd"/>
+      <w:r>
+        <w:rPr>
+          <w:rFonts w:ascii="맑은 고딕" w:eastAsia="맑은 고딕" w:hint="eastAsia"/>
+          <w:spacing w:val="-5"/>
+          <w:sz w:val="22"/>
+        </w:rPr>
+        <w:t xml:space="preserve"> 미국의 심리학자가 고안해낸 이론이다.</w:t>
+      </w:r>
+      <w:r>
+        <w:rPr>
+          <w:rFonts w:ascii="맑은 고딕" w:eastAsia="맑은 고딕"/>
+          <w:spacing w:val="-5"/>
+          <w:sz w:val="22"/>
+        </w:rPr>
+        <w:t xml:space="preserve"> </w:t>
+      </w:r>
+      <w:r>
+        <w:rPr>
+          <w:rFonts w:ascii="맑은 고딕" w:eastAsia="맑은 고딕" w:hint="eastAsia"/>
+          <w:spacing w:val="-5"/>
+          <w:sz w:val="22"/>
+        </w:rPr>
+        <w:t>그는 친밀감,</w:t>
+      </w:r>
+      <w:r>
+        <w:rPr>
+          <w:rFonts w:ascii="맑은 고딕" w:eastAsia="맑은 고딕"/>
+          <w:spacing w:val="-5"/>
+          <w:sz w:val="22"/>
+        </w:rPr>
+        <w:t xml:space="preserve"> </w:t>
+      </w:r>
+      <w:r>
+        <w:rPr>
+          <w:rFonts w:ascii="맑은 고딕" w:eastAsia="맑은 고딕" w:hint="eastAsia"/>
+          <w:spacing w:val="-5"/>
+          <w:sz w:val="22"/>
+        </w:rPr>
+        <w:t>열정,</w:t>
+      </w:r>
+      <w:r>
+        <w:rPr>
+          <w:rFonts w:ascii="맑은 고딕" w:eastAsia="맑은 고딕"/>
+          <w:spacing w:val="-5"/>
+          <w:sz w:val="22"/>
+        </w:rPr>
+        <w:t xml:space="preserve"> </w:t>
+      </w:r>
+      <w:r>
+        <w:rPr>
+          <w:rFonts w:ascii="맑은 고딕" w:eastAsia="맑은 고딕" w:hint="eastAsia"/>
+          <w:spacing w:val="-5"/>
+          <w:sz w:val="22"/>
+        </w:rPr>
+        <w:t xml:space="preserve">의사결정을 사랑의 </w:t>
+      </w:r>
+      <w:r>
+        <w:rPr>
+          <w:rFonts w:ascii="맑은 고딕" w:eastAsia="맑은 고딕"/>
+          <w:spacing w:val="-5"/>
+          <w:sz w:val="22"/>
+        </w:rPr>
+        <w:t>3</w:t>
+      </w:r>
+      <w:r>
+        <w:rPr>
+          <w:rFonts w:ascii="맑은 고딕" w:eastAsia="맑은 고딕" w:hint="eastAsia"/>
+          <w:spacing w:val="-5"/>
+          <w:sz w:val="22"/>
+        </w:rPr>
+        <w:t>요소라고 봤다.</w:t>
+      </w:r>
+      <w:r>
+        <w:rPr>
+          <w:rFonts w:ascii="맑은 고딕" w:eastAsia="맑은 고딕"/>
+          <w:spacing w:val="-5"/>
+          <w:sz w:val="22"/>
+        </w:rPr>
+        <w:t xml:space="preserve"> </w:t>
+      </w:r>
+      <w:r>
+        <w:rPr>
+          <w:rFonts w:ascii="맑은 고딕" w:eastAsia="맑은 고딕" w:hint="eastAsia"/>
+          <w:spacing w:val="-5"/>
+          <w:sz w:val="22"/>
+        </w:rPr>
+        <w:t>이 중 친밀감이란 서로 가깝게 연결</w:t>
+      </w:r>
+      <w:r>
+        <w:rPr>
+          <w:rFonts w:ascii="맑은 고딕" w:eastAsia="맑은 고딕"/>
+          <w:spacing w:val="-5"/>
+          <w:sz w:val="22"/>
+        </w:rPr>
+        <w:t xml:space="preserve"> </w:t>
+      </w:r>
+      <w:r>
+        <w:rPr>
+          <w:rFonts w:ascii="맑은 고딕" w:eastAsia="맑은 고딕" w:hint="eastAsia"/>
+          <w:spacing w:val="-5"/>
+          <w:sz w:val="22"/>
+        </w:rPr>
+        <w:t>및 결합되어 있다는 느낌이고,</w:t>
+      </w:r>
+      <w:r>
+        <w:rPr>
+          <w:rFonts w:ascii="맑은 고딕" w:eastAsia="맑은 고딕"/>
+          <w:spacing w:val="-5"/>
+          <w:sz w:val="22"/>
+        </w:rPr>
+        <w:t xml:space="preserve"> </w:t>
+      </w:r>
+      <w:r>
+        <w:rPr>
+          <w:rFonts w:ascii="맑은 고딕" w:eastAsia="맑은 고딕" w:hint="eastAsia"/>
+          <w:spacing w:val="-5"/>
+          <w:sz w:val="22"/>
+        </w:rPr>
+        <w:t>열정이란 관계 속에서 낭만이나 육체적 매력,</w:t>
+      </w:r>
+      <w:r>
+        <w:rPr>
+          <w:rFonts w:ascii="맑은 고딕" w:eastAsia="맑은 고딕"/>
+          <w:spacing w:val="-5"/>
+          <w:sz w:val="22"/>
+        </w:rPr>
+        <w:t xml:space="preserve"> </w:t>
+      </w:r>
+      <w:r>
+        <w:rPr>
+          <w:rFonts w:ascii="맑은 고딕" w:eastAsia="맑은 고딕" w:hint="eastAsia"/>
+          <w:spacing w:val="-5"/>
+          <w:sz w:val="22"/>
+        </w:rPr>
+        <w:t>성적인 몰입과 같은 것들로 이끄는 욕망,</w:t>
+      </w:r>
+      <w:r>
+        <w:rPr>
+          <w:rFonts w:ascii="맑은 고딕" w:eastAsia="맑은 고딕"/>
+          <w:spacing w:val="-5"/>
+          <w:sz w:val="22"/>
+        </w:rPr>
+        <w:t xml:space="preserve"> </w:t>
+      </w:r>
+      <w:r>
+        <w:rPr>
+          <w:rFonts w:ascii="맑은 고딕" w:eastAsia="맑은 고딕" w:hint="eastAsia"/>
+          <w:spacing w:val="-5"/>
+          <w:sz w:val="22"/>
+        </w:rPr>
+        <w:t>마지막으로 의사결정이란 타인을 사랑한다는 결심에서 시작하여 장기적으로 사랑을 유지하고자 실행하는 행동과 헌신을 의미한다.</w:t>
+      </w:r>
+    </w:p>
+    <w:p>
+      <w:pPr>
+        <w:pStyle w:val="a3"/>
+        <w:spacing w:line="276" w:lineRule="auto"/>
+        <w:ind w:left="400"/>
+        <w:rPr>
+          <w:rFonts w:ascii="맑은 고딕" w:eastAsia="맑은 고딕"/>
+          <w:spacing w:val="-5"/>
+          <w:sz w:val="22"/>
+        </w:rPr>
+      </w:pPr>
+    </w:p>
+    <w:p>
+      <w:pPr>
+        <w:pStyle w:val="a3"/>
+        <w:spacing w:line="276" w:lineRule="auto"/>
+        <w:ind w:left="400"/>
+        <w:rPr>
+          <w:rFonts w:ascii="맑은 고딕" w:eastAsia="맑은 고딕"/>
+          <w:spacing w:val="-5"/>
+          <w:sz w:val="22"/>
+        </w:rPr>
+      </w:pPr>
+      <w:r>
+        <w:rPr>
+          <w:rFonts w:ascii="맑은 고딕" w:eastAsia="맑은 고딕" w:hint="eastAsia"/>
+          <w:spacing w:val="-5"/>
+          <w:sz w:val="22"/>
+        </w:rPr>
+        <w:t>먼저 사랑의 삼각형의 요소 세 가지를 내가 했던 사랑에 적용하여 비교해보자면 다음과 같다.</w:t>
+      </w:r>
+    </w:p>
+    <w:p>
+      <w:pPr>
+        <w:pStyle w:val="a3"/>
+        <w:spacing w:line="276" w:lineRule="auto"/>
+        <w:ind w:left="760"/>
+        <w:rPr>
+          <w:rFonts w:ascii="맑은 고딕" w:eastAsia="맑은 고딕"/>
+          <w:spacing w:val="-5"/>
+          <w:sz w:val="22"/>
+        </w:rPr>
+      </w:pPr>
+    </w:p>
+    <w:p>
+      <w:pPr>
+        <w:pStyle w:val="a3"/>
+        <w:numPr>
+          <w:ilvl w:val="1"/>
+          <w:numId w:val="8"/>
+        </w:numPr>
+        <w:spacing w:line="276" w:lineRule="auto"/>
+        <w:rPr>
+          <w:rFonts w:ascii="맑은 고딕" w:eastAsia="맑은 고딕"/>
+          <w:spacing w:val="-5"/>
+          <w:sz w:val="22"/>
+        </w:rPr>
+      </w:pPr>
+      <w:r>
+        <w:rPr>
+          <w:rFonts w:ascii="맑은 고딕" w:eastAsia="맑은 고딕" w:hint="eastAsia"/>
+          <w:spacing w:val="-5"/>
+          <w:sz w:val="22"/>
+        </w:rPr>
+        <w:lastRenderedPageBreak/>
+        <w:t>친밀감</w:t>
+      </w:r>
+    </w:p>
+    <w:p>
+      <w:pPr>
+        <w:pStyle w:val="a3"/>
+        <w:spacing w:line="276" w:lineRule="auto"/>
+        <w:ind w:left="400"/>
+        <w:rPr>
+          <w:rFonts w:ascii="맑은 고딕" w:eastAsia="맑은 고딕"/>
+          <w:spacing w:val="-5"/>
+          <w:sz w:val="22"/>
+        </w:rPr>
+      </w:pPr>
+      <w:r>
+        <w:rPr>
+          <w:rFonts w:ascii="맑은 고딕" w:eastAsia="맑은 고딕" w:hint="eastAsia"/>
+          <w:spacing w:val="-5"/>
+          <w:sz w:val="22"/>
+        </w:rPr>
+        <w:t>우선 친밀감에 대해 얘기하자면 나의 관계에서 친밀감은 그다지 높지 않았던 것 같다.</w:t>
+      </w:r>
+      <w:r>
+        <w:rPr>
+          <w:rFonts w:ascii="맑은 고딕" w:eastAsia="맑은 고딕"/>
+          <w:spacing w:val="-5"/>
+          <w:sz w:val="22"/>
+        </w:rPr>
+        <w:t xml:space="preserve"> </w:t>
+      </w:r>
+      <w:r>
+        <w:rPr>
+          <w:rFonts w:ascii="맑은 고딕" w:eastAsia="맑은 고딕" w:hint="eastAsia"/>
+          <w:spacing w:val="-5"/>
+          <w:sz w:val="22"/>
+        </w:rPr>
+        <w:t xml:space="preserve">나의 경우에는 부족한 친밀감이 크게 문제가 되지 않았지만 전 여자친구(이하 여자친구)의 경우는 고립감을 크게 느꼈던 것 같고 아주 예외적인 상황이 아닌 </w:t>
+      </w:r>
+      <w:proofErr w:type="spellStart"/>
+      <w:r>
+        <w:rPr>
+          <w:rFonts w:ascii="맑은 고딕" w:eastAsia="맑은 고딕" w:hint="eastAsia"/>
+          <w:spacing w:val="-5"/>
+          <w:sz w:val="22"/>
+        </w:rPr>
+        <w:t>이상에야</w:t>
+      </w:r>
+      <w:proofErr w:type="spellEnd"/>
+      <w:r>
+        <w:rPr>
+          <w:rFonts w:ascii="맑은 고딕" w:eastAsia="맑은 고딕" w:hint="eastAsia"/>
+          <w:spacing w:val="-5"/>
+          <w:sz w:val="22"/>
+        </w:rPr>
+        <w:t xml:space="preserve"> 하루 최소 </w:t>
+      </w:r>
+      <w:r>
+        <w:rPr>
+          <w:rFonts w:ascii="맑은 고딕" w:eastAsia="맑은 고딕"/>
+          <w:spacing w:val="-5"/>
+          <w:sz w:val="22"/>
+        </w:rPr>
+        <w:t>30</w:t>
+      </w:r>
+      <w:r>
+        <w:rPr>
+          <w:rFonts w:ascii="맑은 고딕" w:eastAsia="맑은 고딕" w:hint="eastAsia"/>
+          <w:spacing w:val="-5"/>
+          <w:sz w:val="22"/>
+        </w:rPr>
+        <w:t>분에서</w:t>
+      </w:r>
+      <w:r>
+        <w:rPr>
+          <w:rFonts w:ascii="맑은 고딕" w:eastAsia="맑은 고딕"/>
+          <w:spacing w:val="-5"/>
+          <w:sz w:val="22"/>
+        </w:rPr>
+        <w:t xml:space="preserve"> </w:t>
+      </w:r>
+      <w:r>
+        <w:rPr>
+          <w:rFonts w:ascii="맑은 고딕" w:eastAsia="맑은 고딕" w:hint="eastAsia"/>
+          <w:spacing w:val="-5"/>
+          <w:sz w:val="22"/>
+        </w:rPr>
+        <w:t xml:space="preserve">보통 </w:t>
+      </w:r>
+      <w:r>
+        <w:rPr>
+          <w:rFonts w:ascii="맑은 고딕" w:eastAsia="맑은 고딕"/>
+          <w:spacing w:val="-5"/>
+          <w:sz w:val="22"/>
+        </w:rPr>
+        <w:t>1</w:t>
+      </w:r>
+      <w:r>
+        <w:rPr>
+          <w:rFonts w:ascii="맑은 고딕" w:eastAsia="맑은 고딕" w:hint="eastAsia"/>
+          <w:spacing w:val="-5"/>
+          <w:sz w:val="22"/>
+        </w:rPr>
+        <w:t>시간 가량을 매일매일 전화통화를 했다.</w:t>
+      </w:r>
+      <w:r>
+        <w:rPr>
+          <w:rFonts w:ascii="맑은 고딕" w:eastAsia="맑은 고딕"/>
+          <w:spacing w:val="-5"/>
+          <w:sz w:val="22"/>
+        </w:rPr>
+        <w:t xml:space="preserve"> </w:t>
+      </w:r>
+      <w:r>
+        <w:rPr>
+          <w:rFonts w:ascii="맑은 고딕" w:eastAsia="맑은 고딕" w:hint="eastAsia"/>
+          <w:spacing w:val="-5"/>
+          <w:sz w:val="22"/>
+        </w:rPr>
+        <w:t>여자친구가 고립감을 크게 느꼈던 이유는 여러가지가 있는데</w:t>
+      </w:r>
+      <w:r>
+        <w:rPr>
+          <w:rFonts w:ascii="맑은 고딕" w:eastAsia="맑은 고딕"/>
+          <w:spacing w:val="-5"/>
+          <w:sz w:val="22"/>
+        </w:rPr>
+        <w:t xml:space="preserve">, </w:t>
+      </w:r>
+      <w:r>
+        <w:rPr>
+          <w:rFonts w:ascii="맑은 고딕" w:eastAsia="맑은 고딕" w:hint="eastAsia"/>
+          <w:spacing w:val="-5"/>
+          <w:sz w:val="22"/>
+        </w:rPr>
+        <w:t xml:space="preserve">코로나로 인하여 본인 및 주변인이 아프고 </w:t>
+      </w:r>
+      <w:r>
+        <w:rPr>
+          <w:rFonts w:ascii="맑은 고딕" w:eastAsia="맑은 고딕" w:hint="eastAsia"/>
+          <w:spacing w:val="-5"/>
+          <w:sz w:val="22"/>
+        </w:rPr>
+        <w:t xml:space="preserve">준비하던 시험을 불합격한 후 재준비하는 동안 코로나로 인하여 시험이 </w:t>
+      </w:r>
+      <w:r>
+        <w:rPr>
+          <w:rFonts w:ascii="맑은 고딕" w:eastAsia="맑은 고딕"/>
+          <w:spacing w:val="-5"/>
+          <w:sz w:val="22"/>
+        </w:rPr>
+        <w:t>1</w:t>
+      </w:r>
+      <w:r>
+        <w:rPr>
+          <w:rFonts w:ascii="맑은 고딕" w:eastAsia="맑은 고딕" w:hint="eastAsia"/>
+          <w:spacing w:val="-5"/>
+          <w:sz w:val="22"/>
+        </w:rPr>
+        <w:t>년 미뤄지고,</w:t>
+      </w:r>
+      <w:r>
+        <w:rPr>
+          <w:rFonts w:ascii="맑은 고딕" w:eastAsia="맑은 고딕"/>
+          <w:spacing w:val="-5"/>
+          <w:sz w:val="22"/>
+        </w:rPr>
+        <w:t xml:space="preserve"> </w:t>
+      </w:r>
+      <w:r>
+        <w:rPr>
+          <w:rFonts w:ascii="맑은 고딕" w:eastAsia="맑은 고딕" w:hint="eastAsia"/>
+          <w:spacing w:val="-5"/>
+          <w:sz w:val="22"/>
+        </w:rPr>
+        <w:t>집에서 부모님으로부터 또한 지원을 못 받아서 독립해서 나와서 새로 방을 구해서 재정 지원없이 혼자 사는 등등 여러 일들이 일어나는 동안 변화가 생기는 동안 나에게 의존하고 위안을 찾았던 것 같다.</w:t>
+      </w:r>
+      <w:r>
+        <w:rPr>
+          <w:rFonts w:ascii="맑은 고딕" w:eastAsia="맑은 고딕"/>
+          <w:spacing w:val="-5"/>
+          <w:sz w:val="22"/>
+        </w:rPr>
+        <w:t xml:space="preserve"> </w:t>
+      </w:r>
+      <w:r>
+        <w:rPr>
+          <w:rFonts w:ascii="맑은 고딕" w:eastAsia="맑은 고딕" w:hint="eastAsia"/>
+          <w:spacing w:val="-5"/>
+          <w:sz w:val="22"/>
+        </w:rPr>
+        <w:t xml:space="preserve">나는 </w:t>
+      </w:r>
+      <w:r>
+        <w:rPr>
+          <w:rFonts w:ascii="맑은 고딕" w:eastAsia="맑은 고딕"/>
+          <w:spacing w:val="-5"/>
+          <w:sz w:val="22"/>
+        </w:rPr>
+        <w:t>“</w:t>
+      </w:r>
+      <w:r>
+        <w:rPr>
+          <w:rFonts w:ascii="맑은 고딕" w:eastAsia="맑은 고딕" w:hint="eastAsia"/>
+          <w:spacing w:val="-5"/>
+          <w:sz w:val="22"/>
+        </w:rPr>
+        <w:t>매일 전화통화</w:t>
+      </w:r>
+      <w:r>
+        <w:rPr>
+          <w:rFonts w:ascii="맑은 고딕" w:eastAsia="맑은 고딕"/>
+          <w:spacing w:val="-5"/>
+          <w:sz w:val="22"/>
+        </w:rPr>
+        <w:t>”</w:t>
+      </w:r>
+      <w:r>
+        <w:rPr>
+          <w:rFonts w:ascii="맑은 고딕" w:eastAsia="맑은 고딕" w:hint="eastAsia"/>
+          <w:spacing w:val="-5"/>
+          <w:sz w:val="22"/>
+        </w:rPr>
+        <w:t xml:space="preserve">가 </w:t>
+      </w:r>
+      <w:r>
+        <w:rPr>
+          <w:rFonts w:ascii="맑은 고딕" w:eastAsia="맑은 고딕"/>
+          <w:spacing w:val="-5"/>
+          <w:sz w:val="22"/>
+        </w:rPr>
+        <w:t>“</w:t>
+      </w:r>
+      <w:r>
+        <w:rPr>
+          <w:rFonts w:ascii="맑은 고딕" w:eastAsia="맑은 고딕" w:hint="eastAsia"/>
+          <w:spacing w:val="-5"/>
+          <w:sz w:val="22"/>
+        </w:rPr>
+        <w:t>의무적</w:t>
+      </w:r>
+      <w:r>
+        <w:rPr>
+          <w:rFonts w:ascii="맑은 고딕" w:eastAsia="맑은 고딕"/>
+          <w:spacing w:val="-5"/>
+          <w:sz w:val="22"/>
+        </w:rPr>
+        <w:t>”</w:t>
+      </w:r>
+      <w:r>
+        <w:rPr>
+          <w:rFonts w:ascii="맑은 고딕" w:eastAsia="맑은 고딕" w:hint="eastAsia"/>
+          <w:spacing w:val="-5"/>
+          <w:sz w:val="22"/>
+        </w:rPr>
+        <w:t xml:space="preserve">인 것이 되어간다는 사실이 그다지 달갑지는 않았지만 여자친구는 </w:t>
+      </w:r>
+      <w:r>
+        <w:rPr>
+          <w:rFonts w:ascii="맑은 고딕" w:eastAsia="맑은 고딕" w:hint="eastAsia"/>
+          <w:spacing w:val="-5"/>
+          <w:sz w:val="22"/>
+        </w:rPr>
+        <w:t>우리 관계에서 그게</w:t>
+      </w:r>
+      <w:r>
+        <w:rPr>
+          <w:rFonts w:ascii="맑은 고딕" w:eastAsia="맑은 고딕" w:hint="eastAsia"/>
+          <w:spacing w:val="-5"/>
+          <w:sz w:val="22"/>
+        </w:rPr>
+        <w:t xml:space="preserve"> </w:t>
+      </w:r>
+      <w:r>
+        <w:rPr>
+          <w:rFonts w:ascii="맑은 고딕" w:eastAsia="맑은 고딕" w:hint="eastAsia"/>
+          <w:spacing w:val="-5"/>
+          <w:sz w:val="22"/>
+        </w:rPr>
+        <w:t>반드시 필요하다고 여겼기에 지속되었다.</w:t>
+      </w:r>
+      <w:r>
+        <w:rPr>
+          <w:rFonts w:ascii="맑은 고딕" w:eastAsia="맑은 고딕"/>
+          <w:spacing w:val="-5"/>
+          <w:sz w:val="22"/>
+        </w:rPr>
+        <w:t xml:space="preserve"> </w:t>
+      </w:r>
+      <w:r>
+        <w:rPr>
+          <w:rFonts w:ascii="맑은 고딕" w:eastAsia="맑은 고딕" w:hint="eastAsia"/>
+          <w:spacing w:val="-5"/>
+          <w:sz w:val="22"/>
+        </w:rPr>
+        <w:t>여자친구는</w:t>
+      </w:r>
+      <w:r>
+        <w:rPr>
+          <w:rFonts w:ascii="맑은 고딕" w:eastAsia="맑은 고딕" w:hint="eastAsia"/>
+          <w:spacing w:val="-5"/>
+          <w:sz w:val="22"/>
+        </w:rPr>
+        <w:t xml:space="preserve"> 사귀기 전부터와 마찬가지로</w:t>
+      </w:r>
+      <w:r>
+        <w:rPr>
+          <w:rFonts w:ascii="맑은 고딕" w:eastAsia="맑은 고딕" w:hint="eastAsia"/>
+          <w:spacing w:val="-5"/>
+          <w:sz w:val="22"/>
+        </w:rPr>
+        <w:t xml:space="preserve"> 하루 중 나와 대화하는 시간이 가장 행복한 시간이라면서 매일 있는 의무적인 전화통화 시간을 좋아했지만, </w:t>
+      </w:r>
+      <w:r>
+        <w:rPr>
+          <w:rFonts w:ascii="맑은 고딕" w:eastAsia="맑은 고딕" w:hint="eastAsia"/>
+          <w:spacing w:val="-5"/>
+          <w:sz w:val="22"/>
+        </w:rPr>
+        <w:t>그건</w:t>
+      </w:r>
+      <w:r>
+        <w:rPr>
+          <w:rFonts w:ascii="맑은 고딕" w:eastAsia="맑은 고딕" w:hint="eastAsia"/>
+          <w:spacing w:val="-5"/>
+          <w:sz w:val="22"/>
+        </w:rPr>
+        <w:t xml:space="preserve"> 나를 피곤하게 만들었고 나로 하여금 그 시간을 피하고,</w:t>
+      </w:r>
+      <w:r>
+        <w:rPr>
+          <w:rFonts w:ascii="맑은 고딕" w:eastAsia="맑은 고딕"/>
+          <w:spacing w:val="-5"/>
+          <w:sz w:val="22"/>
+        </w:rPr>
+        <w:t xml:space="preserve"> </w:t>
+      </w:r>
+      <w:r>
+        <w:rPr>
+          <w:rFonts w:ascii="맑은 고딕" w:eastAsia="맑은 고딕" w:hint="eastAsia"/>
+          <w:spacing w:val="-5"/>
+          <w:sz w:val="22"/>
+        </w:rPr>
+        <w:t>빨리 지나갔으면 좋겠다고 생각이 들게</w:t>
+      </w:r>
+      <w:r>
+        <w:rPr>
+          <w:rFonts w:ascii="맑은 고딕" w:eastAsia="맑은 고딕" w:hint="eastAsia"/>
+          <w:spacing w:val="-5"/>
+          <w:sz w:val="22"/>
+        </w:rPr>
+        <w:t>끔</w:t>
+      </w:r>
+      <w:r>
+        <w:rPr>
+          <w:rFonts w:ascii="맑은 고딕" w:eastAsia="맑은 고딕" w:hint="eastAsia"/>
+          <w:spacing w:val="-5"/>
+          <w:sz w:val="22"/>
+        </w:rPr>
+        <w:t xml:space="preserve"> 만들었다.</w:t>
+      </w:r>
+      <w:r>
+        <w:rPr>
+          <w:rFonts w:ascii="맑은 고딕" w:eastAsia="맑은 고딕"/>
+          <w:spacing w:val="-5"/>
+          <w:sz w:val="22"/>
+        </w:rPr>
+        <w:t xml:space="preserve"> </w:t>
+      </w:r>
+      <w:r>
+        <w:rPr>
+          <w:rFonts w:ascii="맑은 고딕" w:eastAsia="맑은 고딕" w:hint="eastAsia"/>
+          <w:spacing w:val="-5"/>
+          <w:sz w:val="22"/>
+        </w:rPr>
+        <w:t>결론적으로 그렇게 높</w:t>
+      </w:r>
+      <w:r>
+        <w:rPr>
+          <w:rFonts w:ascii="맑은 고딕" w:eastAsia="맑은 고딕" w:hint="eastAsia"/>
+          <w:spacing w:val="-5"/>
+          <w:sz w:val="22"/>
+        </w:rPr>
+        <w:t>을 수가 없었던</w:t>
+      </w:r>
+      <w:r>
+        <w:rPr>
+          <w:rFonts w:ascii="맑은 고딕" w:eastAsia="맑은 고딕" w:hint="eastAsia"/>
+          <w:spacing w:val="-5"/>
+          <w:sz w:val="22"/>
+        </w:rPr>
+        <w:t xml:space="preserve"> 우리</w:t>
+      </w:r>
+      <w:r>
+        <w:rPr>
+          <w:rFonts w:ascii="맑은 고딕" w:eastAsia="맑은 고딕" w:hint="eastAsia"/>
+          <w:spacing w:val="-5"/>
+          <w:sz w:val="22"/>
+        </w:rPr>
+        <w:t xml:space="preserve"> 관계</w:t>
+      </w:r>
+      <w:r>
+        <w:rPr>
+          <w:rFonts w:ascii="맑은 고딕" w:eastAsia="맑은 고딕" w:hint="eastAsia"/>
+          <w:spacing w:val="-5"/>
+          <w:sz w:val="22"/>
+        </w:rPr>
+        <w:t xml:space="preserve">의 친밀감에서 매일 </w:t>
+      </w:r>
+      <w:r>
+        <w:rPr>
+          <w:rFonts w:ascii="맑은 고딕" w:eastAsia="맑은 고딕" w:hint="eastAsia"/>
+          <w:spacing w:val="-5"/>
+          <w:sz w:val="22"/>
+        </w:rPr>
+        <w:t>행해지는</w:t>
+      </w:r>
+      <w:r>
+        <w:rPr>
+          <w:rFonts w:ascii="맑은 고딕" w:eastAsia="맑은 고딕" w:hint="eastAsia"/>
+          <w:spacing w:val="-5"/>
+          <w:sz w:val="22"/>
+        </w:rPr>
+        <w:t xml:space="preserve"> 전화통화는 여자친구에게는 낮은 친밀감을 </w:t>
+      </w:r>
+      <w:r>
+        <w:rPr>
+          <w:rFonts w:ascii="맑은 고딕" w:eastAsia="맑은 고딕" w:hint="eastAsia"/>
+          <w:spacing w:val="-5"/>
+          <w:sz w:val="22"/>
+        </w:rPr>
+        <w:t xml:space="preserve">높이거나 </w:t>
+      </w:r>
+      <w:r>
+        <w:rPr>
+          <w:rFonts w:ascii="맑은 고딕" w:eastAsia="맑은 고딕" w:hint="eastAsia"/>
+          <w:spacing w:val="-5"/>
+          <w:sz w:val="22"/>
+        </w:rPr>
+        <w:t xml:space="preserve">더 떨어지지 않게 유지시키는 도구였지만 나에게는 낮은 친밀감을 </w:t>
+      </w:r>
+      <w:r>
+        <w:rPr>
+          <w:rFonts w:ascii="맑은 고딕" w:eastAsia="맑은 고딕" w:hint="eastAsia"/>
+          <w:spacing w:val="-5"/>
+          <w:sz w:val="22"/>
+        </w:rPr>
+        <w:t xml:space="preserve">서서히 </w:t>
+      </w:r>
+      <w:r>
+        <w:rPr>
+          <w:rFonts w:ascii="맑은 고딕" w:eastAsia="맑은 고딕" w:hint="eastAsia"/>
+          <w:spacing w:val="-5"/>
+          <w:sz w:val="22"/>
+        </w:rPr>
+        <w:t>더 낮</w:t>
+      </w:r>
+      <w:r>
+        <w:rPr>
+          <w:rFonts w:ascii="맑은 고딕" w:eastAsia="맑은 고딕" w:hint="eastAsia"/>
+          <w:spacing w:val="-5"/>
+          <w:sz w:val="22"/>
+        </w:rPr>
+        <w:t>아지게</w:t>
+      </w:r>
+      <w:r>
+        <w:rPr>
+          <w:rFonts w:ascii="맑은 고딕" w:eastAsia="맑은 고딕" w:hint="eastAsia"/>
+          <w:spacing w:val="-5"/>
+          <w:sz w:val="22"/>
+        </w:rPr>
+        <w:t xml:space="preserve"> 만드는 도구였던 것 같다.</w:t>
+      </w:r>
+      <w:r>
+        <w:rPr>
+          <w:rFonts w:ascii="맑은 고딕" w:eastAsia="맑은 고딕"/>
+          <w:spacing w:val="-5"/>
+          <w:sz w:val="22"/>
+        </w:rPr>
+        <w:t xml:space="preserve"> </w:t>
+      </w:r>
+    </w:p>
+    <w:p>
+      <w:pPr>
+        <w:pStyle w:val="a3"/>
+        <w:spacing w:line="276" w:lineRule="auto"/>
+        <w:ind w:left="400"/>
+        <w:rPr>
+          <w:rFonts w:ascii="맑은 고딕" w:eastAsia="맑은 고딕"/>
+          <w:spacing w:val="-5"/>
+          <w:sz w:val="22"/>
+        </w:rPr>
+      </w:pPr>
+    </w:p>
+    <w:p>
+      <w:pPr>
+        <w:pStyle w:val="a3"/>
+        <w:numPr>
+          <w:ilvl w:val="1"/>
+          <w:numId w:val="8"/>
+        </w:numPr>
+        <w:spacing w:line="276" w:lineRule="auto"/>
+        <w:rPr>
+          <w:rFonts w:ascii="맑은 고딕" w:eastAsia="맑은 고딕"/>
+          <w:spacing w:val="-5"/>
+          <w:sz w:val="22"/>
+        </w:rPr>
+      </w:pPr>
+      <w:r>
+        <w:rPr>
+          <w:rFonts w:ascii="맑은 고딕" w:eastAsia="맑은 고딕" w:hint="eastAsia"/>
+          <w:spacing w:val="-5"/>
+          <w:sz w:val="22"/>
+        </w:rPr>
+        <w:t>열정</w:t>
       </w:r>
     </w:p>
     <w:p>
@@ -912,90 +1738,138 @@
         <w:spacing w:line="276" w:lineRule="auto"/>
         <w:ind w:left="400" w:firstLine="400"/>
         <w:rPr>
-          <w:rFonts w:ascii="맑은 고딕" w:eastAsia="맑은 고딕" w:hint="eastAsia"/>
-          <w:spacing w:val="-5"/>
-          <w:sz w:val="22"/>
-        </w:rPr>
-      </w:pPr>
-      <w:r>
-        <w:rPr>
-          <w:rFonts w:ascii="맑은 고딕" w:eastAsia="맑은 고딕" w:hint="eastAsia"/>
-          <w:spacing w:val="-5"/>
-          <w:sz w:val="22"/>
-        </w:rPr>
-        <w:t>나는 서른 살이 넘도록 연애경험이 단 한 번도 없었다.</w:t>
-      </w:r>
-      <w:r>
-        <w:rPr>
-          <w:rFonts w:ascii="맑은 고딕" w:eastAsia="맑은 고딕"/>
-          <w:spacing w:val="-5"/>
-          <w:sz w:val="22"/>
-        </w:rPr>
-        <w:t xml:space="preserve"> 20</w:t>
-      </w:r>
-      <w:r>
-        <w:rPr>
-          <w:rFonts w:ascii="맑은 고딕" w:eastAsia="맑은 고딕" w:hint="eastAsia"/>
-          <w:spacing w:val="-5"/>
-          <w:sz w:val="22"/>
-        </w:rPr>
-        <w:t>대의 대부분을 우울</w:t>
-      </w:r>
-      <w:r>
-        <w:rPr>
-          <w:rFonts w:ascii="맑은 고딕" w:eastAsia="맑은 고딕" w:hint="eastAsia"/>
-          <w:spacing w:val="-5"/>
-          <w:sz w:val="22"/>
-        </w:rPr>
-        <w:t>,</w:t>
-      </w:r>
-      <w:r>
-        <w:rPr>
-          <w:rFonts w:ascii="맑은 고딕" w:eastAsia="맑은 고딕"/>
-          <w:spacing w:val="-5"/>
-          <w:sz w:val="22"/>
-        </w:rPr>
-        <w:t xml:space="preserve"> </w:t>
-      </w:r>
-      <w:r>
-        <w:rPr>
-          <w:rFonts w:ascii="맑은 고딕" w:eastAsia="맑은 고딕" w:hint="eastAsia"/>
-          <w:spacing w:val="-5"/>
-          <w:sz w:val="22"/>
-        </w:rPr>
-        <w:t>무기력</w:t>
-      </w:r>
-      <w:r>
-        <w:rPr>
-          <w:rFonts w:ascii="맑은 고딕" w:eastAsia="맑은 고딕" w:hint="eastAsia"/>
-          <w:spacing w:val="-5"/>
-          <w:sz w:val="22"/>
-        </w:rPr>
-        <w:t>으로 인해 집에서 게임만 하며 보냈고</w:t>
-      </w:r>
-      <w:r>
-        <w:rPr>
-          <w:rFonts w:ascii="맑은 고딕" w:eastAsia="맑은 고딕" w:hint="eastAsia"/>
-          <w:spacing w:val="-5"/>
-          <w:sz w:val="22"/>
-        </w:rPr>
-        <w:t>,</w:t>
-      </w:r>
-      <w:r>
-        <w:rPr>
-          <w:rFonts w:ascii="맑은 고딕" w:eastAsia="맑은 고딕" w:hint="eastAsia"/>
-          <w:spacing w:val="-5"/>
-          <w:sz w:val="22"/>
-        </w:rPr>
-        <w:t xml:space="preserve"> 사람 만나기를</w:t>
-      </w:r>
-      <w:r>
-        <w:rPr>
-          <w:rFonts w:ascii="맑은 고딕" w:eastAsia="맑은 고딕" w:hint="eastAsia"/>
-          <w:spacing w:val="-5"/>
-          <w:sz w:val="22"/>
-        </w:rPr>
-        <w:t xml:space="preserve"> </w:t>
+          <w:rFonts w:ascii="맑은 고딕" w:eastAsia="맑은 고딕"/>
+          <w:spacing w:val="-5"/>
+          <w:sz w:val="22"/>
+        </w:rPr>
+      </w:pPr>
+      <w:r>
+        <w:rPr>
+          <w:rFonts w:ascii="맑은 고딕" w:eastAsia="맑은 고딕" w:hint="eastAsia"/>
+          <w:spacing w:val="-5"/>
+          <w:sz w:val="22"/>
+        </w:rPr>
+        <w:t xml:space="preserve">열정 같은 </w:t>
+      </w:r>
+      <w:r>
+        <w:rPr>
+          <w:rFonts w:ascii="맑은 고딕" w:eastAsia="맑은 고딕" w:hint="eastAsia"/>
+          <w:spacing w:val="-5"/>
+          <w:sz w:val="22"/>
+        </w:rPr>
+        <w:t>부분에서는 연애 초반부에는 격한 감정을 느끼다가, 일정 시간이 지나면 잔잔해 지고 일반적으로 돌아오리라는 것을 우리는 이론적으로 알고 있었다.</w:t>
+      </w:r>
+      <w:r>
+        <w:rPr>
+          <w:rFonts w:ascii="맑은 고딕" w:eastAsia="맑은 고딕"/>
+          <w:spacing w:val="-5"/>
+          <w:sz w:val="22"/>
+        </w:rPr>
+        <w:t xml:space="preserve"> </w:t>
+      </w:r>
+      <w:r>
+        <w:rPr>
+          <w:rFonts w:ascii="맑은 고딕" w:eastAsia="맑은 고딕" w:hint="eastAsia"/>
+          <w:spacing w:val="-5"/>
+          <w:sz w:val="22"/>
+        </w:rPr>
+        <w:t>그래서 우리는 항상 새로운 것,</w:t>
+      </w:r>
+      <w:r>
+        <w:rPr>
+          <w:rFonts w:ascii="맑은 고딕" w:eastAsia="맑은 고딕"/>
+          <w:spacing w:val="-5"/>
+          <w:sz w:val="22"/>
+        </w:rPr>
+        <w:t xml:space="preserve"> </w:t>
+      </w:r>
+      <w:r>
+        <w:rPr>
+          <w:rFonts w:ascii="맑은 고딕" w:eastAsia="맑은 고딕" w:hint="eastAsia"/>
+          <w:spacing w:val="-5"/>
+          <w:sz w:val="22"/>
+        </w:rPr>
+        <w:t>안 해본</w:t>
+      </w:r>
+      <w:r>
+        <w:rPr>
+          <w:rFonts w:ascii="맑은 고딕" w:eastAsia="맑은 고딕"/>
+          <w:spacing w:val="-5"/>
+          <w:sz w:val="22"/>
+        </w:rPr>
+        <w:t xml:space="preserve"> </w:t>
+      </w:r>
+      <w:r>
+        <w:rPr>
+          <w:rFonts w:ascii="맑은 고딕" w:eastAsia="맑은 고딕" w:hint="eastAsia"/>
+          <w:spacing w:val="-5"/>
+          <w:sz w:val="22"/>
+        </w:rPr>
+        <w:t>여러가지 것들을 시도해보아서 열정의 불씨를 꺼뜨리지 않기로 약속했다.</w:t>
+      </w:r>
+      <w:r>
+        <w:rPr>
+          <w:rFonts w:ascii="맑은 고딕" w:eastAsia="맑은 고딕"/>
+          <w:spacing w:val="-5"/>
+          <w:sz w:val="22"/>
+        </w:rPr>
+        <w:t xml:space="preserve"> </w:t>
+      </w:r>
+      <w:r>
+        <w:rPr>
+          <w:rFonts w:ascii="맑은 고딕" w:eastAsia="맑은 고딕" w:hint="eastAsia"/>
+          <w:spacing w:val="-5"/>
+          <w:sz w:val="22"/>
+        </w:rPr>
+        <w:t>하지만 장거리 연애의 한계상 직접 만나서 시간을 들이지 않고 우리가 함께 할 수 있는 것은 그렇게 많지 않았다.</w:t>
+      </w:r>
+      <w:r>
+        <w:rPr>
+          <w:rFonts w:ascii="맑은 고딕" w:eastAsia="맑은 고딕"/>
+          <w:spacing w:val="-5"/>
+          <w:sz w:val="22"/>
+        </w:rPr>
+        <w:t xml:space="preserve"> </w:t>
+      </w:r>
+      <w:r>
+        <w:rPr>
+          <w:rFonts w:ascii="맑은 고딕" w:eastAsia="맑은 고딕" w:hint="eastAsia"/>
+          <w:spacing w:val="-5"/>
+          <w:sz w:val="22"/>
+        </w:rPr>
+        <w:t>특히나 연애시간 거의 전체에 걸쳐서 그녀는 중요한 시험을 준비하고 있었기 때문에 집을 장기간 떠나서 무엇을 하기가 쉽지 않았다.</w:t>
+      </w:r>
+      <w:r>
+        <w:rPr>
+          <w:rFonts w:ascii="맑은 고딕" w:eastAsia="맑은 고딕"/>
+          <w:spacing w:val="-5"/>
+          <w:sz w:val="22"/>
+        </w:rPr>
+        <w:t xml:space="preserve"> </w:t>
+      </w:r>
+      <w:r>
+        <w:rPr>
+          <w:rFonts w:ascii="맑은 고딕" w:eastAsia="맑은 고딕" w:hint="eastAsia"/>
+          <w:spacing w:val="-5"/>
+          <w:sz w:val="22"/>
+        </w:rPr>
+        <w:t xml:space="preserve">나는 새로운 곳을 갈 때마다 동영상도 찍고 영상통화도 하면서 그 순간을 공유하고 싶었지만 </w:t>
+      </w:r>
+      <w:r>
+        <w:rPr>
+          <w:rFonts w:ascii="맑은 고딕" w:eastAsia="맑은 고딕" w:hint="eastAsia"/>
+          <w:spacing w:val="-5"/>
+          <w:sz w:val="22"/>
+        </w:rPr>
+        <w:t xml:space="preserve">시간이 지나고 반복되면서 </w:t>
+      </w:r>
+      <w:r>
+        <w:rPr>
+          <w:rFonts w:ascii="맑은 고딕" w:eastAsia="맑은 고딕" w:hint="eastAsia"/>
+          <w:spacing w:val="-5"/>
+          <w:sz w:val="22"/>
+        </w:rPr>
+        <w:t xml:space="preserve">그러한 영상을 공유하는 행위 자체가 진부한 것이 되어버려서 나중에는 의미가 </w:t>
       </w:r>
       <w:proofErr w:type="spellStart"/>
       <w:r>
@@ -1004,7 +1878,23 @@
           <w:spacing w:val="-5"/>
           <w:sz w:val="22"/>
         </w:rPr>
-        <w:t>극도록</w:t>
+        <w:t>옅</w:t>
+      </w:r>
+      <w:r>
+        <w:rPr>
+          <w:rFonts w:ascii="맑은 고딕" w:eastAsia="맑은 고딕" w:hint="eastAsia"/>
+          <w:spacing w:val="-5"/>
+          <w:sz w:val="22"/>
+        </w:rPr>
+        <w:t>어</w:t>
+      </w:r>
+      <w:r>
+        <w:rPr>
+          <w:rFonts w:ascii="맑은 고딕" w:eastAsia="맑은 고딕" w:hint="eastAsia"/>
+          <w:spacing w:val="-5"/>
+          <w:sz w:val="22"/>
+        </w:rPr>
+        <w:t>진</w:t>
       </w:r>
       <w:proofErr w:type="spellEnd"/>
       <w:r>
@@ -1013,214 +1903,515 @@
           <w:spacing w:val="-5"/>
           <w:sz w:val="22"/>
         </w:rPr>
-        <w:t xml:space="preserve"> 꺼려했다.</w:t>
-      </w:r>
-      <w:r>
-        <w:rPr>
-          <w:rFonts w:ascii="맑은 고딕" w:eastAsia="맑은 고딕"/>
-          <w:spacing w:val="-5"/>
-          <w:sz w:val="22"/>
-        </w:rPr>
-        <w:t xml:space="preserve"> </w:t>
-      </w:r>
-      <w:r>
-        <w:rPr>
-          <w:rFonts w:ascii="맑은 고딕" w:eastAsia="맑은 고딕" w:hint="eastAsia"/>
-          <w:spacing w:val="-5"/>
-          <w:sz w:val="22"/>
-        </w:rPr>
-        <w:t>그러다가 인터넷을 통해서 전 여자친구를 만나고</w:t>
-      </w:r>
-      <w:r>
-        <w:rPr>
-          <w:rFonts w:ascii="맑은 고딕" w:eastAsia="맑은 고딕" w:hint="eastAsia"/>
-          <w:spacing w:val="-5"/>
-          <w:sz w:val="22"/>
-        </w:rPr>
-        <w:t>,</w:t>
-      </w:r>
-      <w:r>
-        <w:rPr>
-          <w:rFonts w:ascii="맑은 고딕" w:eastAsia="맑은 고딕" w:hint="eastAsia"/>
-          <w:spacing w:val="-5"/>
-          <w:sz w:val="22"/>
-        </w:rPr>
-        <w:t xml:space="preserve"> </w:t>
-      </w:r>
-      <w:r>
-        <w:rPr>
-          <w:rFonts w:ascii="맑은 고딕" w:eastAsia="맑은 고딕" w:hint="eastAsia"/>
-          <w:spacing w:val="-5"/>
-          <w:sz w:val="22"/>
-        </w:rPr>
-        <w:t xml:space="preserve">약 </w:t>
-      </w:r>
-      <w:r>
-        <w:rPr>
-          <w:rFonts w:ascii="맑은 고딕" w:eastAsia="맑은 고딕"/>
-          <w:spacing w:val="-5"/>
-          <w:sz w:val="22"/>
-        </w:rPr>
-        <w:t>1</w:t>
-      </w:r>
-      <w:r>
-        <w:rPr>
-          <w:rFonts w:ascii="맑은 고딕" w:eastAsia="맑은 고딕" w:hint="eastAsia"/>
-          <w:spacing w:val="-5"/>
-          <w:sz w:val="22"/>
-        </w:rPr>
-        <w:t xml:space="preserve">년 </w:t>
-      </w:r>
-      <w:r>
-        <w:rPr>
-          <w:rFonts w:ascii="맑은 고딕" w:eastAsia="맑은 고딕"/>
-          <w:spacing w:val="-5"/>
-          <w:sz w:val="22"/>
-        </w:rPr>
-        <w:t>9</w:t>
-      </w:r>
-      <w:r>
-        <w:rPr>
-          <w:rFonts w:ascii="맑은 고딕" w:eastAsia="맑은 고딕" w:hint="eastAsia"/>
-          <w:spacing w:val="-5"/>
-          <w:sz w:val="22"/>
-        </w:rPr>
-        <w:t>개월 가량</w:t>
-      </w:r>
-      <w:r>
-        <w:rPr>
-          <w:rFonts w:ascii="맑은 고딕" w:eastAsia="맑은 고딕" w:hint="eastAsia"/>
-          <w:spacing w:val="-5"/>
-          <w:sz w:val="22"/>
-        </w:rPr>
-        <w:t>의 연애를 하고 헤어지게 되었다.</w:t>
-      </w:r>
-      <w:r>
-        <w:rPr>
-          <w:rFonts w:ascii="맑은 고딕" w:eastAsia="맑은 고딕"/>
-          <w:spacing w:val="-5"/>
-          <w:sz w:val="22"/>
-        </w:rPr>
-        <w:t xml:space="preserve"> </w:t>
-      </w:r>
-      <w:r>
-        <w:rPr>
-          <w:rFonts w:ascii="맑은 고딕" w:eastAsia="맑은 고딕" w:hint="eastAsia"/>
-          <w:spacing w:val="-5"/>
-          <w:sz w:val="22"/>
-        </w:rPr>
-        <w:t>내 첫 연애는 한 명의 성인으로</w:t>
-      </w:r>
-      <w:r>
-        <w:rPr>
-          <w:rFonts w:ascii="맑은 고딕" w:eastAsia="맑은 고딕" w:hint="eastAsia"/>
-          <w:spacing w:val="-5"/>
-          <w:sz w:val="22"/>
-        </w:rPr>
-        <w:t>서</w:t>
-      </w:r>
-      <w:r>
-        <w:rPr>
-          <w:rFonts w:ascii="맑은 고딕" w:eastAsia="맑은 고딕" w:hint="eastAsia"/>
-          <w:spacing w:val="-5"/>
-          <w:sz w:val="22"/>
-        </w:rPr>
-        <w:t xml:space="preserve"> 무척이나 미성숙했던 내가 그나마 덜 미성숙하게 변화하는 계기가 되었다.</w:t>
-      </w:r>
-      <w:r>
-        <w:rPr>
-          <w:rFonts w:ascii="맑은 고딕" w:eastAsia="맑은 고딕"/>
-          <w:spacing w:val="-5"/>
-          <w:sz w:val="22"/>
-        </w:rPr>
-        <w:t xml:space="preserve"> </w:t>
-      </w:r>
-      <w:r>
-        <w:rPr>
-          <w:rFonts w:ascii="맑은 고딕" w:eastAsia="맑은 고딕" w:hint="eastAsia"/>
-          <w:spacing w:val="-5"/>
-          <w:sz w:val="22"/>
-        </w:rPr>
-        <w:t>그녀를 만남으로써 내게 생긴 큰 변화들로는 이전까지 무기력했던 내가 직업교육을 받고 취직해서 스스로를 부양할 수 있고자 하는 의욕이 생기게 되었고 또한 이전까지는 부정적이고 냉소적으로 바라봤던 잿빛 미래를 교육과 노력을 통해 더 밝은 빛으로 바꾸고자 하는 의지를 갖게 되었다.</w:t>
-      </w:r>
-      <w:r>
-        <w:rPr>
-          <w:rFonts w:ascii="맑은 고딕" w:eastAsia="맑은 고딕"/>
-          <w:spacing w:val="-5"/>
-          <w:sz w:val="22"/>
-        </w:rPr>
-        <w:t xml:space="preserve"> </w:t>
-      </w:r>
-      <w:r>
-        <w:rPr>
-          <w:rFonts w:ascii="맑은 고딕" w:eastAsia="맑은 고딕" w:hint="eastAsia"/>
-          <w:spacing w:val="-5"/>
-          <w:sz w:val="22"/>
-        </w:rPr>
-        <w:t>내가 그녀와 가졌던 관계</w:t>
-      </w:r>
-      <w:r>
-        <w:rPr>
-          <w:rFonts w:ascii="맑은 고딕" w:eastAsia="맑은 고딕" w:hint="eastAsia"/>
-          <w:spacing w:val="-5"/>
-          <w:sz w:val="22"/>
-        </w:rPr>
-        <w:t>에는 특징</w:t>
-      </w:r>
-      <w:r>
-        <w:rPr>
-          <w:rFonts w:ascii="맑은 고딕" w:eastAsia="맑은 고딕" w:hint="eastAsia"/>
-          <w:spacing w:val="-5"/>
-          <w:sz w:val="22"/>
-        </w:rPr>
-        <w:t xml:space="preserve"> 몇 가지가 있는데 첫째로는 서로 다른 문화권에서 자라고 다른 언어를 사용한다는 것이고,</w:t>
-      </w:r>
-      <w:r>
-        <w:rPr>
-          <w:rFonts w:ascii="맑은 고딕" w:eastAsia="맑은 고딕"/>
-          <w:spacing w:val="-5"/>
-          <w:sz w:val="22"/>
-        </w:rPr>
-        <w:t xml:space="preserve"> </w:t>
-      </w:r>
-      <w:r>
-        <w:rPr>
-          <w:rFonts w:ascii="맑은 고딕" w:eastAsia="맑은 고딕" w:hint="eastAsia"/>
-          <w:spacing w:val="-5"/>
-          <w:sz w:val="22"/>
-        </w:rPr>
-        <w:t>둘째는 인터넷에서 만</w:t>
-      </w:r>
-      <w:r>
-        <w:rPr>
-          <w:rFonts w:ascii="맑은 고딕" w:eastAsia="맑은 고딕" w:hint="eastAsia"/>
-          <w:spacing w:val="-5"/>
-          <w:sz w:val="22"/>
-        </w:rPr>
-        <w:t>난 장거리 연애였고 코로나 사태로 인해 국제여행 및 비자발급이 어려워진 관계로 헤어질 때 까지 단 한 번도 만날 수 없었다는 점,</w:t>
-      </w:r>
-      <w:r>
-        <w:rPr>
-          <w:rFonts w:ascii="맑은 고딕" w:eastAsia="맑은 고딕"/>
-          <w:spacing w:val="-5"/>
-          <w:sz w:val="22"/>
-        </w:rPr>
-        <w:t xml:space="preserve"> </w:t>
-      </w:r>
-      <w:r>
-        <w:rPr>
-          <w:rFonts w:ascii="맑은 고딕" w:eastAsia="맑은 고딕" w:hint="eastAsia"/>
-          <w:spacing w:val="-5"/>
-          <w:sz w:val="22"/>
-        </w:rPr>
-        <w:t>셋째로는 그녀는 연애 경험이 다수 있지만 나는 한 번도 없어서 그녀가 대부분의 결정을 주도적으로 하고 나는 따라가는 경향이 강했다는 것 등이 있다.</w:t>
+        <w:t xml:space="preserve"> 것 같다.</w:t>
+      </w:r>
+      <w:r>
+        <w:rPr>
+          <w:rFonts w:ascii="맑은 고딕" w:eastAsia="맑은 고딕"/>
+          <w:spacing w:val="-5"/>
+          <w:sz w:val="22"/>
+        </w:rPr>
+        <w:t xml:space="preserve"> </w:t>
+      </w:r>
+      <w:r>
+        <w:rPr>
+          <w:rFonts w:ascii="맑은 고딕" w:eastAsia="맑은 고딕" w:hint="eastAsia"/>
+          <w:spacing w:val="-5"/>
+          <w:sz w:val="22"/>
+        </w:rPr>
+        <w:t xml:space="preserve">신체적인 매력과 이끌림의 경우에는 처음에는 별 생각 없이 그냥 그녀의 모든 것이 그대로 </w:t>
+      </w:r>
+      <w:proofErr w:type="spellStart"/>
+      <w:r>
+        <w:rPr>
+          <w:rFonts w:ascii="맑은 고딕" w:eastAsia="맑은 고딕" w:hint="eastAsia"/>
+          <w:spacing w:val="-5"/>
+          <w:sz w:val="22"/>
+        </w:rPr>
+        <w:t>좋아보였기에</w:t>
+      </w:r>
+      <w:proofErr w:type="spellEnd"/>
+      <w:r>
+        <w:rPr>
+          <w:rFonts w:ascii="맑은 고딕" w:eastAsia="맑은 고딕" w:hint="eastAsia"/>
+          <w:spacing w:val="-5"/>
+          <w:sz w:val="22"/>
+        </w:rPr>
+        <w:t xml:space="preserve"> 그냥 영상통화로 얼굴을 보는 것 만으로도 행복했던 시절이 있었는데 갈수록 그런 감정은 </w:t>
+      </w:r>
+      <w:proofErr w:type="spellStart"/>
+      <w:r>
+        <w:rPr>
+          <w:rFonts w:ascii="맑은 고딕" w:eastAsia="맑은 고딕" w:hint="eastAsia"/>
+          <w:spacing w:val="-5"/>
+          <w:sz w:val="22"/>
+        </w:rPr>
+        <w:t>사그라들고</w:t>
+      </w:r>
+      <w:proofErr w:type="spellEnd"/>
+      <w:r>
+        <w:rPr>
+          <w:rFonts w:ascii="맑은 고딕" w:eastAsia="맑은 고딕" w:hint="eastAsia"/>
+          <w:spacing w:val="-5"/>
+          <w:sz w:val="22"/>
+        </w:rPr>
+        <w:t xml:space="preserve"> 아주 약간이지만 </w:t>
+      </w:r>
+      <w:proofErr w:type="spellStart"/>
+      <w:r>
+        <w:rPr>
+          <w:rFonts w:ascii="맑은 고딕" w:eastAsia="맑은 고딕" w:hint="eastAsia"/>
+          <w:spacing w:val="-5"/>
+          <w:sz w:val="22"/>
+        </w:rPr>
+        <w:t>지겨움까지</w:t>
+      </w:r>
+      <w:proofErr w:type="spellEnd"/>
+      <w:r>
+        <w:rPr>
+          <w:rFonts w:ascii="맑은 고딕" w:eastAsia="맑은 고딕" w:hint="eastAsia"/>
+          <w:spacing w:val="-5"/>
+          <w:sz w:val="22"/>
+        </w:rPr>
+        <w:t xml:space="preserve"> 느낄 정도로 외모에 대한 이끌림이 사라졌다.</w:t>
+      </w:r>
+      <w:r>
+        <w:rPr>
+          <w:rFonts w:ascii="맑은 고딕" w:eastAsia="맑은 고딕"/>
+          <w:spacing w:val="-5"/>
+          <w:sz w:val="22"/>
+        </w:rPr>
+        <w:t xml:space="preserve"> </w:t>
+      </w:r>
+      <w:r>
+        <w:rPr>
+          <w:rFonts w:ascii="맑은 고딕" w:eastAsia="맑은 고딕" w:hint="eastAsia"/>
+          <w:spacing w:val="-5"/>
+          <w:sz w:val="22"/>
+        </w:rPr>
+        <w:t>이 부분에 대한 약간은 의문은 내가 가졌던 상대의 신체적 매력에 대한 호감도가 줄</w:t>
+      </w:r>
+      <w:r>
+        <w:rPr>
+          <w:rFonts w:ascii="맑은 고딕" w:eastAsia="맑은 고딕" w:hint="eastAsia"/>
+          <w:spacing w:val="-5"/>
+          <w:sz w:val="22"/>
+        </w:rPr>
+        <w:lastRenderedPageBreak/>
+        <w:t xml:space="preserve">어든 것과 실제로 살을 맞대도 </w:t>
+      </w:r>
+      <w:proofErr w:type="spellStart"/>
+      <w:r>
+        <w:rPr>
+          <w:rFonts w:ascii="맑은 고딕" w:eastAsia="맑은 고딕" w:hint="eastAsia"/>
+          <w:spacing w:val="-5"/>
+          <w:sz w:val="22"/>
+        </w:rPr>
+        <w:t>스킨쉽을</w:t>
+      </w:r>
+      <w:proofErr w:type="spellEnd"/>
+      <w:r>
+        <w:rPr>
+          <w:rFonts w:ascii="맑은 고딕" w:eastAsia="맑은 고딕" w:hint="eastAsia"/>
+          <w:spacing w:val="-5"/>
+          <w:sz w:val="22"/>
+        </w:rPr>
+        <w:t xml:space="preserve"> 할 기회가 전혀 없었던 것과 연관관계가 있는 것인 것 궁금하다.</w:t>
+      </w:r>
+      <w:r>
+        <w:rPr>
+          <w:rFonts w:ascii="맑은 고딕" w:eastAsia="맑은 고딕"/>
+          <w:spacing w:val="-5"/>
+          <w:sz w:val="22"/>
+        </w:rPr>
+        <w:t xml:space="preserve"> </w:t>
+      </w:r>
+      <w:r>
+        <w:rPr>
+          <w:rFonts w:ascii="맑은 고딕" w:eastAsia="맑은 고딕" w:hint="eastAsia"/>
+          <w:spacing w:val="-5"/>
+          <w:sz w:val="22"/>
+        </w:rPr>
+        <w:t>왜냐하면 나는 이성과의 신체접촉</w:t>
+      </w:r>
+      <w:r>
+        <w:rPr>
+          <w:rFonts w:ascii="맑은 고딕" w:eastAsia="맑은 고딕"/>
+          <w:spacing w:val="-5"/>
+          <w:sz w:val="22"/>
+        </w:rPr>
+        <w:t xml:space="preserve">, </w:t>
+      </w:r>
+      <w:proofErr w:type="spellStart"/>
+      <w:r>
+        <w:rPr>
+          <w:rFonts w:ascii="맑은 고딕" w:eastAsia="맑은 고딕" w:hint="eastAsia"/>
+          <w:spacing w:val="-5"/>
+          <w:sz w:val="22"/>
+        </w:rPr>
+        <w:t>스킨쉽</w:t>
+      </w:r>
+      <w:proofErr w:type="spellEnd"/>
+      <w:r>
+        <w:rPr>
+          <w:rFonts w:ascii="맑은 고딕" w:eastAsia="맑은 고딕" w:hint="eastAsia"/>
+          <w:spacing w:val="-5"/>
+          <w:sz w:val="22"/>
+        </w:rPr>
+        <w:t xml:space="preserve"> 등을 포함한 연애경험 자체가 전무하긴 하지만 들었던 바로는 그런 요소들이 관계를 유지시키고 발전시키고 친밀감을 형성하고 열정을 </w:t>
+      </w:r>
+      <w:proofErr w:type="spellStart"/>
+      <w:r>
+        <w:rPr>
+          <w:rFonts w:ascii="맑은 고딕" w:eastAsia="맑은 고딕" w:hint="eastAsia"/>
+          <w:spacing w:val="-5"/>
+          <w:sz w:val="22"/>
+        </w:rPr>
+        <w:t>유지시키는데에</w:t>
+      </w:r>
+      <w:proofErr w:type="spellEnd"/>
+      <w:r>
+        <w:rPr>
+          <w:rFonts w:ascii="맑은 고딕" w:eastAsia="맑은 고딕" w:hint="eastAsia"/>
+          <w:spacing w:val="-5"/>
+          <w:sz w:val="22"/>
+        </w:rPr>
+        <w:t xml:space="preserve"> 큰 기여를 한다고 알고 있기 때문이다.</w:t>
+      </w:r>
+      <w:r>
+        <w:rPr>
+          <w:rFonts w:ascii="맑은 고딕" w:eastAsia="맑은 고딕"/>
+          <w:spacing w:val="-5"/>
+          <w:sz w:val="22"/>
+        </w:rPr>
+        <w:t xml:space="preserve"> </w:t>
+      </w:r>
+      <w:r>
+        <w:rPr>
+          <w:rFonts w:ascii="맑은 고딕" w:eastAsia="맑은 고딕" w:hint="eastAsia"/>
+          <w:spacing w:val="-5"/>
+          <w:sz w:val="22"/>
+        </w:rPr>
+        <w:t>만약 대다수의 일반적인 연인들처럼 그러한 기회를 가졌더라면 신체적 매력과 욕망을 가질 수 있었을까?</w:t>
       </w:r>
     </w:p>
     <w:p>
       <w:pPr>
         <w:pStyle w:val="a3"/>
         <w:spacing w:line="276" w:lineRule="auto"/>
-        <w:ind w:firstLine="400"/>
+        <w:ind w:left="400" w:firstLine="400"/>
+        <w:rPr>
+          <w:rFonts w:ascii="맑은 고딕" w:eastAsia="맑은 고딕"/>
+          <w:spacing w:val="-5"/>
+          <w:sz w:val="22"/>
+        </w:rPr>
+      </w:pPr>
+    </w:p>
+    <w:p>
+      <w:pPr>
+        <w:pStyle w:val="a3"/>
+        <w:numPr>
+          <w:ilvl w:val="1"/>
+          <w:numId w:val="8"/>
+        </w:numPr>
+        <w:spacing w:line="276" w:lineRule="auto"/>
+        <w:rPr>
+          <w:rFonts w:ascii="맑은 고딕" w:eastAsia="맑은 고딕"/>
+          <w:spacing w:val="-5"/>
+          <w:sz w:val="22"/>
+        </w:rPr>
+      </w:pPr>
+      <w:r>
+        <w:rPr>
+          <w:rFonts w:ascii="맑은 고딕" w:eastAsia="맑은 고딕" w:hint="eastAsia"/>
+          <w:spacing w:val="-5"/>
+          <w:sz w:val="22"/>
+        </w:rPr>
+        <w:t>의사결정</w:t>
+      </w:r>
+      <w:r>
+        <w:rPr>
+          <w:rFonts w:ascii="맑은 고딕" w:eastAsia="맑은 고딕"/>
+          <w:spacing w:val="-5"/>
+          <w:sz w:val="22"/>
+        </w:rPr>
+        <w:t>/</w:t>
+      </w:r>
+      <w:r>
+        <w:rPr>
+          <w:rFonts w:ascii="맑은 고딕" w:eastAsia="맑은 고딕" w:hint="eastAsia"/>
+          <w:spacing w:val="-5"/>
+          <w:sz w:val="22"/>
+        </w:rPr>
+        <w:t>헌신</w:t>
+      </w:r>
+    </w:p>
+    <w:p>
+      <w:pPr>
+        <w:pStyle w:val="a3"/>
+        <w:spacing w:line="276" w:lineRule="auto"/>
+        <w:ind w:left="400" w:firstLine="400"/>
+        <w:rPr>
+          <w:rFonts w:ascii="맑은 고딕" w:eastAsia="맑은 고딕"/>
+          <w:spacing w:val="-5"/>
+          <w:sz w:val="22"/>
+        </w:rPr>
+      </w:pPr>
+      <w:r>
+        <w:rPr>
+          <w:rFonts w:ascii="맑은 고딕" w:eastAsia="맑은 고딕" w:hint="eastAsia"/>
+          <w:spacing w:val="-5"/>
+          <w:sz w:val="22"/>
+        </w:rPr>
+        <w:t xml:space="preserve">의사 결정 부분에서는 꼭 사랑에 관해서가 아니라 어느 </w:t>
+      </w:r>
+      <w:proofErr w:type="spellStart"/>
+      <w:r>
+        <w:rPr>
+          <w:rFonts w:ascii="맑은 고딕" w:eastAsia="맑은 고딕" w:hint="eastAsia"/>
+          <w:spacing w:val="-5"/>
+          <w:sz w:val="22"/>
+        </w:rPr>
+        <w:t>분야든</w:t>
+      </w:r>
+      <w:proofErr w:type="spellEnd"/>
+      <w:r>
+        <w:rPr>
+          <w:rFonts w:ascii="맑은 고딕" w:eastAsia="맑은 고딕" w:hint="eastAsia"/>
+          <w:spacing w:val="-5"/>
+          <w:sz w:val="22"/>
+        </w:rPr>
+        <w:t xml:space="preserve"> 나는 내가 주도적으로 무엇인가를 결정하기보다는 다른 사람의 의견을 먼저 들어보고 거기에 내 의견을 보태면서 따라가는 것을 선호하는 편이다.</w:t>
+      </w:r>
+      <w:r>
+        <w:rPr>
+          <w:rFonts w:ascii="맑은 고딕" w:eastAsia="맑은 고딕"/>
+          <w:spacing w:val="-5"/>
+          <w:sz w:val="22"/>
+        </w:rPr>
+        <w:t xml:space="preserve"> </w:t>
+      </w:r>
+      <w:r>
+        <w:rPr>
+          <w:rFonts w:ascii="맑은 고딕" w:eastAsia="맑은 고딕" w:hint="eastAsia"/>
+          <w:spacing w:val="-5"/>
+          <w:sz w:val="22"/>
+        </w:rPr>
+        <w:t>내가 했던 연애에서도 서로 친구가 되는 것도,</w:t>
+      </w:r>
+      <w:r>
+        <w:rPr>
+          <w:rFonts w:ascii="맑은 고딕" w:eastAsia="맑은 고딕"/>
+          <w:spacing w:val="-5"/>
+          <w:sz w:val="22"/>
+        </w:rPr>
+        <w:t xml:space="preserve"> </w:t>
+      </w:r>
+      <w:r>
+        <w:rPr>
+          <w:rFonts w:ascii="맑은 고딕" w:eastAsia="맑은 고딕" w:hint="eastAsia"/>
+          <w:spacing w:val="-5"/>
+          <w:sz w:val="22"/>
+        </w:rPr>
+        <w:t>서로 사귀기로 한 것도,</w:t>
+      </w:r>
+      <w:r>
+        <w:rPr>
+          <w:rFonts w:ascii="맑은 고딕" w:eastAsia="맑은 고딕"/>
+          <w:spacing w:val="-5"/>
+          <w:sz w:val="22"/>
+        </w:rPr>
+        <w:t xml:space="preserve"> </w:t>
+      </w:r>
+      <w:r>
+        <w:rPr>
+          <w:rFonts w:ascii="맑은 고딕" w:eastAsia="맑은 고딕" w:hint="eastAsia"/>
+          <w:spacing w:val="-5"/>
+          <w:sz w:val="22"/>
+        </w:rPr>
+        <w:t xml:space="preserve">그리고 이별도 모두 내가 </w:t>
+      </w:r>
+      <w:r>
+        <w:rPr>
+          <w:rFonts w:ascii="맑은 고딕" w:eastAsia="맑은 고딕" w:hint="eastAsia"/>
+          <w:spacing w:val="-5"/>
+          <w:sz w:val="22"/>
+        </w:rPr>
+        <w:t>결정하지 않고</w:t>
+      </w:r>
+      <w:r>
+        <w:rPr>
+          <w:rFonts w:ascii="맑은 고딕" w:eastAsia="맑은 고딕" w:hint="eastAsia"/>
+          <w:spacing w:val="-5"/>
+          <w:sz w:val="22"/>
+        </w:rPr>
+        <w:t xml:space="preserve"> 순응하</w:t>
+      </w:r>
+      <w:r>
+        <w:rPr>
+          <w:rFonts w:ascii="맑은 고딕" w:eastAsia="맑은 고딕" w:hint="eastAsia"/>
+          <w:spacing w:val="-5"/>
+          <w:sz w:val="22"/>
+        </w:rPr>
+        <w:t>기만 했다.</w:t>
+      </w:r>
+      <w:r>
+        <w:rPr>
+          <w:rFonts w:ascii="맑은 고딕" w:eastAsia="맑은 고딕"/>
+          <w:spacing w:val="-5"/>
+          <w:sz w:val="22"/>
+        </w:rPr>
+        <w:t xml:space="preserve"> </w:t>
+      </w:r>
+      <w:r>
+        <w:rPr>
+          <w:rFonts w:ascii="맑은 고딕" w:eastAsia="맑은 고딕" w:hint="eastAsia"/>
+          <w:spacing w:val="-5"/>
+          <w:sz w:val="22"/>
+        </w:rPr>
+        <w:t>한가지 특이한 점은 여자친구가 중요한 시험을 봐야했기 때문에 우린 서로 말하지 않고 서로의 관계가 소원해지고 서서히 끝이 보이고 있다는 것을 알고 있었지만 암묵적으로 시험날 전 까지는 그것에 대해 전혀 언급하지 않고 마치 모든 게 정상인 마냥 행동했다.</w:t>
+      </w:r>
+      <w:r>
+        <w:rPr>
+          <w:rFonts w:ascii="맑은 고딕" w:eastAsia="맑은 고딕"/>
+          <w:spacing w:val="-5"/>
+          <w:sz w:val="22"/>
+        </w:rPr>
+        <w:t xml:space="preserve"> </w:t>
+      </w:r>
+      <w:r>
+        <w:rPr>
+          <w:rFonts w:ascii="맑은 고딕" w:eastAsia="맑은 고딕" w:hint="eastAsia"/>
+          <w:spacing w:val="-5"/>
+          <w:sz w:val="22"/>
+        </w:rPr>
+        <w:t>즉 사랑 외의 다른 요소 때문에 관계를 지속하기로 결정하고 그 요소가 해결되자 더 이상 관계를 지속해야 할 명분이 사라져서 이별을 하게 됐다.</w:t>
+      </w:r>
+    </w:p>
+    <w:p>
+      <w:pPr>
+        <w:pStyle w:val="a3"/>
+        <w:spacing w:line="276" w:lineRule="auto"/>
+        <w:ind w:left="400" w:firstLine="400"/>
+        <w:rPr>
+          <w:rFonts w:ascii="맑은 고딕" w:eastAsia="맑은 고딕"/>
+          <w:spacing w:val="-5"/>
+          <w:sz w:val="22"/>
+        </w:rPr>
+      </w:pPr>
+    </w:p>
+    <w:p>
+      <w:pPr>
+        <w:pStyle w:val="a3"/>
+        <w:numPr>
+          <w:ilvl w:val="1"/>
+          <w:numId w:val="8"/>
+        </w:numPr>
+        <w:spacing w:line="276" w:lineRule="auto"/>
+        <w:rPr>
+          <w:rFonts w:ascii="맑은 고딕" w:eastAsia="맑은 고딕"/>
+          <w:spacing w:val="-5"/>
+          <w:sz w:val="22"/>
+        </w:rPr>
+      </w:pPr>
+      <w:r>
+        <w:rPr>
+          <w:rFonts w:ascii="맑은 고딕" w:eastAsia="맑은 고딕" w:hint="eastAsia"/>
+          <w:spacing w:val="-5"/>
+          <w:sz w:val="22"/>
+        </w:rPr>
+        <w:t>사랑의 삼각형</w:t>
+      </w:r>
+    </w:p>
+    <w:p>
+      <w:pPr>
+        <w:pStyle w:val="a3"/>
+        <w:spacing w:line="276" w:lineRule="auto"/>
+        <w:ind w:left="400" w:firstLine="400"/>
+        <w:rPr>
+          <w:rFonts w:ascii="맑은 고딕" w:eastAsia="맑은 고딕" w:hint="eastAsia"/>
+          <w:spacing w:val="-5"/>
+          <w:sz w:val="22"/>
+        </w:rPr>
+      </w:pPr>
+      <w:r>
+        <w:rPr>
+          <w:rFonts w:ascii="맑은 고딕" w:eastAsia="맑은 고딕" w:hint="eastAsia"/>
+          <w:spacing w:val="-5"/>
+          <w:sz w:val="22"/>
+        </w:rPr>
+        <w:t>내 사랑의 삼각형을 분석해 봤을 때 연애 초반에는 주로 의사결정/헌신이 가득 있고 친밀감이 절반</w:t>
+      </w:r>
+      <w:r>
+        <w:rPr>
+          <w:rFonts w:ascii="맑은 고딕" w:eastAsia="맑은 고딕" w:hint="eastAsia"/>
+          <w:spacing w:val="-5"/>
+          <w:sz w:val="22"/>
+        </w:rPr>
+        <w:t xml:space="preserve"> </w:t>
+      </w:r>
+      <w:r>
+        <w:rPr>
+          <w:rFonts w:ascii="맑은 고딕" w:eastAsia="맑은 고딕" w:hint="eastAsia"/>
+          <w:spacing w:val="-5"/>
+          <w:sz w:val="22"/>
+        </w:rPr>
+        <w:t>정도 있고 약간의 정열이 있는 공허한 사랑과 얼빠진 사랑 그 사이 어</w:t>
+      </w:r>
+      <w:r>
+        <w:rPr>
+          <w:rFonts w:ascii="맑은 고딕" w:eastAsia="맑은 고딕" w:hint="eastAsia"/>
+          <w:spacing w:val="-5"/>
+          <w:sz w:val="22"/>
+        </w:rPr>
+        <w:t>디에</w:t>
+      </w:r>
+      <w:r>
+        <w:rPr>
+          <w:rFonts w:ascii="맑은 고딕" w:eastAsia="맑은 고딕" w:hint="eastAsia"/>
+          <w:spacing w:val="-5"/>
+          <w:sz w:val="22"/>
+        </w:rPr>
+        <w:t xml:space="preserve"> 있는 삼각형이었다가, </w:t>
+      </w:r>
+      <w:r>
+        <w:rPr>
+          <w:rFonts w:ascii="맑은 고딕" w:eastAsia="맑은 고딕" w:hint="eastAsia"/>
+          <w:spacing w:val="-5"/>
+          <w:sz w:val="22"/>
+        </w:rPr>
+        <w:t xml:space="preserve">시간이 갈수록 </w:t>
+      </w:r>
+      <w:r>
+        <w:rPr>
+          <w:rFonts w:ascii="맑은 고딕" w:eastAsia="맑은 고딕" w:hint="eastAsia"/>
+          <w:spacing w:val="-5"/>
+          <w:sz w:val="22"/>
+        </w:rPr>
+        <w:t>점점 친밀감이 낮아지면서 서서히 공허한 사랑 쪽으로 기울</w:t>
+      </w:r>
+      <w:r>
+        <w:rPr>
+          <w:rFonts w:ascii="맑은 고딕" w:eastAsia="맑은 고딕" w:hint="eastAsia"/>
+          <w:spacing w:val="-5"/>
+          <w:sz w:val="22"/>
+        </w:rPr>
+        <w:t>다가</w:t>
+      </w:r>
+      <w:r>
+        <w:rPr>
+          <w:rFonts w:ascii="맑은 고딕" w:eastAsia="맑은 고딕" w:hint="eastAsia"/>
+          <w:spacing w:val="-5"/>
+          <w:sz w:val="22"/>
+        </w:rPr>
+        <w:t xml:space="preserve"> 종국에는 의사결정/헌신마저 사라져서 사랑이 아님으로 변해왔다고 생각한다.</w:t>
+      </w:r>
+    </w:p>
+    <w:p>
+      <w:pPr>
+        <w:pStyle w:val="a3"/>
+        <w:spacing w:line="276" w:lineRule="auto"/>
+        <w:ind w:left="400" w:firstLine="400"/>
         <w:rPr>
           <w:rFonts w:ascii="맑은 고딕" w:eastAsia="맑은 고딕"/>
           <w:spacing w:val="-5"/>
@@ -1237,788 +2428,36 @@
         </w:numPr>
         <w:spacing w:line="276" w:lineRule="auto"/>
         <w:rPr>
-          <w:sz w:val="22"/>
-        </w:rPr>
-      </w:pPr>
+          <w:rFonts w:ascii="맑은 고딕" w:eastAsia="맑은 고딕"/>
+          <w:spacing w:val="-5"/>
+          <w:sz w:val="22"/>
+        </w:rPr>
+      </w:pPr>
+      <w:r>
+        <w:rPr>
+          <w:rFonts w:ascii="맑은 고딕" w:eastAsia="맑은 고딕"/>
+          <w:spacing w:val="-5"/>
+          <w:sz w:val="22"/>
+        </w:rPr>
+        <w:t xml:space="preserve">자신이 추구하는 사랑과 </w:t>
+      </w:r>
       <w:proofErr w:type="spellStart"/>
       <w:r>
         <w:rPr>
-          <w:rFonts w:ascii="맑은 고딕" w:eastAsia="맑은 고딕" w:hint="eastAsia"/>
-          <w:spacing w:val="-5"/>
-          <w:sz w:val="22"/>
-        </w:rPr>
-        <w:t>스턴버그의</w:t>
+          <w:rFonts w:ascii="맑은 고딕" w:eastAsia="맑은 고딕"/>
+          <w:spacing w:val="-5"/>
+          <w:sz w:val="22"/>
+        </w:rPr>
+        <w:t>펙</w:t>
       </w:r>
       <w:proofErr w:type="spellEnd"/>
       <w:r>
         <w:rPr>
-          <w:rFonts w:ascii="맑은 고딕" w:eastAsia="맑은 고딕" w:hint="eastAsia"/>
-          <w:spacing w:val="-5"/>
-          <w:sz w:val="22"/>
-        </w:rPr>
-        <w:t xml:space="preserve"> 삼각형 이론을 적용한 분석</w:t>
-      </w:r>
-    </w:p>
-    <w:p>
-      <w:pPr>
-        <w:pStyle w:val="a3"/>
-        <w:spacing w:line="276" w:lineRule="auto"/>
-        <w:ind w:left="400" w:firstLine="360"/>
-        <w:rPr>
-          <w:rFonts w:ascii="맑은 고딕" w:eastAsia="맑은 고딕"/>
-          <w:spacing w:val="-5"/>
-          <w:sz w:val="22"/>
-        </w:rPr>
-      </w:pPr>
-      <w:r>
-        <w:rPr>
-          <w:rFonts w:ascii="맑은 고딕" w:eastAsia="맑은 고딕" w:hint="eastAsia"/>
-          <w:spacing w:val="-5"/>
-          <w:sz w:val="22"/>
-        </w:rPr>
-        <w:t xml:space="preserve">사랑의 삼각형이란 사랑의 구성요소에 대해 설명하기 위해 로버트 </w:t>
-      </w:r>
-      <w:proofErr w:type="spellStart"/>
-      <w:r>
-        <w:rPr>
-          <w:rFonts w:ascii="맑은 고딕" w:eastAsia="맑은 고딕" w:hint="eastAsia"/>
-          <w:spacing w:val="-5"/>
-          <w:sz w:val="22"/>
-        </w:rPr>
-        <w:t>스턴버그라는</w:t>
-      </w:r>
-      <w:proofErr w:type="spellEnd"/>
-      <w:r>
-        <w:rPr>
-          <w:rFonts w:ascii="맑은 고딕" w:eastAsia="맑은 고딕" w:hint="eastAsia"/>
-          <w:spacing w:val="-5"/>
-          <w:sz w:val="22"/>
-        </w:rPr>
-        <w:t xml:space="preserve"> 미국의 심리학자가 고안해낸 이론이다.</w:t>
-      </w:r>
-      <w:r>
-        <w:rPr>
-          <w:rFonts w:ascii="맑은 고딕" w:eastAsia="맑은 고딕"/>
-          <w:spacing w:val="-5"/>
-          <w:sz w:val="22"/>
-        </w:rPr>
-        <w:t xml:space="preserve"> </w:t>
-      </w:r>
-      <w:r>
-        <w:rPr>
-          <w:rFonts w:ascii="맑은 고딕" w:eastAsia="맑은 고딕" w:hint="eastAsia"/>
-          <w:spacing w:val="-5"/>
-          <w:sz w:val="22"/>
-        </w:rPr>
-        <w:t>그는 친밀감,</w:t>
-      </w:r>
-      <w:r>
-        <w:rPr>
-          <w:rFonts w:ascii="맑은 고딕" w:eastAsia="맑은 고딕"/>
-          <w:spacing w:val="-5"/>
-          <w:sz w:val="22"/>
-        </w:rPr>
-        <w:t xml:space="preserve"> </w:t>
-      </w:r>
-      <w:r>
-        <w:rPr>
-          <w:rFonts w:ascii="맑은 고딕" w:eastAsia="맑은 고딕" w:hint="eastAsia"/>
-          <w:spacing w:val="-5"/>
-          <w:sz w:val="22"/>
-        </w:rPr>
-        <w:t>열정,</w:t>
-      </w:r>
-      <w:r>
-        <w:rPr>
-          <w:rFonts w:ascii="맑은 고딕" w:eastAsia="맑은 고딕"/>
-          <w:spacing w:val="-5"/>
-          <w:sz w:val="22"/>
-        </w:rPr>
-        <w:t xml:space="preserve"> </w:t>
-      </w:r>
-      <w:r>
-        <w:rPr>
-          <w:rFonts w:ascii="맑은 고딕" w:eastAsia="맑은 고딕" w:hint="eastAsia"/>
-          <w:spacing w:val="-5"/>
-          <w:sz w:val="22"/>
-        </w:rPr>
-        <w:t xml:space="preserve">의사결정을 사랑의 </w:t>
-      </w:r>
-      <w:r>
-        <w:rPr>
-          <w:rFonts w:ascii="맑은 고딕" w:eastAsia="맑은 고딕"/>
-          <w:spacing w:val="-5"/>
-          <w:sz w:val="22"/>
-        </w:rPr>
-        <w:t>3</w:t>
-      </w:r>
-      <w:r>
-        <w:rPr>
-          <w:rFonts w:ascii="맑은 고딕" w:eastAsia="맑은 고딕" w:hint="eastAsia"/>
-          <w:spacing w:val="-5"/>
-          <w:sz w:val="22"/>
-        </w:rPr>
-        <w:t>요소라고 봤다.</w:t>
-      </w:r>
-      <w:r>
-        <w:rPr>
-          <w:rFonts w:ascii="맑은 고딕" w:eastAsia="맑은 고딕"/>
-          <w:spacing w:val="-5"/>
-          <w:sz w:val="22"/>
-        </w:rPr>
-        <w:t xml:space="preserve"> </w:t>
-      </w:r>
-      <w:r>
-        <w:rPr>
-          <w:rFonts w:ascii="맑은 고딕" w:eastAsia="맑은 고딕" w:hint="eastAsia"/>
-          <w:spacing w:val="-5"/>
-          <w:sz w:val="22"/>
-        </w:rPr>
-        <w:t>이 중 친밀감이란 서로 가깝게 연결</w:t>
-      </w:r>
-      <w:r>
-        <w:rPr>
-          <w:rFonts w:ascii="맑은 고딕" w:eastAsia="맑은 고딕"/>
-          <w:spacing w:val="-5"/>
-          <w:sz w:val="22"/>
-        </w:rPr>
-        <w:t xml:space="preserve"> </w:t>
-      </w:r>
-      <w:r>
-        <w:rPr>
-          <w:rFonts w:ascii="맑은 고딕" w:eastAsia="맑은 고딕" w:hint="eastAsia"/>
-          <w:spacing w:val="-5"/>
-          <w:sz w:val="22"/>
-        </w:rPr>
-        <w:t>및 결합되어 있다는 느낌이고,</w:t>
-      </w:r>
-      <w:r>
-        <w:rPr>
-          <w:rFonts w:ascii="맑은 고딕" w:eastAsia="맑은 고딕"/>
-          <w:spacing w:val="-5"/>
-          <w:sz w:val="22"/>
-        </w:rPr>
-        <w:t xml:space="preserve"> </w:t>
-      </w:r>
-      <w:r>
-        <w:rPr>
-          <w:rFonts w:ascii="맑은 고딕" w:eastAsia="맑은 고딕" w:hint="eastAsia"/>
-          <w:spacing w:val="-5"/>
-          <w:sz w:val="22"/>
-        </w:rPr>
-        <w:t>열정이란 관계 속에서 낭만이나 육체적 매력,</w:t>
-      </w:r>
-      <w:r>
-        <w:rPr>
-          <w:rFonts w:ascii="맑은 고딕" w:eastAsia="맑은 고딕"/>
-          <w:spacing w:val="-5"/>
-          <w:sz w:val="22"/>
-        </w:rPr>
-        <w:t xml:space="preserve"> </w:t>
-      </w:r>
-      <w:r>
-        <w:rPr>
-          <w:rFonts w:ascii="맑은 고딕" w:eastAsia="맑은 고딕" w:hint="eastAsia"/>
-          <w:spacing w:val="-5"/>
-          <w:sz w:val="22"/>
-        </w:rPr>
-        <w:t>성적인 몰입과 같은 것들로 이끄는 욕망,</w:t>
-      </w:r>
-      <w:r>
-        <w:rPr>
-          <w:rFonts w:ascii="맑은 고딕" w:eastAsia="맑은 고딕"/>
-          <w:spacing w:val="-5"/>
-          <w:sz w:val="22"/>
-        </w:rPr>
-        <w:t xml:space="preserve"> </w:t>
-      </w:r>
-      <w:r>
-        <w:rPr>
-          <w:rFonts w:ascii="맑은 고딕" w:eastAsia="맑은 고딕" w:hint="eastAsia"/>
-          <w:spacing w:val="-5"/>
-          <w:sz w:val="22"/>
-        </w:rPr>
-        <w:t>마지막으로 의사결정이란 타인을 사랑한다는 결심에서 시작하여 장기적으로 사랑을 유지하고자 실행하는 행동과 헌신을 의미한다.</w:t>
-      </w:r>
-    </w:p>
-    <w:p>
-      <w:pPr>
-        <w:pStyle w:val="a3"/>
-        <w:spacing w:line="276" w:lineRule="auto"/>
-        <w:ind w:left="400"/>
-        <w:rPr>
-          <w:rFonts w:ascii="맑은 고딕" w:eastAsia="맑은 고딕"/>
-          <w:spacing w:val="-5"/>
-          <w:sz w:val="22"/>
-        </w:rPr>
-      </w:pPr>
-    </w:p>
-    <w:p>
-      <w:pPr>
-        <w:pStyle w:val="a3"/>
-        <w:spacing w:line="276" w:lineRule="auto"/>
-        <w:ind w:left="400"/>
-        <w:rPr>
-          <w:rFonts w:ascii="맑은 고딕" w:eastAsia="맑은 고딕"/>
-          <w:spacing w:val="-5"/>
-          <w:sz w:val="22"/>
-        </w:rPr>
-      </w:pPr>
-      <w:r>
-        <w:rPr>
-          <w:rFonts w:ascii="맑은 고딕" w:eastAsia="맑은 고딕" w:hint="eastAsia"/>
-          <w:spacing w:val="-5"/>
-          <w:sz w:val="22"/>
-        </w:rPr>
-        <w:t>먼저 사랑의 삼각형의 요소 세 가지를 내가 했던 사랑에 적용하여 비교해보자면 다음과 같다.</w:t>
-      </w:r>
-    </w:p>
-    <w:p>
-      <w:pPr>
-        <w:pStyle w:val="a3"/>
-        <w:spacing w:line="276" w:lineRule="auto"/>
-        <w:ind w:left="760"/>
-        <w:rPr>
-          <w:rFonts w:ascii="맑은 고딕" w:eastAsia="맑은 고딕"/>
-          <w:spacing w:val="-5"/>
-          <w:sz w:val="22"/>
-        </w:rPr>
-      </w:pPr>
-    </w:p>
-    <w:p>
-      <w:pPr>
-        <w:pStyle w:val="a3"/>
-        <w:numPr>
-          <w:ilvl w:val="1"/>
-          <w:numId w:val="8"/>
-        </w:numPr>
-        <w:spacing w:line="276" w:lineRule="auto"/>
-        <w:rPr>
-          <w:rFonts w:ascii="맑은 고딕" w:eastAsia="맑은 고딕"/>
-          <w:spacing w:val="-5"/>
-          <w:sz w:val="22"/>
-        </w:rPr>
-      </w:pPr>
-      <w:r>
-        <w:rPr>
-          <w:rFonts w:ascii="맑은 고딕" w:eastAsia="맑은 고딕" w:hint="eastAsia"/>
-          <w:spacing w:val="-5"/>
-          <w:sz w:val="22"/>
-        </w:rPr>
-        <w:t>친밀감</w:t>
-      </w:r>
-    </w:p>
-    <w:p>
-      <w:pPr>
-        <w:pStyle w:val="a3"/>
-        <w:spacing w:line="276" w:lineRule="auto"/>
-        <w:ind w:left="400"/>
-        <w:rPr>
-          <w:rFonts w:ascii="맑은 고딕" w:eastAsia="맑은 고딕"/>
-          <w:spacing w:val="-5"/>
-          <w:sz w:val="22"/>
-        </w:rPr>
-      </w:pPr>
-      <w:r>
-        <w:rPr>
-          <w:rFonts w:ascii="맑은 고딕" w:eastAsia="맑은 고딕" w:hint="eastAsia"/>
-          <w:spacing w:val="-5"/>
-          <w:sz w:val="22"/>
-        </w:rPr>
-        <w:t>우선 친밀감에 대해 얘기하자면 나의 관계에서 친밀감은 그다지 높지 않았던 것 같다.</w:t>
-      </w:r>
-      <w:r>
-        <w:rPr>
-          <w:rFonts w:ascii="맑은 고딕" w:eastAsia="맑은 고딕"/>
-          <w:spacing w:val="-5"/>
-          <w:sz w:val="22"/>
-        </w:rPr>
-        <w:t xml:space="preserve"> </w:t>
-      </w:r>
-      <w:r>
-        <w:rPr>
-          <w:rFonts w:ascii="맑은 고딕" w:eastAsia="맑은 고딕" w:hint="eastAsia"/>
-          <w:spacing w:val="-5"/>
-          <w:sz w:val="22"/>
-        </w:rPr>
-        <w:t xml:space="preserve">나의 경우에는 부족한 친밀감이 크게 문제가 되지 않았지만 전 여자친구(이하 여자친구)의 경우는 고립감을 크게 느꼈던 것 같고 아주 예외적인 상황이 아닌 </w:t>
-      </w:r>
-      <w:proofErr w:type="spellStart"/>
-      <w:r>
-        <w:rPr>
-          <w:rFonts w:ascii="맑은 고딕" w:eastAsia="맑은 고딕" w:hint="eastAsia"/>
-          <w:spacing w:val="-5"/>
-          <w:sz w:val="22"/>
-        </w:rPr>
-        <w:t>이상에야</w:t>
-      </w:r>
-      <w:proofErr w:type="spellEnd"/>
-      <w:r>
-        <w:rPr>
-          <w:rFonts w:ascii="맑은 고딕" w:eastAsia="맑은 고딕" w:hint="eastAsia"/>
-          <w:spacing w:val="-5"/>
-          <w:sz w:val="22"/>
-        </w:rPr>
-        <w:t xml:space="preserve"> 하루 최소 </w:t>
-      </w:r>
-      <w:r>
-        <w:rPr>
-          <w:rFonts w:ascii="맑은 고딕" w:eastAsia="맑은 고딕"/>
-          <w:spacing w:val="-5"/>
-          <w:sz w:val="22"/>
-        </w:rPr>
-        <w:t>30</w:t>
-      </w:r>
-      <w:r>
-        <w:rPr>
-          <w:rFonts w:ascii="맑은 고딕" w:eastAsia="맑은 고딕" w:hint="eastAsia"/>
-          <w:spacing w:val="-5"/>
-          <w:sz w:val="22"/>
-        </w:rPr>
-        <w:t>분에서</w:t>
-      </w:r>
-      <w:r>
-        <w:rPr>
-          <w:rFonts w:ascii="맑은 고딕" w:eastAsia="맑은 고딕"/>
-          <w:spacing w:val="-5"/>
-          <w:sz w:val="22"/>
-        </w:rPr>
-        <w:t xml:space="preserve"> </w:t>
-      </w:r>
-      <w:r>
-        <w:rPr>
-          <w:rFonts w:ascii="맑은 고딕" w:eastAsia="맑은 고딕" w:hint="eastAsia"/>
-          <w:spacing w:val="-5"/>
-          <w:sz w:val="22"/>
-        </w:rPr>
-        <w:t xml:space="preserve">보통 </w:t>
-      </w:r>
-      <w:r>
-        <w:rPr>
-          <w:rFonts w:ascii="맑은 고딕" w:eastAsia="맑은 고딕"/>
-          <w:spacing w:val="-5"/>
-          <w:sz w:val="22"/>
-        </w:rPr>
-        <w:t>1</w:t>
-      </w:r>
-      <w:r>
-        <w:rPr>
-          <w:rFonts w:ascii="맑은 고딕" w:eastAsia="맑은 고딕" w:hint="eastAsia"/>
-          <w:spacing w:val="-5"/>
-          <w:sz w:val="22"/>
-        </w:rPr>
-        <w:t>시간 가량을 매일매일 전화통화를 했다.</w:t>
-      </w:r>
-      <w:r>
-        <w:rPr>
-          <w:rFonts w:ascii="맑은 고딕" w:eastAsia="맑은 고딕"/>
-          <w:spacing w:val="-5"/>
-          <w:sz w:val="22"/>
-        </w:rPr>
-        <w:t xml:space="preserve"> </w:t>
-      </w:r>
-      <w:r>
-        <w:rPr>
-          <w:rFonts w:ascii="맑은 고딕" w:eastAsia="맑은 고딕" w:hint="eastAsia"/>
-          <w:spacing w:val="-5"/>
-          <w:sz w:val="22"/>
-        </w:rPr>
-        <w:t>여자친구가 고립감을 크게 느꼈던 이유는 여러가지가 있는데</w:t>
-      </w:r>
-      <w:r>
-        <w:rPr>
-          <w:rFonts w:ascii="맑은 고딕" w:eastAsia="맑은 고딕"/>
-          <w:spacing w:val="-5"/>
-          <w:sz w:val="22"/>
-        </w:rPr>
-        <w:t xml:space="preserve">, </w:t>
-      </w:r>
-      <w:r>
-        <w:rPr>
-          <w:rFonts w:ascii="맑은 고딕" w:eastAsia="맑은 고딕" w:hint="eastAsia"/>
-          <w:spacing w:val="-5"/>
-          <w:sz w:val="22"/>
-        </w:rPr>
-        <w:t xml:space="preserve">코로나로 인하여 본인 및 주변인이 아프고 </w:t>
-      </w:r>
-      <w:r>
-        <w:rPr>
-          <w:rFonts w:ascii="맑은 고딕" w:eastAsia="맑은 고딕" w:hint="eastAsia"/>
-          <w:spacing w:val="-5"/>
-          <w:sz w:val="22"/>
-        </w:rPr>
-        <w:t xml:space="preserve">준비하던 시험을 불합격한 후 재준비하는 동안 코로나로 인하여 시험이 </w:t>
-      </w:r>
-      <w:r>
-        <w:rPr>
-          <w:rFonts w:ascii="맑은 고딕" w:eastAsia="맑은 고딕"/>
-          <w:spacing w:val="-5"/>
-          <w:sz w:val="22"/>
-        </w:rPr>
-        <w:t>1</w:t>
-      </w:r>
-      <w:r>
-        <w:rPr>
-          <w:rFonts w:ascii="맑은 고딕" w:eastAsia="맑은 고딕" w:hint="eastAsia"/>
-          <w:spacing w:val="-5"/>
-          <w:sz w:val="22"/>
-        </w:rPr>
-        <w:t>년 미뤄지고,</w:t>
-      </w:r>
-      <w:r>
-        <w:rPr>
-          <w:rFonts w:ascii="맑은 고딕" w:eastAsia="맑은 고딕"/>
-          <w:spacing w:val="-5"/>
-          <w:sz w:val="22"/>
-        </w:rPr>
-        <w:t xml:space="preserve"> </w:t>
-      </w:r>
-      <w:r>
-        <w:rPr>
-          <w:rFonts w:ascii="맑은 고딕" w:eastAsia="맑은 고딕" w:hint="eastAsia"/>
-          <w:spacing w:val="-5"/>
-          <w:sz w:val="22"/>
-        </w:rPr>
-        <w:t>집에서 부모님으로부터 또한 지원을 못 받아서 독립해서 나와서 새로 방을 구해서 재정 지원없이 혼자 사는 등등 여러 일들이 일어나는 동안 변화가 생기는 동안 나에게 의존하고 위안을 찾았던 것 같다.</w:t>
-      </w:r>
-      <w:r>
-        <w:rPr>
-          <w:rFonts w:ascii="맑은 고딕" w:eastAsia="맑은 고딕"/>
-          <w:spacing w:val="-5"/>
-          <w:sz w:val="22"/>
-        </w:rPr>
-        <w:t xml:space="preserve"> </w:t>
-      </w:r>
-      <w:r>
-        <w:rPr>
-          <w:rFonts w:ascii="맑은 고딕" w:eastAsia="맑은 고딕" w:hint="eastAsia"/>
-          <w:spacing w:val="-5"/>
-          <w:sz w:val="22"/>
-        </w:rPr>
-        <w:t xml:space="preserve">나는 </w:t>
-      </w:r>
-      <w:r>
-        <w:rPr>
-          <w:rFonts w:ascii="맑은 고딕" w:eastAsia="맑은 고딕"/>
-          <w:spacing w:val="-5"/>
-          <w:sz w:val="22"/>
-        </w:rPr>
-        <w:t>“</w:t>
-      </w:r>
-      <w:r>
-        <w:rPr>
-          <w:rFonts w:ascii="맑은 고딕" w:eastAsia="맑은 고딕" w:hint="eastAsia"/>
-          <w:spacing w:val="-5"/>
-          <w:sz w:val="22"/>
-        </w:rPr>
-        <w:t>매일 전화통화</w:t>
-      </w:r>
-      <w:r>
-        <w:rPr>
-          <w:rFonts w:ascii="맑은 고딕" w:eastAsia="맑은 고딕"/>
-          <w:spacing w:val="-5"/>
-          <w:sz w:val="22"/>
-        </w:rPr>
-        <w:t>”</w:t>
-      </w:r>
-      <w:r>
-        <w:rPr>
-          <w:rFonts w:ascii="맑은 고딕" w:eastAsia="맑은 고딕" w:hint="eastAsia"/>
-          <w:spacing w:val="-5"/>
-          <w:sz w:val="22"/>
-        </w:rPr>
-        <w:t xml:space="preserve">가 </w:t>
-      </w:r>
-      <w:r>
-        <w:rPr>
-          <w:rFonts w:ascii="맑은 고딕" w:eastAsia="맑은 고딕"/>
-          <w:spacing w:val="-5"/>
-          <w:sz w:val="22"/>
-        </w:rPr>
-        <w:t>“</w:t>
-      </w:r>
-      <w:r>
-        <w:rPr>
-          <w:rFonts w:ascii="맑은 고딕" w:eastAsia="맑은 고딕" w:hint="eastAsia"/>
-          <w:spacing w:val="-5"/>
-          <w:sz w:val="22"/>
-        </w:rPr>
-        <w:t>의무적</w:t>
-      </w:r>
-      <w:r>
-        <w:rPr>
-          <w:rFonts w:ascii="맑은 고딕" w:eastAsia="맑은 고딕"/>
-          <w:spacing w:val="-5"/>
-          <w:sz w:val="22"/>
-        </w:rPr>
-        <w:t>”</w:t>
-      </w:r>
-      <w:r>
-        <w:rPr>
-          <w:rFonts w:ascii="맑은 고딕" w:eastAsia="맑은 고딕" w:hint="eastAsia"/>
-          <w:spacing w:val="-5"/>
-          <w:sz w:val="22"/>
-        </w:rPr>
-        <w:t xml:space="preserve">인 것이 되어간다는 사실이 그다지 달갑지는 않았지만 여자친구는 </w:t>
-      </w:r>
-      <w:r>
-        <w:rPr>
-          <w:rFonts w:ascii="맑은 고딕" w:eastAsia="맑은 고딕" w:hint="eastAsia"/>
-          <w:spacing w:val="-5"/>
-          <w:sz w:val="22"/>
-        </w:rPr>
-        <w:t>우리 관계에서 그게</w:t>
-      </w:r>
-      <w:r>
-        <w:rPr>
-          <w:rFonts w:ascii="맑은 고딕" w:eastAsia="맑은 고딕" w:hint="eastAsia"/>
-          <w:spacing w:val="-5"/>
-          <w:sz w:val="22"/>
-        </w:rPr>
-        <w:t xml:space="preserve"> </w:t>
-      </w:r>
-      <w:r>
-        <w:rPr>
-          <w:rFonts w:ascii="맑은 고딕" w:eastAsia="맑은 고딕" w:hint="eastAsia"/>
-          <w:spacing w:val="-5"/>
-          <w:sz w:val="22"/>
-        </w:rPr>
-        <w:t>반드시 필요하다고 여겼기에 지속되었다.</w:t>
-      </w:r>
-      <w:r>
-        <w:rPr>
-          <w:rFonts w:ascii="맑은 고딕" w:eastAsia="맑은 고딕"/>
-          <w:spacing w:val="-5"/>
-          <w:sz w:val="22"/>
-        </w:rPr>
-        <w:t xml:space="preserve"> </w:t>
-      </w:r>
-      <w:r>
-        <w:rPr>
-          <w:rFonts w:ascii="맑은 고딕" w:eastAsia="맑은 고딕" w:hint="eastAsia"/>
-          <w:spacing w:val="-5"/>
-          <w:sz w:val="22"/>
-        </w:rPr>
-        <w:t>여자친구는</w:t>
-      </w:r>
-      <w:r>
-        <w:rPr>
-          <w:rFonts w:ascii="맑은 고딕" w:eastAsia="맑은 고딕" w:hint="eastAsia"/>
-          <w:spacing w:val="-5"/>
-          <w:sz w:val="22"/>
-        </w:rPr>
-        <w:t xml:space="preserve"> 사귀기 전부터와 마찬가지로</w:t>
-      </w:r>
-      <w:r>
-        <w:rPr>
-          <w:rFonts w:ascii="맑은 고딕" w:eastAsia="맑은 고딕" w:hint="eastAsia"/>
-          <w:spacing w:val="-5"/>
-          <w:sz w:val="22"/>
-        </w:rPr>
-        <w:t xml:space="preserve"> 하루 중 나와 대화하는 시간이 가장 행복한 시간이라면서 매일 있는 의무적인 전화통화 시간을 좋아했지만, </w:t>
-      </w:r>
-      <w:r>
-        <w:rPr>
-          <w:rFonts w:ascii="맑은 고딕" w:eastAsia="맑은 고딕" w:hint="eastAsia"/>
-          <w:spacing w:val="-5"/>
-          <w:sz w:val="22"/>
-        </w:rPr>
-        <w:t>그건</w:t>
-      </w:r>
-      <w:r>
-        <w:rPr>
-          <w:rFonts w:ascii="맑은 고딕" w:eastAsia="맑은 고딕" w:hint="eastAsia"/>
-          <w:spacing w:val="-5"/>
-          <w:sz w:val="22"/>
-        </w:rPr>
-        <w:t xml:space="preserve"> 나를 피곤하게 만들었고 나로 하여금 그 시간을 피하고,</w:t>
-      </w:r>
-      <w:r>
-        <w:rPr>
-          <w:rFonts w:ascii="맑은 고딕" w:eastAsia="맑은 고딕"/>
-          <w:spacing w:val="-5"/>
-          <w:sz w:val="22"/>
-        </w:rPr>
-        <w:t xml:space="preserve"> </w:t>
-      </w:r>
-      <w:r>
-        <w:rPr>
-          <w:rFonts w:ascii="맑은 고딕" w:eastAsia="맑은 고딕" w:hint="eastAsia"/>
-          <w:spacing w:val="-5"/>
-          <w:sz w:val="22"/>
-        </w:rPr>
-        <w:t>빨리 지나갔으면 좋겠다고 생각이 들게</w:t>
-      </w:r>
-      <w:r>
-        <w:rPr>
-          <w:rFonts w:ascii="맑은 고딕" w:eastAsia="맑은 고딕" w:hint="eastAsia"/>
-          <w:spacing w:val="-5"/>
-          <w:sz w:val="22"/>
-        </w:rPr>
-        <w:t>끔</w:t>
-      </w:r>
-      <w:r>
-        <w:rPr>
-          <w:rFonts w:ascii="맑은 고딕" w:eastAsia="맑은 고딕" w:hint="eastAsia"/>
-          <w:spacing w:val="-5"/>
-          <w:sz w:val="22"/>
-        </w:rPr>
-        <w:t xml:space="preserve"> 만들었다.</w:t>
-      </w:r>
-      <w:r>
-        <w:rPr>
-          <w:rFonts w:ascii="맑은 고딕" w:eastAsia="맑은 고딕"/>
-          <w:spacing w:val="-5"/>
-          <w:sz w:val="22"/>
-        </w:rPr>
-        <w:t xml:space="preserve"> </w:t>
-      </w:r>
-      <w:r>
-        <w:rPr>
-          <w:rFonts w:ascii="맑은 고딕" w:eastAsia="맑은 고딕" w:hint="eastAsia"/>
-          <w:spacing w:val="-5"/>
-          <w:sz w:val="22"/>
-        </w:rPr>
-        <w:t>결론적으로 그렇게 높</w:t>
-      </w:r>
-      <w:r>
-        <w:rPr>
-          <w:rFonts w:ascii="맑은 고딕" w:eastAsia="맑은 고딕" w:hint="eastAsia"/>
-          <w:spacing w:val="-5"/>
-          <w:sz w:val="22"/>
-        </w:rPr>
-        <w:t>을 수가 없었던</w:t>
-      </w:r>
-      <w:r>
-        <w:rPr>
-          <w:rFonts w:ascii="맑은 고딕" w:eastAsia="맑은 고딕" w:hint="eastAsia"/>
-          <w:spacing w:val="-5"/>
-          <w:sz w:val="22"/>
-        </w:rPr>
-        <w:t xml:space="preserve"> 우리</w:t>
-      </w:r>
-      <w:r>
-        <w:rPr>
-          <w:rFonts w:ascii="맑은 고딕" w:eastAsia="맑은 고딕" w:hint="eastAsia"/>
-          <w:spacing w:val="-5"/>
-          <w:sz w:val="22"/>
-        </w:rPr>
-        <w:t xml:space="preserve"> 관계</w:t>
-      </w:r>
-      <w:r>
-        <w:rPr>
-          <w:rFonts w:ascii="맑은 고딕" w:eastAsia="맑은 고딕" w:hint="eastAsia"/>
-          <w:spacing w:val="-5"/>
-          <w:sz w:val="22"/>
-        </w:rPr>
-        <w:t xml:space="preserve">의 친밀감에서 매일 </w:t>
-      </w:r>
-      <w:r>
-        <w:rPr>
-          <w:rFonts w:ascii="맑은 고딕" w:eastAsia="맑은 고딕" w:hint="eastAsia"/>
-          <w:spacing w:val="-5"/>
-          <w:sz w:val="22"/>
-        </w:rPr>
-        <w:t>행해지는</w:t>
-      </w:r>
-      <w:r>
-        <w:rPr>
-          <w:rFonts w:ascii="맑은 고딕" w:eastAsia="맑은 고딕" w:hint="eastAsia"/>
-          <w:spacing w:val="-5"/>
-          <w:sz w:val="22"/>
-        </w:rPr>
-        <w:t xml:space="preserve"> 전화통화는 여자친구에게는 낮은 친밀감을 </w:t>
-      </w:r>
-      <w:r>
-        <w:rPr>
-          <w:rFonts w:ascii="맑은 고딕" w:eastAsia="맑은 고딕" w:hint="eastAsia"/>
-          <w:spacing w:val="-5"/>
-          <w:sz w:val="22"/>
-        </w:rPr>
-        <w:t xml:space="preserve">높이거나 </w:t>
-      </w:r>
-      <w:r>
-        <w:rPr>
-          <w:rFonts w:ascii="맑은 고딕" w:eastAsia="맑은 고딕" w:hint="eastAsia"/>
-          <w:spacing w:val="-5"/>
-          <w:sz w:val="22"/>
-        </w:rPr>
-        <w:t xml:space="preserve">더 떨어지지 않게 유지시키는 도구였지만 나에게는 낮은 친밀감을 </w:t>
-      </w:r>
-      <w:r>
-        <w:rPr>
-          <w:rFonts w:ascii="맑은 고딕" w:eastAsia="맑은 고딕" w:hint="eastAsia"/>
-          <w:spacing w:val="-5"/>
-          <w:sz w:val="22"/>
-        </w:rPr>
-        <w:t xml:space="preserve">서서히 </w:t>
-      </w:r>
-      <w:r>
-        <w:rPr>
-          <w:rFonts w:ascii="맑은 고딕" w:eastAsia="맑은 고딕" w:hint="eastAsia"/>
-          <w:spacing w:val="-5"/>
-          <w:sz w:val="22"/>
-        </w:rPr>
-        <w:t>더 낮</w:t>
-      </w:r>
-      <w:r>
-        <w:rPr>
-          <w:rFonts w:ascii="맑은 고딕" w:eastAsia="맑은 고딕" w:hint="eastAsia"/>
-          <w:spacing w:val="-5"/>
-          <w:sz w:val="22"/>
-        </w:rPr>
-        <w:t>아지게</w:t>
-      </w:r>
-      <w:r>
-        <w:rPr>
-          <w:rFonts w:ascii="맑은 고딕" w:eastAsia="맑은 고딕" w:hint="eastAsia"/>
-          <w:spacing w:val="-5"/>
-          <w:sz w:val="22"/>
-        </w:rPr>
-        <w:t xml:space="preserve"> 만드는 도구였던 것 같다.</w:t>
-      </w:r>
-      <w:r>
-        <w:rPr>
-          <w:rFonts w:ascii="맑은 고딕" w:eastAsia="맑은 고딕"/>
-          <w:spacing w:val="-5"/>
-          <w:sz w:val="22"/>
-        </w:rPr>
-        <w:t xml:space="preserve"> </w:t>
-      </w:r>
-    </w:p>
-    <w:p>
-      <w:pPr>
-        <w:pStyle w:val="a3"/>
-        <w:spacing w:line="276" w:lineRule="auto"/>
-        <w:ind w:left="400"/>
-        <w:rPr>
-          <w:rFonts w:ascii="맑은 고딕" w:eastAsia="맑은 고딕"/>
-          <w:spacing w:val="-5"/>
-          <w:sz w:val="22"/>
-        </w:rPr>
-      </w:pPr>
-    </w:p>
-    <w:p>
-      <w:pPr>
-        <w:pStyle w:val="a3"/>
-        <w:numPr>
-          <w:ilvl w:val="1"/>
-          <w:numId w:val="8"/>
-        </w:numPr>
-        <w:spacing w:line="276" w:lineRule="auto"/>
-        <w:rPr>
-          <w:rFonts w:ascii="맑은 고딕" w:eastAsia="맑은 고딕"/>
-          <w:spacing w:val="-5"/>
-          <w:sz w:val="22"/>
-        </w:rPr>
-      </w:pPr>
-      <w:r>
-        <w:rPr>
-          <w:rFonts w:ascii="맑은 고딕" w:eastAsia="맑은 고딕" w:hint="eastAsia"/>
-          <w:spacing w:val="-5"/>
-          <w:sz w:val="22"/>
-        </w:rPr>
-        <w:t>열정</w:t>
+          <w:rFonts w:ascii="맑은 고딕" w:eastAsia="맑은 고딕"/>
+          <w:spacing w:val="-5"/>
+          <w:sz w:val="22"/>
+        </w:rPr>
+        <w:t>(M. S. Peck)이 제시한 참사랑의 공통점과 차이점</w:t>
       </w:r>
     </w:p>
     <w:p>
@@ -2027,147 +2466,90 @@
         <w:spacing w:line="276" w:lineRule="auto"/>
         <w:ind w:left="400" w:firstLine="400"/>
         <w:rPr>
-          <w:rFonts w:ascii="맑은 고딕" w:eastAsia="맑은 고딕" w:hint="eastAsia"/>
-          <w:spacing w:val="-5"/>
-          <w:sz w:val="22"/>
-        </w:rPr>
-      </w:pPr>
-      <w:r>
-        <w:rPr>
-          <w:rFonts w:ascii="맑은 고딕" w:eastAsia="맑은 고딕" w:hint="eastAsia"/>
-          <w:spacing w:val="-5"/>
-          <w:sz w:val="22"/>
-        </w:rPr>
-        <w:t xml:space="preserve">열정 같은 </w:t>
-      </w:r>
-      <w:r>
-        <w:rPr>
-          <w:rFonts w:ascii="맑은 고딕" w:eastAsia="맑은 고딕" w:hint="eastAsia"/>
-          <w:spacing w:val="-5"/>
-          <w:sz w:val="22"/>
-        </w:rPr>
-        <w:t>부분에서는 연애 초반부에는 격한 감정을 느끼다가, 일정 시간이 지나면 잔잔해 지고 일반적으로 돌아오리라는 것을 우리는 이론적으로 알고 있었다.</w:t>
-      </w:r>
-      <w:r>
-        <w:rPr>
-          <w:rFonts w:ascii="맑은 고딕" w:eastAsia="맑은 고딕"/>
-          <w:spacing w:val="-5"/>
-          <w:sz w:val="22"/>
-        </w:rPr>
-        <w:t xml:space="preserve"> </w:t>
-      </w:r>
-      <w:r>
-        <w:rPr>
-          <w:rFonts w:ascii="맑은 고딕" w:eastAsia="맑은 고딕" w:hint="eastAsia"/>
-          <w:spacing w:val="-5"/>
-          <w:sz w:val="22"/>
-        </w:rPr>
-        <w:t xml:space="preserve">그래서 우리는 항상 </w:t>
-      </w:r>
-      <w:r>
-        <w:rPr>
-          <w:rFonts w:ascii="맑은 고딕" w:eastAsia="맑은 고딕" w:hint="eastAsia"/>
-          <w:spacing w:val="-5"/>
-          <w:sz w:val="22"/>
-        </w:rPr>
-        <w:lastRenderedPageBreak/>
-        <w:t>새로운 것,</w:t>
-      </w:r>
-      <w:r>
-        <w:rPr>
-          <w:rFonts w:ascii="맑은 고딕" w:eastAsia="맑은 고딕"/>
-          <w:spacing w:val="-5"/>
-          <w:sz w:val="22"/>
-        </w:rPr>
-        <w:t xml:space="preserve"> </w:t>
-      </w:r>
-      <w:r>
-        <w:rPr>
-          <w:rFonts w:ascii="맑은 고딕" w:eastAsia="맑은 고딕" w:hint="eastAsia"/>
-          <w:spacing w:val="-5"/>
-          <w:sz w:val="22"/>
-        </w:rPr>
-        <w:t>안 해본</w:t>
-      </w:r>
-      <w:r>
-        <w:rPr>
-          <w:rFonts w:ascii="맑은 고딕" w:eastAsia="맑은 고딕"/>
-          <w:spacing w:val="-5"/>
-          <w:sz w:val="22"/>
-        </w:rPr>
-        <w:t xml:space="preserve"> </w:t>
-      </w:r>
-      <w:r>
-        <w:rPr>
-          <w:rFonts w:ascii="맑은 고딕" w:eastAsia="맑은 고딕" w:hint="eastAsia"/>
-          <w:spacing w:val="-5"/>
-          <w:sz w:val="22"/>
-        </w:rPr>
-        <w:t>여러가지 것들을 시도해보아서 열정의 불씨를 꺼뜨리지 않기로 약속했다.</w:t>
-      </w:r>
-      <w:r>
-        <w:rPr>
-          <w:rFonts w:ascii="맑은 고딕" w:eastAsia="맑은 고딕"/>
-          <w:spacing w:val="-5"/>
-          <w:sz w:val="22"/>
-        </w:rPr>
-        <w:t xml:space="preserve"> </w:t>
-      </w:r>
-      <w:r>
-        <w:rPr>
-          <w:rFonts w:ascii="맑은 고딕" w:eastAsia="맑은 고딕" w:hint="eastAsia"/>
-          <w:spacing w:val="-5"/>
-          <w:sz w:val="22"/>
-        </w:rPr>
-        <w:t>하지만 장거리 연애의 한계상 직접 만나서 시간을 들이지 않고 우리가 함께 할 수 있는 것은 그렇게 많지 않았다.</w:t>
-      </w:r>
-      <w:r>
-        <w:rPr>
-          <w:rFonts w:ascii="맑은 고딕" w:eastAsia="맑은 고딕"/>
-          <w:spacing w:val="-5"/>
-          <w:sz w:val="22"/>
-        </w:rPr>
-        <w:t xml:space="preserve"> </w:t>
-      </w:r>
-      <w:r>
-        <w:rPr>
-          <w:rFonts w:ascii="맑은 고딕" w:eastAsia="맑은 고딕" w:hint="eastAsia"/>
-          <w:spacing w:val="-5"/>
-          <w:sz w:val="22"/>
-        </w:rPr>
-        <w:t>특히나 연애시간 거의 전체에 걸쳐서 그녀는 중요한 시험을 준비하고 있었기 때문에 집을 장기간 떠나서 무엇을 하기가 쉽지 않았다.</w:t>
-      </w:r>
-      <w:r>
-        <w:rPr>
-          <w:rFonts w:ascii="맑은 고딕" w:eastAsia="맑은 고딕"/>
-          <w:spacing w:val="-5"/>
-          <w:sz w:val="22"/>
-        </w:rPr>
-        <w:t xml:space="preserve"> </w:t>
-      </w:r>
-      <w:r>
-        <w:rPr>
-          <w:rFonts w:ascii="맑은 고딕" w:eastAsia="맑은 고딕" w:hint="eastAsia"/>
-          <w:spacing w:val="-5"/>
-          <w:sz w:val="22"/>
-        </w:rPr>
-        <w:t xml:space="preserve">나는 새로운 곳을 갈 때마다 동영상도 찍고 영상통화도 하면서 그 순간을 공유하고 싶었지만 </w:t>
-      </w:r>
-      <w:r>
-        <w:rPr>
-          <w:rFonts w:ascii="맑은 고딕" w:eastAsia="맑은 고딕" w:hint="eastAsia"/>
-          <w:spacing w:val="-5"/>
-          <w:sz w:val="22"/>
-        </w:rPr>
-        <w:t xml:space="preserve">시간이 지나고 반복되면서 </w:t>
-      </w:r>
-      <w:r>
-        <w:rPr>
-          <w:rFonts w:ascii="맑은 고딕" w:eastAsia="맑은 고딕" w:hint="eastAsia"/>
-          <w:spacing w:val="-5"/>
-          <w:sz w:val="22"/>
-        </w:rPr>
-        <w:t xml:space="preserve">그러한 영상을 공유하는 행위 자체가 진부한 것이 되어버려서 나중에는 의미가 </w:t>
+          <w:rFonts w:ascii="맑은 고딕" w:eastAsia="맑은 고딕"/>
+          <w:spacing w:val="-5"/>
+          <w:sz w:val="22"/>
+        </w:rPr>
+      </w:pPr>
+      <w:r>
+        <w:rPr>
+          <w:rFonts w:ascii="맑은 고딕" w:eastAsia="맑은 고딕" w:hint="eastAsia"/>
+          <w:spacing w:val="-5"/>
+          <w:sz w:val="22"/>
+        </w:rPr>
+        <w:t xml:space="preserve"> </w:t>
+      </w:r>
+      <w:r>
+        <w:rPr>
+          <w:rFonts w:ascii="맑은 고딕" w:eastAsia="맑은 고딕" w:hint="eastAsia"/>
+          <w:spacing w:val="-5"/>
+          <w:sz w:val="22"/>
+        </w:rPr>
+        <w:t>연애 당시에는 딱히 내가 추구하는 사랑 같은 것에 대한 생각 자체가 없었다.</w:t>
+      </w:r>
+      <w:r>
+        <w:rPr>
+          <w:rFonts w:ascii="맑은 고딕" w:eastAsia="맑은 고딕"/>
+          <w:spacing w:val="-5"/>
+          <w:sz w:val="22"/>
+        </w:rPr>
+        <w:t xml:space="preserve"> </w:t>
+      </w:r>
+      <w:r>
+        <w:rPr>
+          <w:rFonts w:ascii="맑은 고딕" w:eastAsia="맑은 고딕" w:hint="eastAsia"/>
+          <w:spacing w:val="-5"/>
+          <w:sz w:val="22"/>
+        </w:rPr>
+        <w:t>그냥 사랑에 대한 막연한 생각,</w:t>
+      </w:r>
+      <w:r>
+        <w:rPr>
+          <w:rFonts w:ascii="맑은 고딕" w:eastAsia="맑은 고딕"/>
+          <w:spacing w:val="-5"/>
+          <w:sz w:val="22"/>
+        </w:rPr>
+        <w:t xml:space="preserve"> </w:t>
+      </w:r>
+      <w:r>
+        <w:rPr>
+          <w:rFonts w:ascii="맑은 고딕" w:eastAsia="맑은 고딕" w:hint="eastAsia"/>
+          <w:spacing w:val="-5"/>
+          <w:sz w:val="22"/>
+        </w:rPr>
+        <w:t>미디어 등에서 보고 배운 좋은 사랑</w:t>
+      </w:r>
+      <w:r>
+        <w:rPr>
+          <w:rFonts w:ascii="맑은 고딕" w:eastAsia="맑은 고딕"/>
+          <w:spacing w:val="-5"/>
+          <w:sz w:val="22"/>
+        </w:rPr>
+        <w:t xml:space="preserve">, </w:t>
+      </w:r>
+      <w:r>
+        <w:rPr>
+          <w:rFonts w:ascii="맑은 고딕" w:eastAsia="맑은 고딕" w:hint="eastAsia"/>
+          <w:spacing w:val="-5"/>
+          <w:sz w:val="22"/>
+        </w:rPr>
+        <w:t xml:space="preserve">나쁜 사랑에 대한 어느 정도 기준은 있었지만 </w:t>
+      </w:r>
+      <w:r>
+        <w:rPr>
+          <w:rFonts w:ascii="맑은 고딕" w:eastAsia="맑은 고딕"/>
+          <w:spacing w:val="-5"/>
+          <w:sz w:val="22"/>
+        </w:rPr>
+        <w:t>‘</w:t>
+      </w:r>
+      <w:r>
+        <w:rPr>
+          <w:rFonts w:ascii="맑은 고딕" w:eastAsia="맑은 고딕" w:hint="eastAsia"/>
+          <w:spacing w:val="-5"/>
+          <w:sz w:val="22"/>
+        </w:rPr>
+        <w:t xml:space="preserve">나는 사랑할 때 어떻게 해서 어떤 사랑을 </w:t>
       </w:r>
       <w:proofErr w:type="spellStart"/>
       <w:r>
@@ -2176,212 +2558,80 @@
           <w:spacing w:val="-5"/>
           <w:sz w:val="22"/>
         </w:rPr>
-        <w:t>옅</w:t>
-      </w:r>
-      <w:r>
-        <w:rPr>
-          <w:rFonts w:ascii="맑은 고딕" w:eastAsia="맑은 고딕" w:hint="eastAsia"/>
-          <w:spacing w:val="-5"/>
-          <w:sz w:val="22"/>
-        </w:rPr>
-        <w:t>어</w:t>
-      </w:r>
-      <w:r>
-        <w:rPr>
-          <w:rFonts w:ascii="맑은 고딕" w:eastAsia="맑은 고딕" w:hint="eastAsia"/>
-          <w:spacing w:val="-5"/>
-          <w:sz w:val="22"/>
-        </w:rPr>
-        <w:t>진</w:t>
+        <w:t>해야겠다</w:t>
       </w:r>
       <w:proofErr w:type="spellEnd"/>
       <w:r>
         <w:rPr>
-          <w:rFonts w:ascii="맑은 고딕" w:eastAsia="맑은 고딕" w:hint="eastAsia"/>
-          <w:spacing w:val="-5"/>
-          <w:sz w:val="22"/>
-        </w:rPr>
-        <w:t xml:space="preserve"> 것 같다.</w:t>
-      </w:r>
-      <w:r>
-        <w:rPr>
-          <w:rFonts w:ascii="맑은 고딕" w:eastAsia="맑은 고딕"/>
-          <w:spacing w:val="-5"/>
-          <w:sz w:val="22"/>
-        </w:rPr>
-        <w:t xml:space="preserve"> </w:t>
-      </w:r>
-      <w:r>
-        <w:rPr>
-          <w:rFonts w:ascii="맑은 고딕" w:eastAsia="맑은 고딕" w:hint="eastAsia"/>
-          <w:spacing w:val="-5"/>
-          <w:sz w:val="22"/>
-        </w:rPr>
-        <w:t xml:space="preserve">신체적인 매력과 이끌림의 경우에는 처음에는 별 생각 없이 그냥 그녀의 모든 것이 그대로 </w:t>
-      </w:r>
-      <w:proofErr w:type="spellStart"/>
-      <w:r>
-        <w:rPr>
-          <w:rFonts w:ascii="맑은 고딕" w:eastAsia="맑은 고딕" w:hint="eastAsia"/>
-          <w:spacing w:val="-5"/>
-          <w:sz w:val="22"/>
-        </w:rPr>
-        <w:t>좋아보였기에</w:t>
-      </w:r>
-      <w:proofErr w:type="spellEnd"/>
-      <w:r>
-        <w:rPr>
-          <w:rFonts w:ascii="맑은 고딕" w:eastAsia="맑은 고딕" w:hint="eastAsia"/>
-          <w:spacing w:val="-5"/>
-          <w:sz w:val="22"/>
-        </w:rPr>
-        <w:t xml:space="preserve"> 그냥 영상통화로 얼굴을 보는 것 만으로도 행복했던 시절이 있었는데 갈수록 그런 감정은 </w:t>
-      </w:r>
-      <w:proofErr w:type="spellStart"/>
-      <w:r>
-        <w:rPr>
-          <w:rFonts w:ascii="맑은 고딕" w:eastAsia="맑은 고딕" w:hint="eastAsia"/>
-          <w:spacing w:val="-5"/>
-          <w:sz w:val="22"/>
-        </w:rPr>
-        <w:t>사그라들고</w:t>
-      </w:r>
-      <w:proofErr w:type="spellEnd"/>
-      <w:r>
-        <w:rPr>
-          <w:rFonts w:ascii="맑은 고딕" w:eastAsia="맑은 고딕" w:hint="eastAsia"/>
-          <w:spacing w:val="-5"/>
-          <w:sz w:val="22"/>
-        </w:rPr>
-        <w:t xml:space="preserve"> 아주 약간이지만 </w:t>
-      </w:r>
-      <w:proofErr w:type="spellStart"/>
-      <w:r>
-        <w:rPr>
-          <w:rFonts w:ascii="맑은 고딕" w:eastAsia="맑은 고딕" w:hint="eastAsia"/>
-          <w:spacing w:val="-5"/>
-          <w:sz w:val="22"/>
-        </w:rPr>
-        <w:t>지겨움까지</w:t>
-      </w:r>
-      <w:proofErr w:type="spellEnd"/>
-      <w:r>
-        <w:rPr>
-          <w:rFonts w:ascii="맑은 고딕" w:eastAsia="맑은 고딕" w:hint="eastAsia"/>
-          <w:spacing w:val="-5"/>
-          <w:sz w:val="22"/>
-        </w:rPr>
-        <w:t xml:space="preserve"> 느낄 정도로 외모에 대한 이끌림이 사라졌다.</w:t>
-      </w:r>
-      <w:r>
-        <w:rPr>
-          <w:rFonts w:ascii="맑은 고딕" w:eastAsia="맑은 고딕"/>
-          <w:spacing w:val="-5"/>
-          <w:sz w:val="22"/>
-        </w:rPr>
-        <w:t xml:space="preserve"> </w:t>
-      </w:r>
-      <w:r>
-        <w:rPr>
-          <w:rFonts w:ascii="맑은 고딕" w:eastAsia="맑은 고딕" w:hint="eastAsia"/>
-          <w:spacing w:val="-5"/>
-          <w:sz w:val="22"/>
-        </w:rPr>
-        <w:t xml:space="preserve">이 부분에 대한 약간은 의문은 내가 가졌던 상대의 신체적 매력에 대한 호감도가 줄어든 것과 실제로 살을 맞대도 </w:t>
-      </w:r>
-      <w:proofErr w:type="spellStart"/>
-      <w:r>
-        <w:rPr>
-          <w:rFonts w:ascii="맑은 고딕" w:eastAsia="맑은 고딕" w:hint="eastAsia"/>
-          <w:spacing w:val="-5"/>
-          <w:sz w:val="22"/>
-        </w:rPr>
-        <w:t>스킨쉽을</w:t>
-      </w:r>
-      <w:proofErr w:type="spellEnd"/>
-      <w:r>
-        <w:rPr>
-          <w:rFonts w:ascii="맑은 고딕" w:eastAsia="맑은 고딕" w:hint="eastAsia"/>
-          <w:spacing w:val="-5"/>
-          <w:sz w:val="22"/>
-        </w:rPr>
-        <w:t xml:space="preserve"> 할 기회가 전혀 없었던 것과 연관관계가 있는 것인 것 궁금하다.</w:t>
-      </w:r>
-      <w:r>
-        <w:rPr>
-          <w:rFonts w:ascii="맑은 고딕" w:eastAsia="맑은 고딕"/>
-          <w:spacing w:val="-5"/>
-          <w:sz w:val="22"/>
-        </w:rPr>
-        <w:t xml:space="preserve"> </w:t>
-      </w:r>
-      <w:r>
-        <w:rPr>
-          <w:rFonts w:ascii="맑은 고딕" w:eastAsia="맑은 고딕" w:hint="eastAsia"/>
-          <w:spacing w:val="-5"/>
-          <w:sz w:val="22"/>
-        </w:rPr>
-        <w:t>왜냐하면 나는 이성과의 신체접촉</w:t>
-      </w:r>
-      <w:r>
-        <w:rPr>
-          <w:rFonts w:ascii="맑은 고딕" w:eastAsia="맑은 고딕"/>
-          <w:spacing w:val="-5"/>
-          <w:sz w:val="22"/>
-        </w:rPr>
-        <w:t xml:space="preserve">, </w:t>
-      </w:r>
-      <w:proofErr w:type="spellStart"/>
-      <w:r>
-        <w:rPr>
-          <w:rFonts w:ascii="맑은 고딕" w:eastAsia="맑은 고딕" w:hint="eastAsia"/>
-          <w:spacing w:val="-5"/>
-          <w:sz w:val="22"/>
-        </w:rPr>
-        <w:t>스킨쉽</w:t>
-      </w:r>
-      <w:proofErr w:type="spellEnd"/>
-      <w:r>
-        <w:rPr>
-          <w:rFonts w:ascii="맑은 고딕" w:eastAsia="맑은 고딕" w:hint="eastAsia"/>
-          <w:spacing w:val="-5"/>
-          <w:sz w:val="22"/>
-        </w:rPr>
-        <w:t xml:space="preserve"> 등을 포함한 연애경험 자체가 전무하긴 하지만 들었던 바로는 그런 요소들이 관계를 유지시키고 발전시키고 친밀감을 형성하고 열정을 </w:t>
-      </w:r>
-      <w:proofErr w:type="spellStart"/>
-      <w:r>
-        <w:rPr>
-          <w:rFonts w:ascii="맑은 고딕" w:eastAsia="맑은 고딕" w:hint="eastAsia"/>
-          <w:spacing w:val="-5"/>
-          <w:sz w:val="22"/>
-        </w:rPr>
-        <w:t>유지시키는데에</w:t>
-      </w:r>
-      <w:proofErr w:type="spellEnd"/>
-      <w:r>
-        <w:rPr>
-          <w:rFonts w:ascii="맑은 고딕" w:eastAsia="맑은 고딕" w:hint="eastAsia"/>
-          <w:spacing w:val="-5"/>
-          <w:sz w:val="22"/>
-        </w:rPr>
-        <w:t xml:space="preserve"> 큰 기여를 한다고 알고 있기 때문이다.</w:t>
-      </w:r>
-      <w:r>
-        <w:rPr>
-          <w:rFonts w:ascii="맑은 고딕" w:eastAsia="맑은 고딕"/>
-          <w:spacing w:val="-5"/>
-          <w:sz w:val="22"/>
-        </w:rPr>
-        <w:t xml:space="preserve"> </w:t>
-      </w:r>
-      <w:r>
-        <w:rPr>
-          <w:rFonts w:ascii="맑은 고딕" w:eastAsia="맑은 고딕" w:hint="eastAsia"/>
-          <w:spacing w:val="-5"/>
-          <w:sz w:val="22"/>
-        </w:rPr>
-        <w:t>만약 대다수의 일반적인 연인들처럼 그러한 기회를 가졌더라면 신체적 매력과 욕망을 가질 수 있었을까?</w:t>
+          <w:rFonts w:ascii="맑은 고딕" w:eastAsia="맑은 고딕"/>
+          <w:spacing w:val="-5"/>
+          <w:sz w:val="22"/>
+        </w:rPr>
+        <w:t>’</w:t>
+      </w:r>
+      <w:r>
+        <w:rPr>
+          <w:rFonts w:ascii="맑은 고딕" w:eastAsia="맑은 고딕" w:hint="eastAsia"/>
+          <w:spacing w:val="-5"/>
+          <w:sz w:val="22"/>
+        </w:rPr>
+        <w:t xml:space="preserve"> 같은 구체적인 생각은 전혀 없었다.</w:t>
+      </w:r>
+      <w:r>
+        <w:rPr>
+          <w:rFonts w:ascii="맑은 고딕" w:eastAsia="맑은 고딕"/>
+          <w:spacing w:val="-5"/>
+          <w:sz w:val="22"/>
+        </w:rPr>
+        <w:t xml:space="preserve"> </w:t>
+      </w:r>
+      <w:r>
+        <w:rPr>
+          <w:rFonts w:ascii="맑은 고딕" w:eastAsia="맑은 고딕" w:hint="eastAsia"/>
+          <w:spacing w:val="-5"/>
+          <w:sz w:val="22"/>
+        </w:rPr>
+        <w:t>그녀도 아마 참사랑이라는 아이디어를 직접 접해보거나 한 적은 없었다고 생각한다.</w:t>
+      </w:r>
+      <w:r>
+        <w:rPr>
+          <w:rFonts w:ascii="맑은 고딕" w:eastAsia="맑은 고딕"/>
+          <w:spacing w:val="-5"/>
+          <w:sz w:val="22"/>
+        </w:rPr>
+        <w:t xml:space="preserve"> </w:t>
+      </w:r>
+      <w:r>
+        <w:rPr>
+          <w:rFonts w:ascii="맑은 고딕" w:eastAsia="맑은 고딕" w:hint="eastAsia"/>
+          <w:spacing w:val="-5"/>
+          <w:sz w:val="22"/>
+        </w:rPr>
+        <w:t>하지만 우리는 우리를 가로막는 장애물이 컸기에,</w:t>
+      </w:r>
+      <w:r>
+        <w:rPr>
+          <w:rFonts w:ascii="맑은 고딕" w:eastAsia="맑은 고딕"/>
+          <w:spacing w:val="-5"/>
+          <w:sz w:val="22"/>
+        </w:rPr>
+        <w:t xml:space="preserve"> </w:t>
+      </w:r>
+      <w:r>
+        <w:rPr>
+          <w:rFonts w:ascii="맑은 고딕" w:eastAsia="맑은 고딕" w:hint="eastAsia"/>
+          <w:spacing w:val="-5"/>
+          <w:sz w:val="22"/>
+        </w:rPr>
+        <w:t>그 장애물을 뛰어넘기 위해서는 준비가 필요했고 그 과정에서 참사랑의 몇몇 요소들은 충족할 수 있었다고 생각한다.</w:t>
+      </w:r>
+      <w:r>
+        <w:rPr>
+          <w:rFonts w:ascii="맑은 고딕" w:eastAsia="맑은 고딕"/>
+          <w:spacing w:val="-5"/>
+          <w:sz w:val="22"/>
+        </w:rPr>
+        <w:t xml:space="preserve"> </w:t>
       </w:r>
     </w:p>
     <w:p>
@@ -2390,49 +2640,165 @@
         <w:spacing w:line="276" w:lineRule="auto"/>
         <w:ind w:left="400" w:firstLine="400"/>
         <w:rPr>
-          <w:rFonts w:ascii="맑은 고딕" w:eastAsia="맑은 고딕"/>
-          <w:spacing w:val="-5"/>
-          <w:sz w:val="22"/>
-        </w:rPr>
-      </w:pPr>
-    </w:p>
-    <w:p>
-      <w:pPr>
-        <w:pStyle w:val="a3"/>
-        <w:numPr>
-          <w:ilvl w:val="1"/>
-          <w:numId w:val="8"/>
-        </w:numPr>
-        <w:spacing w:line="276" w:lineRule="auto"/>
-        <w:rPr>
-          <w:rFonts w:ascii="맑은 고딕" w:eastAsia="맑은 고딕"/>
-          <w:spacing w:val="-5"/>
-          <w:sz w:val="22"/>
-        </w:rPr>
-      </w:pPr>
-      <w:r>
-        <w:rPr>
-          <w:rFonts w:ascii="맑은 고딕" w:eastAsia="맑은 고딕" w:hint="eastAsia"/>
-          <w:spacing w:val="-5"/>
-          <w:sz w:val="22"/>
-        </w:rPr>
-        <w:t>의사결정</w:t>
-      </w:r>
-      <w:r>
-        <w:rPr>
-          <w:rFonts w:ascii="맑은 고딕" w:eastAsia="맑은 고딕"/>
-          <w:spacing w:val="-5"/>
-          <w:sz w:val="22"/>
-        </w:rPr>
-        <w:t>/</w:t>
-      </w:r>
-      <w:r>
-        <w:rPr>
-          <w:rFonts w:ascii="맑은 고딕" w:eastAsia="맑은 고딕" w:hint="eastAsia"/>
-          <w:spacing w:val="-5"/>
-          <w:sz w:val="22"/>
-        </w:rPr>
-        <w:t>헌신</w:t>
+          <w:rFonts w:ascii="맑은 고딕" w:eastAsia="맑은 고딕" w:hint="eastAsia"/>
+          <w:spacing w:val="-5"/>
+          <w:sz w:val="22"/>
+        </w:rPr>
+      </w:pPr>
+      <w:proofErr w:type="spellStart"/>
+      <w:r>
+        <w:rPr>
+          <w:rFonts w:ascii="맑은 고딕" w:eastAsia="맑은 고딕" w:hint="eastAsia"/>
+          <w:spacing w:val="-5"/>
+          <w:sz w:val="22"/>
+        </w:rPr>
+        <w:lastRenderedPageBreak/>
+        <w:t>펙이</w:t>
+      </w:r>
+      <w:proofErr w:type="spellEnd"/>
+      <w:r>
+        <w:rPr>
+          <w:rFonts w:ascii="맑은 고딕" w:eastAsia="맑은 고딕" w:hint="eastAsia"/>
+          <w:spacing w:val="-5"/>
+          <w:sz w:val="22"/>
+        </w:rPr>
+        <w:t xml:space="preserve"> 제시한 참사랑은 자신과 상대방의 영적,</w:t>
+      </w:r>
+      <w:r>
+        <w:rPr>
+          <w:rFonts w:ascii="맑은 고딕" w:eastAsia="맑은 고딕"/>
+          <w:spacing w:val="-5"/>
+          <w:sz w:val="22"/>
+        </w:rPr>
+        <w:t xml:space="preserve"> </w:t>
+      </w:r>
+      <w:r>
+        <w:rPr>
+          <w:rFonts w:ascii="맑은 고딕" w:eastAsia="맑은 고딕" w:hint="eastAsia"/>
+          <w:spacing w:val="-5"/>
+          <w:sz w:val="22"/>
+        </w:rPr>
+        <w:t>정신적 성장을 목적으로 자기 한계를 뛰어넘어 확대시키고 더 큰 존재로 성장하고 서로에게 선순환적으로 영향을 주는 그런 관계를 일컫는 개념이다.</w:t>
+      </w:r>
+      <w:r>
+        <w:rPr>
+          <w:rFonts w:ascii="맑은 고딕" w:eastAsia="맑은 고딕"/>
+          <w:spacing w:val="-5"/>
+          <w:sz w:val="22"/>
+        </w:rPr>
+        <w:t xml:space="preserve"> </w:t>
+      </w:r>
+      <w:r>
+        <w:rPr>
+          <w:rFonts w:ascii="맑은 고딕" w:eastAsia="맑은 고딕" w:hint="eastAsia"/>
+          <w:spacing w:val="-5"/>
+          <w:sz w:val="22"/>
+        </w:rPr>
+        <w:t xml:space="preserve">연애하기 전에 친구로서 대화를 나누면서 나왔던 얘기 주제 중 하나는 참사랑에서 언급되는 것과 비슷한 주제로 </w:t>
+      </w:r>
+      <w:r>
+        <w:rPr>
+          <w:rFonts w:ascii="맑은 고딕" w:eastAsia="맑은 고딕"/>
+          <w:spacing w:val="-5"/>
+          <w:sz w:val="22"/>
+        </w:rPr>
+        <w:t>‘</w:t>
+      </w:r>
+      <w:r>
+        <w:rPr>
+          <w:rFonts w:ascii="맑은 고딕" w:eastAsia="맑은 고딕" w:hint="eastAsia"/>
+          <w:spacing w:val="-5"/>
+          <w:sz w:val="22"/>
+        </w:rPr>
+        <w:t>자신을 사랑하지 않으면 남을 사랑할 수 없다</w:t>
+      </w:r>
+      <w:r>
+        <w:rPr>
+          <w:rFonts w:ascii="맑은 고딕" w:eastAsia="맑은 고딕"/>
+          <w:spacing w:val="-5"/>
+          <w:sz w:val="22"/>
+        </w:rPr>
+        <w:t>’</w:t>
+      </w:r>
+      <w:r>
+        <w:rPr>
+          <w:rFonts w:ascii="맑은 고딕" w:eastAsia="맑은 고딕" w:hint="eastAsia"/>
+          <w:spacing w:val="-5"/>
+          <w:sz w:val="22"/>
+        </w:rPr>
+        <w:t>는 것이었다.</w:t>
+      </w:r>
+      <w:r>
+        <w:rPr>
+          <w:rFonts w:ascii="맑은 고딕" w:eastAsia="맑은 고딕"/>
+          <w:spacing w:val="-5"/>
+          <w:sz w:val="22"/>
+        </w:rPr>
+        <w:t xml:space="preserve"> </w:t>
+      </w:r>
+      <w:r>
+        <w:rPr>
+          <w:rFonts w:ascii="맑은 고딕" w:eastAsia="맑은 고딕" w:hint="eastAsia"/>
+          <w:spacing w:val="-5"/>
+          <w:sz w:val="22"/>
+        </w:rPr>
+        <w:t>나는 그 전까지 긴 우울,</w:t>
+      </w:r>
+      <w:r>
+        <w:rPr>
+          <w:rFonts w:ascii="맑은 고딕" w:eastAsia="맑은 고딕"/>
+          <w:spacing w:val="-5"/>
+          <w:sz w:val="22"/>
+        </w:rPr>
+        <w:t xml:space="preserve"> </w:t>
+      </w:r>
+      <w:r>
+        <w:rPr>
+          <w:rFonts w:ascii="맑은 고딕" w:eastAsia="맑은 고딕" w:hint="eastAsia"/>
+          <w:spacing w:val="-5"/>
+          <w:sz w:val="22"/>
+        </w:rPr>
+        <w:t>무기력,</w:t>
+      </w:r>
+      <w:r>
+        <w:rPr>
+          <w:rFonts w:ascii="맑은 고딕" w:eastAsia="맑은 고딕"/>
+          <w:spacing w:val="-5"/>
+          <w:sz w:val="22"/>
+        </w:rPr>
+        <w:t xml:space="preserve"> </w:t>
+      </w:r>
+      <w:r>
+        <w:rPr>
+          <w:rFonts w:ascii="맑은 고딕" w:eastAsia="맑은 고딕" w:hint="eastAsia"/>
+          <w:spacing w:val="-5"/>
+          <w:sz w:val="22"/>
+        </w:rPr>
+        <w:t>자기혐오에 빠져 있었으므로 먼저 나 자신을 사랑하기 위해 노력을 해야 했다.</w:t>
+      </w:r>
+      <w:r>
+        <w:rPr>
+          <w:rFonts w:ascii="맑은 고딕" w:eastAsia="맑은 고딕"/>
+          <w:spacing w:val="-5"/>
+          <w:sz w:val="22"/>
+        </w:rPr>
+        <w:t xml:space="preserve"> </w:t>
+      </w:r>
+      <w:r>
+        <w:rPr>
+          <w:rFonts w:ascii="맑은 고딕" w:eastAsia="맑은 고딕" w:hint="eastAsia"/>
+          <w:spacing w:val="-5"/>
+          <w:sz w:val="22"/>
+        </w:rPr>
+        <w:t>그러기 위해 방안에서 안 씻고 하루 종일 무기력하게 지내기를 멈추고,</w:t>
+      </w:r>
+      <w:r>
+        <w:rPr>
+          <w:rFonts w:ascii="맑은 고딕" w:eastAsia="맑은 고딕"/>
+          <w:spacing w:val="-5"/>
+          <w:sz w:val="22"/>
+        </w:rPr>
+        <w:t xml:space="preserve"> </w:t>
       </w:r>
     </w:p>
     <w:p>
@@ -2442,205 +2808,6 @@
         <w:ind w:left="400" w:firstLine="400"/>
         <w:rPr>
           <w:rFonts w:ascii="맑은 고딕" w:eastAsia="맑은 고딕"/>
-          <w:spacing w:val="-5"/>
-          <w:sz w:val="22"/>
-        </w:rPr>
-      </w:pPr>
-      <w:r>
-        <w:rPr>
-          <w:rFonts w:ascii="맑은 고딕" w:eastAsia="맑은 고딕" w:hint="eastAsia"/>
-          <w:spacing w:val="-5"/>
-          <w:sz w:val="22"/>
-        </w:rPr>
-        <w:t xml:space="preserve">의사 결정 부분에서는 꼭 사랑에 관해서가 아니라 어느 </w:t>
-      </w:r>
-      <w:proofErr w:type="spellStart"/>
-      <w:r>
-        <w:rPr>
-          <w:rFonts w:ascii="맑은 고딕" w:eastAsia="맑은 고딕" w:hint="eastAsia"/>
-          <w:spacing w:val="-5"/>
-          <w:sz w:val="22"/>
-        </w:rPr>
-        <w:t>분야든</w:t>
-      </w:r>
-      <w:proofErr w:type="spellEnd"/>
-      <w:r>
-        <w:rPr>
-          <w:rFonts w:ascii="맑은 고딕" w:eastAsia="맑은 고딕" w:hint="eastAsia"/>
-          <w:spacing w:val="-5"/>
-          <w:sz w:val="22"/>
-        </w:rPr>
-        <w:t xml:space="preserve"> 나는 내가 주도적으로 무엇인가를 결정하기보다는 다른 사람의 의견을 먼저 들어보고 거기에 내 의견을 보태면서 따라가는 것을 선호하는 편이다.</w:t>
-      </w:r>
-      <w:r>
-        <w:rPr>
-          <w:rFonts w:ascii="맑은 고딕" w:eastAsia="맑은 고딕"/>
-          <w:spacing w:val="-5"/>
-          <w:sz w:val="22"/>
-        </w:rPr>
-        <w:t xml:space="preserve"> </w:t>
-      </w:r>
-      <w:r>
-        <w:rPr>
-          <w:rFonts w:ascii="맑은 고딕" w:eastAsia="맑은 고딕" w:hint="eastAsia"/>
-          <w:spacing w:val="-5"/>
-          <w:sz w:val="22"/>
-        </w:rPr>
-        <w:t>내가 했던 연애에서도 서로 친구가 되는 것도,</w:t>
-      </w:r>
-      <w:r>
-        <w:rPr>
-          <w:rFonts w:ascii="맑은 고딕" w:eastAsia="맑은 고딕"/>
-          <w:spacing w:val="-5"/>
-          <w:sz w:val="22"/>
-        </w:rPr>
-        <w:t xml:space="preserve"> </w:t>
-      </w:r>
-      <w:r>
-        <w:rPr>
-          <w:rFonts w:ascii="맑은 고딕" w:eastAsia="맑은 고딕" w:hint="eastAsia"/>
-          <w:spacing w:val="-5"/>
-          <w:sz w:val="22"/>
-        </w:rPr>
-        <w:t>서로 사귀기로 한 것도,</w:t>
-      </w:r>
-      <w:r>
-        <w:rPr>
-          <w:rFonts w:ascii="맑은 고딕" w:eastAsia="맑은 고딕"/>
-          <w:spacing w:val="-5"/>
-          <w:sz w:val="22"/>
-        </w:rPr>
-        <w:t xml:space="preserve"> </w:t>
-      </w:r>
-      <w:r>
-        <w:rPr>
-          <w:rFonts w:ascii="맑은 고딕" w:eastAsia="맑은 고딕" w:hint="eastAsia"/>
-          <w:spacing w:val="-5"/>
-          <w:sz w:val="22"/>
-        </w:rPr>
-        <w:t xml:space="preserve">그리고 이별도 모두 내가 </w:t>
-      </w:r>
-      <w:r>
-        <w:rPr>
-          <w:rFonts w:ascii="맑은 고딕" w:eastAsia="맑은 고딕" w:hint="eastAsia"/>
-          <w:spacing w:val="-5"/>
-          <w:sz w:val="22"/>
-        </w:rPr>
-        <w:t>결정하지 않고</w:t>
-      </w:r>
-      <w:r>
-        <w:rPr>
-          <w:rFonts w:ascii="맑은 고딕" w:eastAsia="맑은 고딕" w:hint="eastAsia"/>
-          <w:spacing w:val="-5"/>
-          <w:sz w:val="22"/>
-        </w:rPr>
-        <w:t xml:space="preserve"> 순응하</w:t>
-      </w:r>
-      <w:r>
-        <w:rPr>
-          <w:rFonts w:ascii="맑은 고딕" w:eastAsia="맑은 고딕" w:hint="eastAsia"/>
-          <w:spacing w:val="-5"/>
-          <w:sz w:val="22"/>
-        </w:rPr>
-        <w:t>기만 했다.</w:t>
-      </w:r>
-      <w:r>
-        <w:rPr>
-          <w:rFonts w:ascii="맑은 고딕" w:eastAsia="맑은 고딕"/>
-          <w:spacing w:val="-5"/>
-          <w:sz w:val="22"/>
-        </w:rPr>
-        <w:t xml:space="preserve"> </w:t>
-      </w:r>
-      <w:r>
-        <w:rPr>
-          <w:rFonts w:ascii="맑은 고딕" w:eastAsia="맑은 고딕" w:hint="eastAsia"/>
-          <w:spacing w:val="-5"/>
-          <w:sz w:val="22"/>
-        </w:rPr>
-        <w:t>한가지 특이한 점은 여자친구가 중요한 시험을 봐야했기 때문에 우린 서로 말하지 않고 서로의 관계가 소원해지고 서서히 끝이 보이고 있다는 것을 알고 있었지만 암묵적으로 시험날 전 까지는 그것에 대해 전혀 언급하지 않고 마치 모든 게 정상인 마냥 행동했다.</w:t>
-      </w:r>
-      <w:r>
-        <w:rPr>
-          <w:rFonts w:ascii="맑은 고딕" w:eastAsia="맑은 고딕"/>
-          <w:spacing w:val="-5"/>
-          <w:sz w:val="22"/>
-        </w:rPr>
-        <w:t xml:space="preserve"> </w:t>
-      </w:r>
-      <w:r>
-        <w:rPr>
-          <w:rFonts w:ascii="맑은 고딕" w:eastAsia="맑은 고딕" w:hint="eastAsia"/>
-          <w:spacing w:val="-5"/>
-          <w:sz w:val="22"/>
-        </w:rPr>
-        <w:t>즉 사랑 외의 다른 요소 때문에 관계를 지속하기로 결정하고 그 요소가 해결되자 더 이상 관계를 지속해야 할 명분이 사라져서 이별을 하게 됐다.</w:t>
-      </w:r>
-    </w:p>
-    <w:p>
-      <w:pPr>
-        <w:pStyle w:val="a3"/>
-        <w:spacing w:line="276" w:lineRule="auto"/>
-        <w:ind w:left="400" w:firstLine="400"/>
-        <w:rPr>
-          <w:rFonts w:ascii="맑은 고딕" w:eastAsia="맑은 고딕"/>
-          <w:spacing w:val="-5"/>
-          <w:sz w:val="22"/>
-        </w:rPr>
-      </w:pPr>
-    </w:p>
-    <w:p>
-      <w:pPr>
-        <w:pStyle w:val="a3"/>
-        <w:numPr>
-          <w:ilvl w:val="1"/>
-          <w:numId w:val="8"/>
-        </w:numPr>
-        <w:spacing w:line="276" w:lineRule="auto"/>
-        <w:rPr>
-          <w:rFonts w:ascii="맑은 고딕" w:eastAsia="맑은 고딕" w:hint="eastAsia"/>
-          <w:spacing w:val="-5"/>
-          <w:sz w:val="22"/>
-        </w:rPr>
-      </w:pPr>
-      <w:r>
-        <w:rPr>
-          <w:rFonts w:ascii="맑은 고딕" w:eastAsia="맑은 고딕" w:hint="eastAsia"/>
-          <w:spacing w:val="-5"/>
-          <w:sz w:val="22"/>
-        </w:rPr>
-        <w:t>사랑의 삼각형</w:t>
-      </w:r>
-    </w:p>
-    <w:p>
-      <w:pPr>
-        <w:pStyle w:val="a3"/>
-        <w:spacing w:line="276" w:lineRule="auto"/>
-        <w:ind w:left="400" w:firstLine="400"/>
-        <w:rPr>
-          <w:rFonts w:ascii="맑은 고딕" w:eastAsia="맑은 고딕"/>
-          <w:spacing w:val="-5"/>
-          <w:sz w:val="22"/>
-        </w:rPr>
-      </w:pPr>
-      <w:proofErr w:type="spellStart"/>
-      <w:r>
-        <w:rPr>
-          <w:rFonts w:ascii="맑은 고딕" w:eastAsia="맑은 고딕" w:hint="eastAsia"/>
-          <w:spacing w:val="-5"/>
-          <w:sz w:val="22"/>
-        </w:rPr>
-        <w:t>ㅇㅇㅇㅇㅇㅇㅇㅇㅇㅇㅇㅇㅇㅇㅇㅇㅇㅇㅇㅇㅇㅇㅇㅇㅇㅇㅇㅇㅇㅇㅇㅇㅇㅇㅇㅇㅇㅇㅇㅇㅇㅇㅇㅇㅇㅇ</w:t>
-      </w:r>
-      <w:proofErr w:type="spellEnd"/>
-    </w:p>
-    <w:p>
-      <w:pPr>
-        <w:pStyle w:val="a3"/>
-        <w:spacing w:line="276" w:lineRule="auto"/>
-        <w:ind w:left="400" w:firstLine="400"/>
-        <w:rPr>
-          <w:rFonts w:ascii="맑은 고딕" w:eastAsia="맑은 고딕" w:hint="eastAsia"/>
           <w:spacing w:val="-5"/>
           <w:sz w:val="22"/>
         </w:rPr>
@@ -2662,29 +2829,27 @@
       </w:pPr>
       <w:r>
         <w:rPr>
-          <w:rFonts w:ascii="맑은 고딕" w:eastAsia="맑은 고딕"/>
-          <w:spacing w:val="-5"/>
-          <w:sz w:val="22"/>
-        </w:rPr>
-        <w:t xml:space="preserve">자신이 추구하는 사랑과 </w:t>
-      </w:r>
-      <w:proofErr w:type="spellStart"/>
-      <w:r>
-        <w:rPr>
-          <w:rFonts w:ascii="맑은 고딕" w:eastAsia="맑은 고딕"/>
-          <w:spacing w:val="-5"/>
-          <w:sz w:val="22"/>
-        </w:rPr>
-        <w:t>펙</w:t>
-      </w:r>
-      <w:proofErr w:type="spellEnd"/>
-      <w:r>
-        <w:rPr>
-          <w:rFonts w:ascii="맑은 고딕" w:eastAsia="맑은 고딕"/>
-          <w:spacing w:val="-5"/>
-          <w:sz w:val="22"/>
-        </w:rPr>
-        <w:t>(M. S. Peck)이 제시한 참사랑의 공통점과 차이점</w:t>
+          <w:rFonts w:ascii="맑은 고딕" w:eastAsia="맑은 고딕" w:hint="eastAsia"/>
+          <w:spacing w:val="-5"/>
+          <w:sz w:val="22"/>
+        </w:rPr>
+        <w:t xml:space="preserve">결론 </w:t>
+      </w:r>
+      <w:r>
+        <w:rPr>
+          <w:rFonts w:ascii="맑은 고딕" w:eastAsia="맑은 고딕"/>
+          <w:spacing w:val="-5"/>
+          <w:sz w:val="22"/>
+        </w:rPr>
+        <w:t xml:space="preserve">– </w:t>
+      </w:r>
+      <w:r>
+        <w:rPr>
+          <w:rFonts w:ascii="맑은 고딕" w:eastAsia="맑은 고딕" w:hint="eastAsia"/>
+          <w:spacing w:val="-5"/>
+          <w:sz w:val="22"/>
+        </w:rPr>
+        <w:t>느낀 점과 배운 점</w:t>
       </w:r>
     </w:p>
     <w:p>
@@ -2693,184 +2858,7 @@
         <w:spacing w:line="276" w:lineRule="auto"/>
         <w:ind w:left="400" w:firstLine="400"/>
         <w:rPr>
-          <w:rFonts w:ascii="맑은 고딕" w:eastAsia="맑은 고딕" w:hint="eastAsia"/>
-          <w:spacing w:val="-5"/>
-          <w:sz w:val="22"/>
-        </w:rPr>
-      </w:pPr>
-      <w:r>
-        <w:rPr>
-          <w:rFonts w:ascii="맑은 고딕" w:eastAsia="맑은 고딕" w:hint="eastAsia"/>
-          <w:spacing w:val="-5"/>
-          <w:sz w:val="22"/>
-        </w:rPr>
-        <w:t xml:space="preserve"> </w:t>
-      </w:r>
-      <w:r>
-        <w:rPr>
-          <w:rFonts w:ascii="맑은 고딕" w:eastAsia="맑은 고딕" w:hint="eastAsia"/>
-          <w:spacing w:val="-5"/>
-          <w:sz w:val="22"/>
-        </w:rPr>
-        <w:t>연애 당시에는 딱히 내가 추구하는 사랑 같은 것에 대한 생각 자체가 없었다.</w:t>
-      </w:r>
-      <w:r>
-        <w:rPr>
-          <w:rFonts w:ascii="맑은 고딕" w:eastAsia="맑은 고딕"/>
-          <w:spacing w:val="-5"/>
-          <w:sz w:val="22"/>
-        </w:rPr>
-        <w:t xml:space="preserve"> </w:t>
-      </w:r>
-      <w:r>
-        <w:rPr>
-          <w:rFonts w:ascii="맑은 고딕" w:eastAsia="맑은 고딕" w:hint="eastAsia"/>
-          <w:spacing w:val="-5"/>
-          <w:sz w:val="22"/>
-        </w:rPr>
-        <w:t>그냥 사랑에 대한 막연한 생각,</w:t>
-      </w:r>
-      <w:r>
-        <w:rPr>
-          <w:rFonts w:ascii="맑은 고딕" w:eastAsia="맑은 고딕"/>
-          <w:spacing w:val="-5"/>
-          <w:sz w:val="22"/>
-        </w:rPr>
-        <w:t xml:space="preserve"> </w:t>
-      </w:r>
-      <w:r>
-        <w:rPr>
-          <w:rFonts w:ascii="맑은 고딕" w:eastAsia="맑은 고딕" w:hint="eastAsia"/>
-          <w:spacing w:val="-5"/>
-          <w:sz w:val="22"/>
-        </w:rPr>
-        <w:t>미디어 등에서 보고 배운 좋은 사랑</w:t>
-      </w:r>
-      <w:r>
-        <w:rPr>
-          <w:rFonts w:ascii="맑은 고딕" w:eastAsia="맑은 고딕"/>
-          <w:spacing w:val="-5"/>
-          <w:sz w:val="22"/>
-        </w:rPr>
-        <w:t xml:space="preserve">, </w:t>
-      </w:r>
-      <w:r>
-        <w:rPr>
-          <w:rFonts w:ascii="맑은 고딕" w:eastAsia="맑은 고딕" w:hint="eastAsia"/>
-          <w:spacing w:val="-5"/>
-          <w:sz w:val="22"/>
-        </w:rPr>
-        <w:t xml:space="preserve">나쁜 사랑에 대한 어느 정도 기준은 있었지만 </w:t>
-      </w:r>
-      <w:r>
-        <w:rPr>
-          <w:rFonts w:ascii="맑은 고딕" w:eastAsia="맑은 고딕"/>
-          <w:spacing w:val="-5"/>
-          <w:sz w:val="22"/>
-        </w:rPr>
-        <w:t>‘</w:t>
-      </w:r>
-      <w:r>
-        <w:rPr>
-          <w:rFonts w:ascii="맑은 고딕" w:eastAsia="맑은 고딕" w:hint="eastAsia"/>
-          <w:spacing w:val="-5"/>
-          <w:sz w:val="22"/>
-        </w:rPr>
-        <w:t xml:space="preserve">나는 사랑할 때 어떻게 해서 어떤 사랑을 </w:t>
-      </w:r>
-      <w:proofErr w:type="spellStart"/>
-      <w:r>
-        <w:rPr>
-          <w:rFonts w:ascii="맑은 고딕" w:eastAsia="맑은 고딕" w:hint="eastAsia"/>
-          <w:spacing w:val="-5"/>
-          <w:sz w:val="22"/>
-        </w:rPr>
-        <w:t>해야겠다</w:t>
-      </w:r>
-      <w:proofErr w:type="spellEnd"/>
-      <w:r>
-        <w:rPr>
-          <w:rFonts w:ascii="맑은 고딕" w:eastAsia="맑은 고딕"/>
-          <w:spacing w:val="-5"/>
-          <w:sz w:val="22"/>
-        </w:rPr>
-        <w:t>’</w:t>
-      </w:r>
-      <w:r>
-        <w:rPr>
-          <w:rFonts w:ascii="맑은 고딕" w:eastAsia="맑은 고딕" w:hint="eastAsia"/>
-          <w:spacing w:val="-5"/>
-          <w:sz w:val="22"/>
-        </w:rPr>
-        <w:t xml:space="preserve"> 같은 구체적인 생각은 전혀 없었다.</w:t>
-      </w:r>
-      <w:r>
-        <w:rPr>
-          <w:rFonts w:ascii="맑은 고딕" w:eastAsia="맑은 고딕"/>
-          <w:spacing w:val="-5"/>
-          <w:sz w:val="22"/>
-        </w:rPr>
-        <w:t xml:space="preserve"> </w:t>
-      </w:r>
-    </w:p>
-    <w:p>
-      <w:pPr>
-        <w:pStyle w:val="a3"/>
-        <w:spacing w:line="276" w:lineRule="auto"/>
-        <w:ind w:left="400" w:firstLine="400"/>
-        <w:rPr>
-          <w:rFonts w:ascii="맑은 고딕" w:eastAsia="맑은 고딕"/>
-          <w:spacing w:val="-5"/>
-          <w:sz w:val="22"/>
-        </w:rPr>
-      </w:pPr>
-    </w:p>
-    <w:p>
-      <w:pPr>
-        <w:pStyle w:val="a3"/>
-        <w:numPr>
-          <w:ilvl w:val="0"/>
-          <w:numId w:val="8"/>
-        </w:numPr>
-        <w:spacing w:line="276" w:lineRule="auto"/>
-        <w:rPr>
-          <w:rFonts w:ascii="맑은 고딕" w:eastAsia="맑은 고딕"/>
-          <w:spacing w:val="-5"/>
-          <w:sz w:val="22"/>
-        </w:rPr>
-      </w:pPr>
-      <w:r>
-        <w:rPr>
-          <w:rFonts w:ascii="맑은 고딕" w:eastAsia="맑은 고딕" w:hint="eastAsia"/>
-          <w:spacing w:val="-5"/>
-          <w:sz w:val="22"/>
-        </w:rPr>
-        <w:t xml:space="preserve">결론 </w:t>
-      </w:r>
-      <w:r>
-        <w:rPr>
-          <w:rFonts w:ascii="맑은 고딕" w:eastAsia="맑은 고딕"/>
-          <w:spacing w:val="-5"/>
-          <w:sz w:val="22"/>
-        </w:rPr>
-        <w:t xml:space="preserve">– </w:t>
-      </w:r>
-      <w:r>
-        <w:rPr>
-          <w:rFonts w:ascii="맑은 고딕" w:eastAsia="맑은 고딕" w:hint="eastAsia"/>
-          <w:spacing w:val="-5"/>
-          <w:sz w:val="22"/>
-        </w:rPr>
-        <w:t>느낀 점과 배운 점</w:t>
-      </w:r>
-    </w:p>
-    <w:p>
-      <w:pPr>
-        <w:pStyle w:val="a3"/>
-        <w:spacing w:line="276" w:lineRule="auto"/>
-        <w:ind w:left="400" w:firstLine="400"/>
-        <w:rPr>
-          <w:rFonts w:ascii="맑은 고딕" w:eastAsia="맑은 고딕" w:hint="eastAsia"/>
+          <w:rFonts w:ascii="맑은 고딕" w:eastAsia="맑은 고딕"/>
           <w:spacing w:val="-5"/>
           <w:sz w:val="22"/>
         </w:rPr>
@@ -2994,7 +2982,7 @@
         <w:spacing w:line="276" w:lineRule="auto"/>
         <w:ind w:left="1160"/>
         <w:rPr>
-          <w:rFonts w:ascii="맑은 고딕" w:eastAsia="맑은 고딕" w:hint="eastAsia"/>
+          <w:rFonts w:ascii="맑은 고딕" w:eastAsia="맑은 고딕"/>
           <w:spacing w:val="-5"/>
           <w:sz w:val="22"/>
         </w:rPr>
